--- a/LuanVanLap.docx
+++ b/LuanVanLap.docx
@@ -3,90 +3,436 @@
 <w:document xmlns:wpc="http://schemas.microsoft.com/office/word/2010/wordprocessingCanvas" xmlns:mc="http://schemas.openxmlformats.org/markup-compatibility/2006" xmlns:o="urn:schemas-microsoft-com:office:office" xmlns:r="http://schemas.openxmlformats.org/officeDocument/2006/relationships" xmlns:m="http://schemas.openxmlformats.org/officeDocument/2006/math" xmlns:v="urn:schemas-microsoft-com:vml" xmlns:wp14="http://schemas.microsoft.com/office/word/2010/wordprocessingDrawing" xmlns:wp="http://schemas.openxmlformats.org/drawingml/2006/wordprocessingDrawing" xmlns:w10="urn:schemas-microsoft-com:office:word" xmlns:w="http://schemas.openxmlformats.org/wordprocessingml/2006/main" xmlns:w14="http://schemas.microsoft.com/office/word/2010/wordml" xmlns:wpg="http://schemas.microsoft.com/office/word/2010/wordprocessingGroup" xmlns:wpi="http://schemas.microsoft.com/office/word/2010/wordprocessingInk" xmlns:wne="http://schemas.microsoft.com/office/word/2006/wordml" xmlns:wps="http://schemas.microsoft.com/office/word/2010/wordprocessingShape" mc:Ignorable="w14 wp14">
   <w:body>
     <w:p>
-      <w:r>
+      <w:pPr>
+        <w:spacing w:before="120" w:after="0"/>
+        <w:ind w:firstLine="709"/>
+        <w:jc w:val="center"/>
+        <w:rPr>
+          <w:rFonts w:ascii="Times New Roman" w:hAnsi="Times New Roman" w:cs="Times New Roman"/>
+          <w:b/>
+          <w:sz w:val="32"/>
+          <w:szCs w:val="32"/>
+        </w:rPr>
+      </w:pPr>
+      <w:r>
+        <w:rPr>
+          <w:rFonts w:ascii="Times New Roman" w:hAnsi="Times New Roman" w:cs="Times New Roman"/>
+          <w:b/>
+          <w:sz w:val="32"/>
+          <w:szCs w:val="32"/>
+        </w:rPr>
         <w:t>Lời Cảm Ơn</w:t>
       </w:r>
     </w:p>
     <w:p>
-      <w:r>
+      <w:pPr>
+        <w:spacing w:before="120" w:after="0"/>
+        <w:ind w:firstLine="709"/>
+        <w:jc w:val="both"/>
+        <w:rPr>
+          <w:rFonts w:ascii="Times New Roman" w:hAnsi="Times New Roman" w:cs="Times New Roman"/>
+          <w:sz w:val="26"/>
+          <w:szCs w:val="26"/>
+        </w:rPr>
+      </w:pPr>
+      <w:r>
+        <w:rPr>
+          <w:rFonts w:ascii="Times New Roman" w:hAnsi="Times New Roman" w:cs="Times New Roman"/>
+          <w:sz w:val="26"/>
+          <w:szCs w:val="26"/>
+        </w:rPr>
         <w:t>Lời đầu tiên tôi xin bày tỏ lòng biết ơn chân thành tới các thầy cô giáo Trường Đại Học Bách Khoa – Đại Học Đà Nẵng nói chung và các thầy cô bộ môn công nghệ phần mềm nói riêng. Trong suốt thời gian tôi học tại trường, các thầy cô đã luôn tận tình dạy dỗ, chỉ bảo để tôi có được kết quả như ngày hôm nay.</w:t>
       </w:r>
     </w:p>
     <w:p>
-      <w:r>
+      <w:pPr>
+        <w:spacing w:before="120" w:after="0"/>
+        <w:ind w:firstLine="709"/>
+        <w:jc w:val="both"/>
+        <w:rPr>
+          <w:rFonts w:ascii="Times New Roman" w:hAnsi="Times New Roman" w:cs="Times New Roman"/>
+          <w:sz w:val="26"/>
+          <w:szCs w:val="26"/>
+        </w:rPr>
+      </w:pPr>
+      <w:r>
+        <w:rPr>
+          <w:rFonts w:ascii="Times New Roman" w:hAnsi="Times New Roman" w:cs="Times New Roman"/>
+          <w:sz w:val="26"/>
+          <w:szCs w:val="26"/>
+        </w:rPr>
         <w:t>Đặc biệt, tôi xin chân thành cảm ơn giảng viên, tiến sĩ Lê Thị Mỹ Hạnh. Cảm ơn cô vì những định hướng, nhận xét quý báu và động viên kịp thời để tôi hoàn thành khóa luận này. Tôi cũng cảm ơn Gameloft – Đà Nẵng đã tạo điều kiện cho tôi có môi trường làm việc trong quá trình hoàn thành khóa luận này.</w:t>
       </w:r>
     </w:p>
     <w:p>
-      <w:r>
+      <w:pPr>
+        <w:spacing w:before="120" w:after="0"/>
+        <w:ind w:firstLine="709"/>
+        <w:jc w:val="both"/>
+        <w:rPr>
+          <w:rFonts w:ascii="Times New Roman" w:hAnsi="Times New Roman" w:cs="Times New Roman"/>
+          <w:sz w:val="26"/>
+          <w:szCs w:val="26"/>
+        </w:rPr>
+      </w:pPr>
+      <w:r>
+        <w:rPr>
+          <w:rFonts w:ascii="Times New Roman" w:hAnsi="Times New Roman" w:cs="Times New Roman"/>
+          <w:sz w:val="26"/>
+          <w:szCs w:val="26"/>
+        </w:rPr>
         <w:t>Cuối cùng tôi xin bày tỏ lòng biết ơn sâu sắc tới gia đình, bạn bè, những người đã luôn động viên, giúp đỡ tôi cả về vật chất lẫn tinh thần trong suốt những năm tháng qua.</w:t>
       </w:r>
     </w:p>
     <w:p>
-      <w:r>
+      <w:pPr>
+        <w:spacing w:before="120" w:after="0"/>
+        <w:ind w:firstLine="709"/>
+        <w:jc w:val="right"/>
+        <w:rPr>
+          <w:rFonts w:ascii="Times New Roman" w:hAnsi="Times New Roman" w:cs="Times New Roman"/>
+          <w:sz w:val="26"/>
+          <w:szCs w:val="26"/>
+        </w:rPr>
+      </w:pPr>
+      <w:r>
+        <w:rPr>
+          <w:rFonts w:ascii="Times New Roman" w:hAnsi="Times New Roman" w:cs="Times New Roman"/>
+          <w:sz w:val="26"/>
+          <w:szCs w:val="26"/>
+        </w:rPr>
         <w:t>Đà nẵng, ngày …. Tháng … năm…</w:t>
       </w:r>
     </w:p>
     <w:p>
-      <w:r>
+      <w:pPr>
+        <w:tabs>
+          <w:tab w:val="left" w:pos="6804"/>
+        </w:tabs>
+        <w:spacing w:before="120" w:after="0"/>
+        <w:ind w:firstLine="709"/>
+        <w:jc w:val="both"/>
+        <w:rPr>
+          <w:rFonts w:ascii="Times New Roman" w:hAnsi="Times New Roman" w:cs="Times New Roman"/>
+          <w:sz w:val="26"/>
+          <w:szCs w:val="26"/>
+        </w:rPr>
+      </w:pPr>
+      <w:r>
+        <w:rPr>
+          <w:rFonts w:ascii="Times New Roman" w:hAnsi="Times New Roman" w:cs="Times New Roman"/>
+          <w:sz w:val="26"/>
+          <w:szCs w:val="26"/>
+        </w:rPr>
+        <w:tab/>
+      </w:r>
+      <w:r>
+        <w:rPr>
+          <w:rFonts w:ascii="Times New Roman" w:hAnsi="Times New Roman" w:cs="Times New Roman"/>
+          <w:sz w:val="26"/>
+          <w:szCs w:val="26"/>
+        </w:rPr>
         <w:t>Sinh viên</w:t>
       </w:r>
       <w:r>
+        <w:rPr>
+          <w:rFonts w:ascii="Times New Roman" w:hAnsi="Times New Roman" w:cs="Times New Roman"/>
+          <w:sz w:val="26"/>
+          <w:szCs w:val="26"/>
+        </w:rPr>
         <w:br w:type="page"/>
       </w:r>
     </w:p>
     <w:p>
-      <w:r>
+      <w:pPr>
+        <w:spacing w:before="120" w:after="0"/>
+        <w:jc w:val="center"/>
+        <w:rPr>
+          <w:rFonts w:ascii="Times New Roman" w:hAnsi="Times New Roman" w:cs="Times New Roman"/>
+          <w:b/>
+          <w:sz w:val="32"/>
+          <w:szCs w:val="32"/>
+        </w:rPr>
+      </w:pPr>
+      <w:r>
+        <w:rPr>
+          <w:rFonts w:ascii="Times New Roman" w:hAnsi="Times New Roman" w:cs="Times New Roman"/>
+          <w:b/>
+          <w:sz w:val="32"/>
+          <w:szCs w:val="32"/>
+        </w:rPr>
         <w:lastRenderedPageBreak/>
         <w:t>Tóm tắt</w:t>
       </w:r>
     </w:p>
     <w:p>
-      <w:r>
+      <w:pPr>
+        <w:spacing w:before="120" w:after="0"/>
+        <w:ind w:firstLine="709"/>
+        <w:jc w:val="both"/>
+        <w:rPr>
+          <w:rFonts w:ascii="Times New Roman" w:hAnsi="Times New Roman" w:cs="Times New Roman"/>
+          <w:sz w:val="26"/>
+          <w:szCs w:val="26"/>
+        </w:rPr>
+      </w:pPr>
+      <w:r>
+        <w:rPr>
+          <w:rFonts w:ascii="Times New Roman" w:hAnsi="Times New Roman" w:cs="Times New Roman"/>
+          <w:sz w:val="26"/>
+          <w:szCs w:val="26"/>
+        </w:rPr>
         <w:t xml:space="preserve">Sự phát triển của công nghệ mô phỏng và giải trí, ngày càng có nhiều ứng dụng đồ họa và game 3D được xậy dựng nhằm phục vụ mục đích nghiên cứu và mô phỏng và giải trí… Cùng với đó, công nghê phần cứng cũng phát triển rất nhanh, đặc biệt là các phần cứng xử lý đồ họa có thể lập trình được và các ngôn ngữ lập trình trên các phần cứng này. </w:t>
       </w:r>
       <w:r>
+        <w:rPr>
+          <w:rFonts w:ascii="Times New Roman" w:hAnsi="Times New Roman" w:cs="Times New Roman"/>
+          <w:sz w:val="26"/>
+          <w:szCs w:val="26"/>
+        </w:rPr>
         <w:t xml:space="preserve"> </w:t>
       </w:r>
     </w:p>
     <w:p>
-      <w:r>
+      <w:pPr>
+        <w:spacing w:before="120" w:after="0"/>
+        <w:ind w:firstLine="709"/>
+        <w:jc w:val="both"/>
+        <w:rPr>
+          <w:rFonts w:ascii="Times New Roman" w:hAnsi="Times New Roman" w:cs="Times New Roman"/>
+          <w:sz w:val="26"/>
+          <w:szCs w:val="26"/>
+        </w:rPr>
+      </w:pPr>
+      <w:r>
+        <w:rPr>
+          <w:rFonts w:ascii="Times New Roman" w:hAnsi="Times New Roman" w:cs="Times New Roman"/>
+          <w:sz w:val="26"/>
+          <w:szCs w:val="26"/>
+        </w:rPr>
         <w:t>Nói đến game thì chắc phần lớn mọi người đều đồng ý đó là một loại hình giải trí có sức thu hút rất lơn, nhất là với giới trẻ hiện nay. HIện nay game được phát triển mạnh trên các thiết bị di độ</w:t>
       </w:r>
       <w:r>
+        <w:rPr>
+          <w:rFonts w:ascii="Times New Roman" w:hAnsi="Times New Roman" w:cs="Times New Roman"/>
+          <w:sz w:val="26"/>
+          <w:szCs w:val="26"/>
+        </w:rPr>
         <w:t>ng.</w:t>
       </w:r>
     </w:p>
     <w:p>
-      <w:r>
+      <w:pPr>
+        <w:spacing w:before="120" w:after="0"/>
+        <w:ind w:firstLine="709"/>
+        <w:jc w:val="both"/>
+        <w:rPr>
+          <w:rFonts w:ascii="Times New Roman" w:hAnsi="Times New Roman" w:cs="Times New Roman"/>
+        </w:rPr>
+      </w:pPr>
+      <w:r>
+        <w:rPr>
+          <w:rFonts w:ascii="Times New Roman" w:hAnsi="Times New Roman" w:cs="Times New Roman"/>
+          <w:sz w:val="26"/>
+          <w:szCs w:val="26"/>
+        </w:rPr>
         <w:t xml:space="preserve">Xuất phát từ thực tế đó, nội dung của đồ án tập trung nghiên cứu xây dựng một hệ thống game engine </w:t>
       </w:r>
       <w:r>
+        <w:rPr>
+          <w:rFonts w:ascii="Times New Roman" w:hAnsi="Times New Roman" w:cs="Times New Roman"/>
+          <w:sz w:val="26"/>
+          <w:szCs w:val="26"/>
+        </w:rPr>
         <w:t>để build game trên các thiết bị di động sử dụng Opengl ES 2.0</w:t>
       </w:r>
       <w:r>
+        <w:rPr>
+          <w:rFonts w:ascii="Times New Roman" w:hAnsi="Times New Roman" w:cs="Times New Roman"/>
+          <w:sz w:val="26"/>
+          <w:szCs w:val="26"/>
+        </w:rPr>
         <w:t>. Khi phát triển game 3D, người lập trình không cần phải quan tâm đến quá trình quản lý tài nguyên, cũng như xủ lý đồ họa ở mức thấp bên dưới. Thay vào đó, họ chỉ cần tập trung vào quản lý ở mức logic các thành phần của game, hoặc thêm mới các thành phần cơ sở do hệ thống cung cấp.</w:t>
       </w:r>
       <w:r>
+        <w:rPr>
+          <w:rFonts w:ascii="Times New Roman" w:hAnsi="Times New Roman" w:cs="Times New Roman"/>
+        </w:rPr>
         <w:br w:type="page"/>
+      </w:r>
+    </w:p>
+    <w:p>
+      <w:pPr>
+        <w:pStyle w:val="ListParagraph"/>
+        <w:spacing w:before="120" w:after="0"/>
+        <w:jc w:val="center"/>
+        <w:rPr>
+          <w:rFonts w:ascii="Times New Roman" w:hAnsi="Times New Roman" w:cs="Times New Roman"/>
+          <w:b/>
+          <w:sz w:val="32"/>
+          <w:szCs w:val="32"/>
+        </w:rPr>
+      </w:pPr>
+      <w:r>
+        <w:rPr>
+          <w:rFonts w:ascii="Times New Roman" w:hAnsi="Times New Roman" w:cs="Times New Roman"/>
+          <w:b/>
+          <w:sz w:val="32"/>
+          <w:szCs w:val="32"/>
+        </w:rPr>
+        <w:lastRenderedPageBreak/>
+        <w:t>CHƯƠNG 1 – CHƯƠNG MỞ ĐẦU</w:t>
       </w:r>
     </w:p>
     <w:p>
       <w:pPr>
         <w:pStyle w:val="ListParagraph"/>
         <w:numPr>
-          <w:ilvl w:val="0"/>
-          <w:numId w:val="1"/>
+          <w:ilvl w:val="1"/>
+          <w:numId w:val="7"/>
         </w:numPr>
-      </w:pPr>
-      <w:r>
-        <w:lastRenderedPageBreak/>
+        <w:spacing w:before="120" w:after="0"/>
+        <w:ind w:left="709" w:hanging="709"/>
+        <w:jc w:val="both"/>
+        <w:rPr>
+          <w:rFonts w:ascii="Times New Roman" w:hAnsi="Times New Roman" w:cs="Times New Roman"/>
+          <w:b/>
+          <w:sz w:val="28"/>
+          <w:szCs w:val="28"/>
+        </w:rPr>
+      </w:pPr>
+      <w:r>
+        <w:rPr>
+          <w:rFonts w:ascii="Times New Roman" w:hAnsi="Times New Roman" w:cs="Times New Roman"/>
+          <w:b/>
+          <w:sz w:val="28"/>
+          <w:szCs w:val="28"/>
+        </w:rPr>
+        <w:t xml:space="preserve"> </w:t>
+      </w:r>
+      <w:r>
+        <w:rPr>
+          <w:rFonts w:ascii="Times New Roman" w:hAnsi="Times New Roman" w:cs="Times New Roman"/>
+          <w:b/>
+          <w:sz w:val="28"/>
+          <w:szCs w:val="28"/>
+        </w:rPr>
+        <w:t xml:space="preserve">Lý do chọn đề tài </w:t>
+      </w:r>
+    </w:p>
+    <w:p>
+      <w:pPr>
+        <w:pStyle w:val="ListParagraph"/>
+        <w:spacing w:before="120" w:after="0"/>
+        <w:ind w:left="0" w:firstLine="709"/>
+        <w:jc w:val="both"/>
+        <w:rPr>
+          <w:rFonts w:ascii="Times New Roman" w:hAnsi="Times New Roman" w:cs="Times New Roman"/>
+          <w:sz w:val="26"/>
+          <w:szCs w:val="26"/>
+        </w:rPr>
+      </w:pPr>
+      <w:r>
+        <w:rPr>
+          <w:rFonts w:ascii="Times New Roman" w:hAnsi="Times New Roman" w:cs="Times New Roman"/>
+          <w:sz w:val="26"/>
+          <w:szCs w:val="26"/>
+        </w:rPr>
+        <w:t>Ngành công nghiệp phát triển game trên thế giới đang phát triển như vũ bão. Cách đây 20 năm, game rất đơn giản và chỉ một người hoặc một nhóm nhỏ người phát triển nhưng ngày nay, các game hiện đại với đồ họa và khả năng tương tác ấn tượng thường được phát triển bởi một đội ngũ đông đảo người thiết kế game, lập trình viên, nghệ sĩ… trong thời gian ròng rã từ một đến ba năm. Chính việc game ngày càng trở nên phức tạp như vậy nên hiện nay, các game thương mại không còn phát triển từ nguyên thủy nữa mà được phát triển lên từ game engine. Game engine hỗ trợ việc xây dựng game một cách nhanh chóng, đơn giản hơn đồng thời cung cấp khả năng tái sử dụng code cao do đó có thể phát triển nhiều game từ một game engine.</w:t>
+      </w:r>
+    </w:p>
+    <w:p>
+      <w:pPr>
+        <w:pStyle w:val="ListParagraph"/>
+        <w:spacing w:before="120" w:after="0"/>
+        <w:ind w:left="360" w:firstLine="349"/>
+        <w:jc w:val="both"/>
+        <w:rPr>
+          <w:rFonts w:ascii="Times New Roman" w:hAnsi="Times New Roman" w:cs="Times New Roman"/>
+          <w:sz w:val="26"/>
+          <w:szCs w:val="26"/>
+        </w:rPr>
+      </w:pPr>
+      <w:r>
+        <w:rPr>
+          <w:rFonts w:ascii="Times New Roman" w:hAnsi="Times New Roman" w:cs="Times New Roman"/>
+          <w:sz w:val="26"/>
+          <w:szCs w:val="26"/>
+        </w:rPr>
+        <w:t>Cùng với sự bùng nỗ của các thiết bị di động, game mobile hiện nay đang trở nên hot hơn bao giờ hết, bởi sự giải trí tiện lợi nhưng không kém phần hấp dẫn. Số game được phát hành mỗi ngày lên đến con số hàng tram.</w:t>
+      </w:r>
+    </w:p>
+    <w:p>
+      <w:pPr>
+        <w:pStyle w:val="ListParagraph"/>
+        <w:spacing w:before="120" w:after="0"/>
+        <w:ind w:left="360" w:firstLine="349"/>
+        <w:jc w:val="both"/>
+        <w:rPr>
+          <w:rFonts w:ascii="Times New Roman" w:hAnsi="Times New Roman" w:cs="Times New Roman"/>
+          <w:sz w:val="26"/>
+          <w:szCs w:val="26"/>
+        </w:rPr>
+      </w:pPr>
+      <w:r>
+        <w:rPr>
+          <w:rFonts w:ascii="Times New Roman" w:hAnsi="Times New Roman" w:cs="Times New Roman"/>
+          <w:sz w:val="26"/>
+          <w:szCs w:val="26"/>
+        </w:rPr>
+        <w:t>Tôi chọn đề tài tốt nghiệp này không phải với một tham vọng quả lớn, chỉ là muốn đi những bước chân chập chững đầu tiên vào thế giới phát triển game rộng lơn, để thu lượm kiến thức về lĩnh vực khó khăn nhưng đầy thú vị này và hy vọng ở một tương lai không xa, tôi có thể góp một phần sức lực vào ngành công nghiệp game của nước nhà.</w:t>
+      </w:r>
+    </w:p>
+    <w:p>
+      <w:pPr>
+        <w:pStyle w:val="ListParagraph"/>
+        <w:spacing w:before="120" w:after="0"/>
+        <w:ind w:left="360" w:firstLine="349"/>
+        <w:jc w:val="both"/>
+        <w:rPr>
+          <w:rFonts w:ascii="Times New Roman" w:hAnsi="Times New Roman" w:cs="Times New Roman"/>
+          <w:sz w:val="26"/>
+          <w:szCs w:val="26"/>
+        </w:rPr>
+      </w:pPr>
+    </w:p>
+    <w:p>
+      <w:pPr>
+        <w:pStyle w:val="ListParagraph"/>
+        <w:numPr>
+          <w:ilvl w:val="1"/>
+          <w:numId w:val="7"/>
+        </w:numPr>
+        <w:spacing w:before="120" w:after="0"/>
+        <w:ind w:left="709" w:hanging="709"/>
+        <w:jc w:val="both"/>
+        <w:rPr>
+          <w:rFonts w:ascii="Times New Roman" w:hAnsi="Times New Roman" w:cs="Times New Roman"/>
+          <w:b/>
+          <w:sz w:val="28"/>
+          <w:szCs w:val="28"/>
+        </w:rPr>
+      </w:pPr>
+      <w:r>
+        <w:rPr>
+          <w:rFonts w:ascii="Times New Roman" w:hAnsi="Times New Roman" w:cs="Times New Roman"/>
+          <w:b/>
+          <w:sz w:val="28"/>
+          <w:szCs w:val="28"/>
+        </w:rPr>
         <w:t>Mục Tiêu</w:t>
       </w:r>
     </w:p>
     <w:p>
       <w:pPr>
         <w:pStyle w:val="ListParagraph"/>
+        <w:spacing w:before="120" w:after="0"/>
+        <w:jc w:val="both"/>
+        <w:rPr>
+          <w:rFonts w:ascii="Times New Roman" w:hAnsi="Times New Roman" w:cs="Times New Roman"/>
+          <w:sz w:val="26"/>
+          <w:szCs w:val="26"/>
+        </w:rPr>
       </w:pPr>
     </w:p>
     <w:p>
@@ -96,8 +442,20 @@
           <w:ilvl w:val="0"/>
           <w:numId w:val="2"/>
         </w:numPr>
-      </w:pPr>
-      <w:r>
+        <w:spacing w:before="120" w:after="0"/>
+        <w:jc w:val="both"/>
+        <w:rPr>
+          <w:rFonts w:ascii="Times New Roman" w:hAnsi="Times New Roman" w:cs="Times New Roman"/>
+          <w:sz w:val="26"/>
+          <w:szCs w:val="26"/>
+        </w:rPr>
+      </w:pPr>
+      <w:r>
+        <w:rPr>
+          <w:rFonts w:ascii="Times New Roman" w:hAnsi="Times New Roman" w:cs="Times New Roman"/>
+          <w:sz w:val="26"/>
+          <w:szCs w:val="26"/>
+        </w:rPr>
         <w:t>Tìm hiều lập trình OpenGL ES 2.0</w:t>
       </w:r>
     </w:p>
@@ -108,8 +466,20 @@
           <w:ilvl w:val="0"/>
           <w:numId w:val="2"/>
         </w:numPr>
-      </w:pPr>
-      <w:r>
+        <w:spacing w:before="120" w:after="0"/>
+        <w:jc w:val="both"/>
+        <w:rPr>
+          <w:rFonts w:ascii="Times New Roman" w:hAnsi="Times New Roman" w:cs="Times New Roman"/>
+          <w:sz w:val="26"/>
+          <w:szCs w:val="26"/>
+        </w:rPr>
+      </w:pPr>
+      <w:r>
+        <w:rPr>
+          <w:rFonts w:ascii="Times New Roman" w:hAnsi="Times New Roman" w:cs="Times New Roman"/>
+          <w:sz w:val="26"/>
+          <w:szCs w:val="26"/>
+        </w:rPr>
         <w:t>Tìm hiểu cấu trúc 1 game</w:t>
       </w:r>
     </w:p>
@@ -120,8 +490,20 @@
           <w:ilvl w:val="0"/>
           <w:numId w:val="2"/>
         </w:numPr>
-      </w:pPr>
-      <w:r>
+        <w:spacing w:before="120" w:after="0"/>
+        <w:jc w:val="both"/>
+        <w:rPr>
+          <w:rFonts w:ascii="Times New Roman" w:hAnsi="Times New Roman" w:cs="Times New Roman"/>
+          <w:sz w:val="26"/>
+          <w:szCs w:val="26"/>
+        </w:rPr>
+      </w:pPr>
+      <w:r>
+        <w:rPr>
+          <w:rFonts w:ascii="Times New Roman" w:hAnsi="Times New Roman" w:cs="Times New Roman"/>
+          <w:sz w:val="26"/>
+          <w:szCs w:val="26"/>
+        </w:rPr>
         <w:t xml:space="preserve">Thiết kế  mô hình hệ thống game  </w:t>
       </w:r>
     </w:p>
@@ -132,11 +514,28 @@
           <w:ilvl w:val="0"/>
           <w:numId w:val="2"/>
         </w:numPr>
-      </w:pPr>
-      <w:r>
+        <w:spacing w:before="120" w:after="0"/>
+        <w:jc w:val="both"/>
+        <w:rPr>
+          <w:rFonts w:ascii="Times New Roman" w:hAnsi="Times New Roman" w:cs="Times New Roman"/>
+          <w:sz w:val="26"/>
+          <w:szCs w:val="26"/>
+        </w:rPr>
+      </w:pPr>
+      <w:r>
+        <w:rPr>
+          <w:rFonts w:ascii="Times New Roman" w:hAnsi="Times New Roman" w:cs="Times New Roman"/>
+          <w:sz w:val="26"/>
+          <w:szCs w:val="26"/>
+        </w:rPr>
         <w:t xml:space="preserve">Xây dựng game </w:t>
       </w:r>
       <w:r>
+        <w:rPr>
+          <w:rFonts w:ascii="Times New Roman" w:hAnsi="Times New Roman" w:cs="Times New Roman"/>
+          <w:sz w:val="26"/>
+          <w:szCs w:val="26"/>
+        </w:rPr>
         <w:t>engine</w:t>
       </w:r>
     </w:p>
@@ -147,8 +546,20 @@
           <w:ilvl w:val="0"/>
           <w:numId w:val="2"/>
         </w:numPr>
-      </w:pPr>
-      <w:r>
+        <w:spacing w:before="120" w:after="0"/>
+        <w:jc w:val="both"/>
+        <w:rPr>
+          <w:rFonts w:ascii="Times New Roman" w:hAnsi="Times New Roman" w:cs="Times New Roman"/>
+          <w:sz w:val="26"/>
+          <w:szCs w:val="26"/>
+        </w:rPr>
+      </w:pPr>
+      <w:r>
+        <w:rPr>
+          <w:rFonts w:ascii="Times New Roman" w:hAnsi="Times New Roman" w:cs="Times New Roman"/>
+          <w:sz w:val="26"/>
+          <w:szCs w:val="26"/>
+        </w:rPr>
         <w:t>Xậy dựng 1 game 3D và chuyển sang di động ( Android )</w:t>
       </w:r>
     </w:p>
@@ -159,39 +570,310 @@
           <w:ilvl w:val="0"/>
           <w:numId w:val="2"/>
         </w:numPr>
-      </w:pPr>
-      <w:r>
+        <w:spacing w:before="120" w:after="0"/>
+        <w:jc w:val="both"/>
+        <w:rPr>
+          <w:rFonts w:ascii="Times New Roman" w:hAnsi="Times New Roman" w:cs="Times New Roman"/>
+          <w:sz w:val="26"/>
+          <w:szCs w:val="26"/>
+        </w:rPr>
+      </w:pPr>
+      <w:r>
+        <w:rPr>
+          <w:rFonts w:ascii="Times New Roman" w:hAnsi="Times New Roman" w:cs="Times New Roman"/>
+          <w:sz w:val="26"/>
+          <w:szCs w:val="26"/>
+        </w:rPr>
         <w:t>Thiết kế game Kill The Rat</w:t>
       </w:r>
     </w:p>
     <w:p>
       <w:pPr>
         <w:pStyle w:val="ListParagraph"/>
-      </w:pPr>
+        <w:spacing w:before="120" w:after="0"/>
+        <w:jc w:val="both"/>
+        <w:rPr>
+          <w:rFonts w:ascii="Times New Roman" w:hAnsi="Times New Roman" w:cs="Times New Roman"/>
+          <w:sz w:val="26"/>
+          <w:szCs w:val="26"/>
+        </w:rPr>
+      </w:pPr>
+    </w:p>
+    <w:p>
+      <w:pPr>
+        <w:pStyle w:val="ListParagraph"/>
+        <w:numPr>
+          <w:ilvl w:val="1"/>
+          <w:numId w:val="7"/>
+        </w:numPr>
+        <w:spacing w:before="120" w:after="0"/>
+        <w:ind w:left="709" w:hanging="709"/>
+        <w:jc w:val="both"/>
+        <w:rPr>
+          <w:rFonts w:ascii="Times New Roman" w:hAnsi="Times New Roman" w:cs="Times New Roman"/>
+          <w:b/>
+          <w:sz w:val="28"/>
+          <w:szCs w:val="28"/>
+        </w:rPr>
+      </w:pPr>
+      <w:r>
+        <w:rPr>
+          <w:rFonts w:ascii="Times New Roman" w:hAnsi="Times New Roman" w:cs="Times New Roman"/>
+          <w:b/>
+          <w:sz w:val="28"/>
+          <w:szCs w:val="28"/>
+        </w:rPr>
+        <w:t>Đối tượng nghiên cứu và phạm vi hệ thống</w:t>
+      </w:r>
+    </w:p>
+    <w:p>
+      <w:pPr>
+        <w:pStyle w:val="ListParagraph"/>
+        <w:spacing w:before="120" w:after="0"/>
+        <w:jc w:val="both"/>
+        <w:rPr>
+          <w:rFonts w:ascii="Times New Roman" w:hAnsi="Times New Roman" w:cs="Times New Roman"/>
+          <w:b/>
+          <w:sz w:val="26"/>
+          <w:szCs w:val="26"/>
+          <w:u w:val="single"/>
+        </w:rPr>
+      </w:pPr>
+      <w:r>
+        <w:rPr>
+          <w:rFonts w:ascii="Times New Roman" w:hAnsi="Times New Roman" w:cs="Times New Roman"/>
+          <w:b/>
+          <w:sz w:val="26"/>
+          <w:szCs w:val="26"/>
+          <w:u w:val="single"/>
+        </w:rPr>
+        <w:t>Đối tượng:</w:t>
+      </w:r>
     </w:p>
     <w:p>
       <w:pPr>
         <w:pStyle w:val="ListParagraph"/>
         <w:numPr>
           <w:ilvl w:val="0"/>
-          <w:numId w:val="1"/>
+          <w:numId w:val="8"/>
         </w:numPr>
-      </w:pPr>
-      <w:r>
-        <w:t>Giới thiệu chung</w:t>
-      </w:r>
-    </w:p>
-    <w:p>
-      <w:r>
+        <w:spacing w:before="120" w:after="0"/>
+        <w:jc w:val="both"/>
+        <w:rPr>
+          <w:rFonts w:ascii="Times New Roman" w:hAnsi="Times New Roman" w:cs="Times New Roman"/>
+          <w:sz w:val="26"/>
+          <w:szCs w:val="26"/>
+        </w:rPr>
+      </w:pPr>
+      <w:r>
+        <w:rPr>
+          <w:rFonts w:ascii="Times New Roman" w:hAnsi="Times New Roman" w:cs="Times New Roman"/>
+          <w:sz w:val="26"/>
+          <w:szCs w:val="26"/>
+        </w:rPr>
+        <w:t xml:space="preserve">Ngôn ngữ : C++ , Java </w:t>
+      </w:r>
+    </w:p>
+    <w:p>
+      <w:pPr>
+        <w:pStyle w:val="ListParagraph"/>
+        <w:numPr>
+          <w:ilvl w:val="0"/>
+          <w:numId w:val="8"/>
+        </w:numPr>
+        <w:spacing w:before="120" w:after="0"/>
+        <w:jc w:val="both"/>
+        <w:rPr>
+          <w:rFonts w:ascii="Times New Roman" w:hAnsi="Times New Roman" w:cs="Times New Roman"/>
+          <w:sz w:val="26"/>
+          <w:szCs w:val="26"/>
+        </w:rPr>
+      </w:pPr>
+      <w:r>
+        <w:rPr>
+          <w:rFonts w:ascii="Times New Roman" w:hAnsi="Times New Roman" w:cs="Times New Roman"/>
+          <w:sz w:val="26"/>
+          <w:szCs w:val="26"/>
+        </w:rPr>
+        <w:t>Công cụ : Visual Studio 2013, Android Studio</w:t>
+      </w:r>
+    </w:p>
+    <w:p>
+      <w:pPr>
+        <w:pStyle w:val="ListParagraph"/>
+        <w:numPr>
+          <w:ilvl w:val="0"/>
+          <w:numId w:val="8"/>
+        </w:numPr>
+        <w:spacing w:before="120" w:after="0"/>
+        <w:jc w:val="both"/>
+        <w:rPr>
+          <w:rFonts w:ascii="Times New Roman" w:hAnsi="Times New Roman" w:cs="Times New Roman"/>
+          <w:sz w:val="26"/>
+          <w:szCs w:val="26"/>
+        </w:rPr>
+      </w:pPr>
+      <w:r>
+        <w:rPr>
+          <w:rFonts w:ascii="Times New Roman" w:hAnsi="Times New Roman" w:cs="Times New Roman"/>
+          <w:sz w:val="26"/>
+          <w:szCs w:val="26"/>
+        </w:rPr>
+        <w:t>Hệ điều hành window và tài nguyên hệ thống Android</w:t>
+      </w:r>
+    </w:p>
+    <w:p>
+      <w:pPr>
+        <w:spacing w:before="120" w:after="0"/>
+        <w:ind w:left="720"/>
+        <w:jc w:val="both"/>
+        <w:rPr>
+          <w:rFonts w:ascii="Times New Roman" w:hAnsi="Times New Roman" w:cs="Times New Roman"/>
+          <w:sz w:val="26"/>
+          <w:szCs w:val="26"/>
+        </w:rPr>
+      </w:pPr>
+      <w:r>
+        <w:rPr>
+          <w:rFonts w:ascii="Times New Roman" w:hAnsi="Times New Roman" w:cs="Times New Roman"/>
+          <w:b/>
+          <w:sz w:val="26"/>
+          <w:szCs w:val="26"/>
+          <w:u w:val="single"/>
+        </w:rPr>
+        <w:t>Phạm v</w:t>
+      </w:r>
+      <w:r>
+        <w:rPr>
+          <w:rFonts w:ascii="Times New Roman" w:hAnsi="Times New Roman" w:cs="Times New Roman"/>
+          <w:b/>
+          <w:sz w:val="26"/>
+          <w:szCs w:val="26"/>
+          <w:u w:val="single"/>
+        </w:rPr>
+        <w:t>i</w:t>
+      </w:r>
+      <w:r>
+        <w:rPr>
+          <w:rFonts w:ascii="Times New Roman" w:hAnsi="Times New Roman" w:cs="Times New Roman"/>
+          <w:b/>
+          <w:sz w:val="26"/>
+          <w:szCs w:val="26"/>
+          <w:u w:val="single"/>
+        </w:rPr>
+        <w:t>:</w:t>
+      </w:r>
+      <w:r>
+        <w:rPr>
+          <w:rFonts w:ascii="Times New Roman" w:hAnsi="Times New Roman" w:cs="Times New Roman"/>
+          <w:sz w:val="26"/>
+          <w:szCs w:val="26"/>
+        </w:rPr>
+        <w:t xml:space="preserve"> Đề tài chỉ dừng lại tại phần xây dựng render game engine cho game và build game ra trên nền tảng window và Android Mobile</w:t>
+      </w:r>
+    </w:p>
+    <w:p>
+      <w:pPr>
+        <w:pStyle w:val="ListParagraph"/>
+        <w:numPr>
+          <w:ilvl w:val="1"/>
+          <w:numId w:val="7"/>
+        </w:numPr>
+        <w:spacing w:before="120" w:after="0"/>
+        <w:ind w:left="709" w:hanging="709"/>
+        <w:jc w:val="both"/>
+        <w:rPr>
+          <w:rFonts w:ascii="Times New Roman" w:hAnsi="Times New Roman" w:cs="Times New Roman"/>
+          <w:b/>
+          <w:sz w:val="26"/>
+          <w:szCs w:val="26"/>
+        </w:rPr>
+      </w:pPr>
+      <w:r>
+        <w:rPr>
+          <w:rFonts w:ascii="Times New Roman" w:hAnsi="Times New Roman" w:cs="Times New Roman"/>
+          <w:b/>
+          <w:sz w:val="26"/>
+          <w:szCs w:val="26"/>
+        </w:rPr>
+        <w:lastRenderedPageBreak/>
+        <w:t>Phương pháp nghiên cứu</w:t>
+      </w:r>
+    </w:p>
+    <w:p>
+      <w:pPr>
+        <w:spacing w:before="120" w:after="0"/>
+        <w:jc w:val="both"/>
+        <w:rPr>
+          <w:rFonts w:ascii="Times New Roman" w:hAnsi="Times New Roman" w:cs="Times New Roman"/>
+          <w:sz w:val="26"/>
+          <w:szCs w:val="26"/>
+        </w:rPr>
+      </w:pPr>
+      <w:r>
+        <w:rPr>
+          <w:rFonts w:ascii="Times New Roman" w:hAnsi="Times New Roman" w:cs="Times New Roman"/>
+          <w:sz w:val="26"/>
+          <w:szCs w:val="26"/>
+        </w:rPr>
+        <w:t>Đọc sách và các tài liệu tham khảo được</w:t>
+      </w:r>
+    </w:p>
+    <w:p>
+      <w:pPr>
+        <w:pStyle w:val="ListParagraph"/>
+        <w:numPr>
+          <w:ilvl w:val="1"/>
+          <w:numId w:val="7"/>
+        </w:numPr>
+        <w:spacing w:before="120" w:after="0"/>
+        <w:jc w:val="both"/>
+        <w:rPr>
+          <w:rFonts w:ascii="Times New Roman" w:hAnsi="Times New Roman" w:cs="Times New Roman"/>
+          <w:sz w:val="26"/>
+          <w:szCs w:val="26"/>
+        </w:rPr>
+      </w:pPr>
+      <w:r>
+        <w:rPr>
+          <w:rFonts w:ascii="Times New Roman" w:hAnsi="Times New Roman" w:cs="Times New Roman"/>
+          <w:sz w:val="26"/>
+          <w:szCs w:val="26"/>
+        </w:rPr>
         <w:br w:type="page"/>
       </w:r>
     </w:p>
     <w:p>
       <w:pPr>
-        <w:ind w:left="360"/>
-      </w:pPr>
-      <w:r>
-        <w:lastRenderedPageBreak/>
+        <w:spacing w:before="120" w:after="0"/>
+        <w:ind w:left="720"/>
+        <w:jc w:val="both"/>
+        <w:rPr>
+          <w:rFonts w:ascii="Times New Roman" w:hAnsi="Times New Roman" w:cs="Times New Roman"/>
+          <w:sz w:val="26"/>
+          <w:szCs w:val="26"/>
+        </w:rPr>
+      </w:pPr>
+    </w:p>
+    <w:p>
+      <w:pPr>
+        <w:spacing w:before="120" w:after="0"/>
+        <w:ind w:left="709" w:hanging="709"/>
+        <w:jc w:val="center"/>
+        <w:rPr>
+          <w:rFonts w:ascii="Times New Roman" w:hAnsi="Times New Roman" w:cs="Times New Roman"/>
+          <w:b/>
+          <w:sz w:val="32"/>
+          <w:szCs w:val="32"/>
+        </w:rPr>
+      </w:pPr>
+      <w:r>
+        <w:rPr>
+          <w:rFonts w:ascii="Times New Roman" w:hAnsi="Times New Roman" w:cs="Times New Roman"/>
+          <w:b/>
+          <w:sz w:val="32"/>
+          <w:szCs w:val="32"/>
+        </w:rPr>
         <w:t>Chương 1: Tổng quan về Game Engine</w:t>
       </w:r>
     </w:p>
@@ -202,30 +884,78 @@
           <w:ilvl w:val="0"/>
           <w:numId w:val="6"/>
         </w:numPr>
-      </w:pPr>
-      <w:r>
+        <w:spacing w:before="120" w:after="0"/>
+        <w:ind w:left="709" w:hanging="709"/>
+        <w:jc w:val="both"/>
+        <w:rPr>
+          <w:rFonts w:ascii="Times New Roman" w:hAnsi="Times New Roman" w:cs="Times New Roman"/>
+          <w:b/>
+          <w:sz w:val="28"/>
+          <w:szCs w:val="28"/>
+        </w:rPr>
+      </w:pPr>
+      <w:r>
+        <w:rPr>
+          <w:rFonts w:ascii="Times New Roman" w:hAnsi="Times New Roman" w:cs="Times New Roman"/>
+          <w:b/>
+          <w:sz w:val="28"/>
+          <w:szCs w:val="28"/>
+        </w:rPr>
         <w:t>Khái niệm Game Engine</w:t>
       </w:r>
     </w:p>
     <w:p>
       <w:pPr>
-        <w:ind w:left="360"/>
-      </w:pPr>
-      <w:r>
-        <w:t>Game Engine là một công cụ hỗ trợ, một lớp trung gian ở giữa các ứng dụng game và nền tảng bên dưới , các thư viện lập trình cấp thấp. Game Enigine giúp phát triển ứng dụng game một cách nhanh chóng và đơn giản, đồng thời cung cấp khả năng tái sử dụng mã nguồn cao do có thể phát triển nhiều ứng dụng game khác nhau từ một game Engine.</w:t>
-      </w:r>
-    </w:p>
-    <w:p>
-      <w:pPr>
+        <w:spacing w:before="120" w:after="0"/>
+        <w:ind w:firstLine="709"/>
+        <w:jc w:val="both"/>
+        <w:rPr>
+          <w:rFonts w:ascii="Times New Roman" w:hAnsi="Times New Roman" w:cs="Times New Roman"/>
+          <w:sz w:val="26"/>
+          <w:szCs w:val="26"/>
+        </w:rPr>
+      </w:pPr>
+      <w:r>
+        <w:rPr>
+          <w:rFonts w:ascii="Times New Roman" w:hAnsi="Times New Roman" w:cs="Times New Roman"/>
+          <w:sz w:val="26"/>
+          <w:szCs w:val="26"/>
+        </w:rPr>
+        <w:t>Game Engine là một công cụ hỗ trợ, một lớp trung gian ở giữa các ứng dụng game và nền tả</w:t>
+      </w:r>
+      <w:r>
+        <w:rPr>
+          <w:rFonts w:ascii="Times New Roman" w:hAnsi="Times New Roman" w:cs="Times New Roman"/>
+          <w:sz w:val="26"/>
+          <w:szCs w:val="26"/>
+        </w:rPr>
+        <w:t xml:space="preserve">ng bên </w:t>
+      </w:r>
+      <w:r>
+        <w:rPr>
+          <w:rFonts w:ascii="Times New Roman" w:hAnsi="Times New Roman" w:cs="Times New Roman"/>
+          <w:sz w:val="26"/>
+          <w:szCs w:val="26"/>
+        </w:rPr>
+        <w:t>dưới , các thư viện lập trình cấp thấp. Game Enigine giúp phát triển ứng dụng game một cách nhanh chóng và đơn giản, đồng thời cung cấp khả năng tái sử dụng mã nguồn cao do có thể phát triển nhiều ứng dụng game khác nhau từ một game Engine.</w:t>
+      </w:r>
+    </w:p>
+    <w:p>
+      <w:pPr>
+        <w:spacing w:before="120" w:after="0"/>
         <w:ind w:left="360"/>
         <w:jc w:val="center"/>
-      </w:pPr>
-      <w:r>
-        <w:rPr>
+        <w:rPr>
+          <w:rFonts w:ascii="Times New Roman" w:hAnsi="Times New Roman" w:cs="Times New Roman"/>
+        </w:rPr>
+      </w:pPr>
+      <w:r>
+        <w:rPr>
+          <w:rFonts w:ascii="Times New Roman" w:hAnsi="Times New Roman" w:cs="Times New Roman"/>
           <w:noProof/>
         </w:rPr>
         <w:drawing>
-          <wp:inline distT="0" distB="0" distL="0" distR="0">
+          <wp:inline distT="0" distB="0" distL="0" distR="0" wp14:anchorId="6E7DC1C0" wp14:editId="697EE0DA">
             <wp:extent cx="3819525" cy="3438525"/>
             <wp:effectExtent l="0" t="0" r="0" b="9525"/>
             <wp:docPr id="3" name="Picture 3"/>
@@ -269,10 +999,23 @@
     </w:p>
     <w:p>
       <w:pPr>
+        <w:spacing w:before="120" w:after="0"/>
         <w:jc w:val="center"/>
-      </w:pPr>
-      <w:r>
+        <w:rPr>
+          <w:rFonts w:ascii="Times New Roman" w:hAnsi="Times New Roman" w:cs="Times New Roman"/>
+        </w:rPr>
+      </w:pPr>
+      <w:r>
+        <w:rPr>
+          <w:rFonts w:ascii="Times New Roman" w:hAnsi="Times New Roman" w:cs="Times New Roman"/>
+        </w:rPr>
         <w:t>Hình 1: Kiến trúc tổng quan của Game Engine</w:t>
+      </w:r>
+      <w:r>
+        <w:rPr>
+          <w:rFonts w:ascii="Times New Roman" w:hAnsi="Times New Roman" w:cs="Times New Roman"/>
+        </w:rPr>
+        <w:t xml:space="preserve"> Opengl ES</w:t>
       </w:r>
     </w:p>
     <w:p>
@@ -282,48 +1025,107 @@
           <w:ilvl w:val="0"/>
           <w:numId w:val="6"/>
         </w:numPr>
-      </w:pPr>
-      <w:r>
+        <w:spacing w:before="120" w:after="0"/>
+        <w:ind w:left="709" w:hanging="709"/>
+        <w:jc w:val="both"/>
+        <w:rPr>
+          <w:rFonts w:ascii="Times New Roman" w:hAnsi="Times New Roman" w:cs="Times New Roman"/>
+          <w:b/>
+          <w:sz w:val="28"/>
+          <w:szCs w:val="28"/>
+        </w:rPr>
+      </w:pPr>
+      <w:r>
+        <w:rPr>
+          <w:rFonts w:ascii="Times New Roman" w:hAnsi="Times New Roman" w:cs="Times New Roman"/>
+          <w:b/>
+          <w:sz w:val="28"/>
+          <w:szCs w:val="28"/>
+        </w:rPr>
         <w:t>Mô hình Game Engine</w:t>
       </w:r>
     </w:p>
     <w:p>
       <w:pPr>
-        <w:ind w:left="720"/>
-      </w:pPr>
-      <w:r>
+        <w:spacing w:before="120" w:after="0"/>
+        <w:ind w:firstLine="709"/>
+        <w:jc w:val="both"/>
+        <w:rPr>
+          <w:rFonts w:ascii="Times New Roman" w:hAnsi="Times New Roman" w:cs="Times New Roman"/>
+        </w:rPr>
+      </w:pPr>
+      <w:r>
+        <w:rPr>
+          <w:rFonts w:ascii="Times New Roman" w:hAnsi="Times New Roman" w:cs="Times New Roman"/>
+        </w:rPr>
         <w:t>Game Engine hỗ trợ đa nề</w:t>
       </w:r>
       <w:r>
+        <w:rPr>
+          <w:rFonts w:ascii="Times New Roman" w:hAnsi="Times New Roman" w:cs="Times New Roman"/>
+        </w:rPr>
         <w:t>n  (Window PC và Mobile Android). Và nhắm đến thị trường Game Mobile đang rất phổ biến trên các thiết bị di động.</w:t>
       </w:r>
     </w:p>
     <w:p>
       <w:pPr>
-        <w:ind w:left="720"/>
-      </w:pPr>
-      <w:r>
+        <w:spacing w:before="120" w:after="0"/>
+        <w:ind w:firstLine="709"/>
+        <w:jc w:val="both"/>
+        <w:rPr>
+          <w:rFonts w:ascii="Times New Roman" w:hAnsi="Times New Roman" w:cs="Times New Roman"/>
+        </w:rPr>
+      </w:pPr>
+      <w:r>
+        <w:rPr>
+          <w:rFonts w:ascii="Times New Roman" w:hAnsi="Times New Roman" w:cs="Times New Roman"/>
+        </w:rPr>
         <w:tab/>
         <w:t>Đầu tiên là khả năng chạy đa nền. Để đạt được điều này, Engine sử dụng các bản build khác nhau trên các nền tảng khác nhau (chứ không phải sử dụng thông dịch)</w:t>
       </w:r>
       <w:r>
+        <w:rPr>
+          <w:rFonts w:ascii="Times New Roman" w:hAnsi="Times New Roman" w:cs="Times New Roman"/>
+        </w:rPr>
         <w:t>. Để giải quyết vấn đề này, đầu tiên em chọn build game bằng  Visual Studio 2013  trên nền tảng window sử dụng C++. Sau đó sử dụng NDK trên android để sử dụng code C++ và build game ra Mobilde Android.</w:t>
       </w:r>
     </w:p>
     <w:p>
       <w:pPr>
-        <w:ind w:left="720"/>
-      </w:pPr>
-      <w:r>
+        <w:spacing w:before="120" w:after="0"/>
+        <w:ind w:firstLine="709"/>
+        <w:jc w:val="both"/>
+        <w:rPr>
+          <w:rFonts w:ascii="Times New Roman" w:hAnsi="Times New Roman" w:cs="Times New Roman"/>
+        </w:rPr>
+      </w:pPr>
+      <w:r>
+        <w:rPr>
+          <w:rFonts w:ascii="Times New Roman" w:hAnsi="Times New Roman" w:cs="Times New Roman"/>
+        </w:rPr>
         <w:tab/>
         <w:t>Engine được thiết kế hướng đối tượng và yêu cầu hiệu năng chạy cao nên việc sử dụng ngôn ngữ C++ ngôn ngữ đáp ứng điều kiện trên</w:t>
       </w:r>
       <w:r>
+        <w:rPr>
+          <w:rFonts w:ascii="Times New Roman" w:hAnsi="Times New Roman" w:cs="Times New Roman"/>
+        </w:rPr>
         <w:t xml:space="preserve">. </w:t>
       </w:r>
     </w:p>
     <w:p>
-      <w:r>
+      <w:pPr>
+        <w:spacing w:before="120" w:after="0"/>
+        <w:ind w:firstLine="709"/>
+        <w:jc w:val="both"/>
+        <w:rPr>
+          <w:rFonts w:ascii="Times New Roman" w:hAnsi="Times New Roman" w:cs="Times New Roman"/>
+        </w:rPr>
+      </w:pPr>
+      <w:r>
+        <w:rPr>
+          <w:rFonts w:ascii="Times New Roman" w:hAnsi="Times New Roman" w:cs="Times New Roman"/>
+        </w:rPr>
         <w:br w:type="page"/>
       </w:r>
     </w:p>
@@ -334,60 +1136,124 @@
           <w:ilvl w:val="0"/>
           <w:numId w:val="6"/>
         </w:numPr>
-      </w:pPr>
-      <w:r>
+        <w:spacing w:before="120" w:after="0"/>
+        <w:ind w:left="709" w:hanging="709"/>
+        <w:jc w:val="both"/>
+        <w:rPr>
+          <w:rFonts w:ascii="Times New Roman" w:hAnsi="Times New Roman" w:cs="Times New Roman"/>
+          <w:b/>
+          <w:sz w:val="28"/>
+          <w:szCs w:val="28"/>
+        </w:rPr>
+      </w:pPr>
+      <w:r>
+        <w:rPr>
+          <w:rFonts w:ascii="Times New Roman" w:hAnsi="Times New Roman" w:cs="Times New Roman"/>
+          <w:b/>
+          <w:sz w:val="28"/>
+          <w:szCs w:val="28"/>
+        </w:rPr>
         <w:lastRenderedPageBreak/>
         <w:t>Các thành phần chính của Engine</w:t>
       </w:r>
     </w:p>
     <w:p>
       <w:pPr>
-        <w:ind w:left="720"/>
-      </w:pPr>
-      <w:r>
+        <w:spacing w:before="120" w:after="0"/>
+        <w:ind w:firstLine="709"/>
+        <w:jc w:val="both"/>
+        <w:rPr>
+          <w:rFonts w:ascii="Times New Roman" w:hAnsi="Times New Roman" w:cs="Times New Roman"/>
+        </w:rPr>
+      </w:pPr>
+      <w:r>
+        <w:rPr>
+          <w:rFonts w:ascii="Times New Roman" w:hAnsi="Times New Roman" w:cs="Times New Roman"/>
+        </w:rPr>
         <w:t>Engine hỗ trợ người dùng các công việc thiết yếu để tao cảnh 3D và các mô hình 3D</w:t>
       </w:r>
       <w:r>
+        <w:rPr>
+          <w:rFonts w:ascii="Times New Roman" w:hAnsi="Times New Roman" w:cs="Times New Roman"/>
+        </w:rPr>
         <w:t>. Người dùng sẽ không cần biết nhiều đến những công việc tầng thấp như quá trình đọc file tài nguyên, sử dụng các API đồ họa 3D, tạo các hiệu ứng… mà quản lý logic các đối tượng bằng các giao diện do Engine cung cấp.</w:t>
       </w:r>
     </w:p>
     <w:p>
       <w:pPr>
-        <w:ind w:left="720"/>
-      </w:pPr>
-      <w:r>
+        <w:spacing w:before="120" w:after="0"/>
+        <w:ind w:firstLine="709"/>
+        <w:jc w:val="both"/>
+        <w:rPr>
+          <w:rFonts w:ascii="Times New Roman" w:hAnsi="Times New Roman" w:cs="Times New Roman"/>
+        </w:rPr>
+      </w:pPr>
+      <w:r>
+        <w:rPr>
+          <w:rFonts w:ascii="Times New Roman" w:hAnsi="Times New Roman" w:cs="Times New Roman"/>
+        </w:rPr>
         <w:tab/>
         <w:t>Engine giao tiếp với phần cứng đồ họa thông qua thư viện đồ họa 3D cấp thấp, cụ thể ở đây là OpenGL .</w:t>
       </w:r>
     </w:p>
     <w:p>
       <w:pPr>
+        <w:spacing w:before="120" w:after="0"/>
+        <w:ind w:firstLine="709"/>
+        <w:jc w:val="both"/>
+        <w:rPr>
+          <w:rFonts w:ascii="Times New Roman" w:hAnsi="Times New Roman" w:cs="Times New Roman"/>
+        </w:rPr>
+      </w:pPr>
+      <w:r>
+        <w:rPr>
+          <w:rFonts w:ascii="Times New Roman" w:hAnsi="Times New Roman" w:cs="Times New Roman"/>
+        </w:rPr>
+        <w:t>Sau đây là biểu đồ lớp của engine</w:t>
+      </w:r>
+    </w:p>
+    <w:p>
+      <w:pPr>
+        <w:spacing w:before="120" w:after="0"/>
+        <w:ind w:firstLine="709"/>
+        <w:jc w:val="both"/>
+        <w:rPr>
+          <w:rFonts w:ascii="Times New Roman" w:hAnsi="Times New Roman" w:cs="Times New Roman"/>
+        </w:rPr>
+      </w:pPr>
+      <w:r>
+        <w:rPr>
+          <w:rFonts w:ascii="Times New Roman" w:hAnsi="Times New Roman" w:cs="Times New Roman"/>
+        </w:rPr>
+        <w:br w:type="page"/>
+      </w:r>
+    </w:p>
+    <w:p>
+      <w:pPr>
+        <w:spacing w:before="120" w:after="0"/>
         <w:ind w:left="720"/>
-      </w:pPr>
-      <w:r>
-        <w:t>Sau đây là biểu đồ lớp của engine</w:t>
-      </w:r>
-    </w:p>
-    <w:p>
-      <w:r>
-        <w:br w:type="page"/>
-      </w:r>
-    </w:p>
-    <w:p>
-      <w:pPr>
-        <w:ind w:left="720"/>
-      </w:pPr>
-    </w:p>
-    <w:p>
-      <w:pPr>
+        <w:jc w:val="both"/>
+        <w:rPr>
+          <w:rFonts w:ascii="Times New Roman" w:hAnsi="Times New Roman" w:cs="Times New Roman"/>
+        </w:rPr>
+      </w:pPr>
+    </w:p>
+    <w:p>
+      <w:pPr>
+        <w:spacing w:before="120" w:after="0"/>
         <w:ind w:left="-709"/>
-      </w:pPr>
-      <w:r>
-        <w:rPr>
+        <w:jc w:val="both"/>
+        <w:rPr>
+          <w:rFonts w:ascii="Times New Roman" w:hAnsi="Times New Roman" w:cs="Times New Roman"/>
+        </w:rPr>
+      </w:pPr>
+      <w:r>
+        <w:rPr>
+          <w:rFonts w:ascii="Times New Roman" w:hAnsi="Times New Roman" w:cs="Times New Roman"/>
           <w:noProof/>
         </w:rPr>
         <w:drawing>
-          <wp:inline distT="0" distB="0" distL="0" distR="0">
+          <wp:inline distT="0" distB="0" distL="0" distR="0" wp14:anchorId="43850002" wp14:editId="605E2D62">
             <wp:extent cx="6915150" cy="7210425"/>
             <wp:effectExtent l="0" t="0" r="0" b="9525"/>
             <wp:docPr id="5" name="Picture 5"/>
@@ -431,26 +1297,64 @@
     </w:p>
     <w:p>
       <w:pPr>
+        <w:spacing w:before="120" w:after="0"/>
         <w:ind w:left="731" w:firstLine="1429"/>
-      </w:pPr>
-      <w:r>
-        <w:t xml:space="preserve">Hình 1.2 : </w:t>
-      </w:r>
-      <w:r>
+        <w:jc w:val="both"/>
+        <w:rPr>
+          <w:rFonts w:ascii="Times New Roman" w:hAnsi="Times New Roman" w:cs="Times New Roman"/>
+        </w:rPr>
+      </w:pPr>
+      <w:r>
+        <w:rPr>
+          <w:rFonts w:ascii="Times New Roman" w:hAnsi="Times New Roman" w:cs="Times New Roman"/>
+        </w:rPr>
+        <w:t>Hình 1.2 :</w:t>
+      </w:r>
+      <w:r>
+        <w:rPr>
+          <w:rFonts w:ascii="Times New Roman" w:hAnsi="Times New Roman" w:cs="Times New Roman"/>
+        </w:rPr>
+        <w:t xml:space="preserve"> OpenGL ES 2.0</w:t>
+      </w:r>
+      <w:bookmarkStart w:id="0" w:name="_GoBack"/>
+      <w:bookmarkEnd w:id="0"/>
+      <w:r>
+        <w:rPr>
+          <w:rFonts w:ascii="Times New Roman" w:hAnsi="Times New Roman" w:cs="Times New Roman"/>
+        </w:rPr>
+        <w:t xml:space="preserve"> </w:t>
+      </w:r>
+      <w:r>
+        <w:rPr>
+          <w:rFonts w:ascii="Times New Roman" w:hAnsi="Times New Roman" w:cs="Times New Roman"/>
+        </w:rPr>
         <w:t xml:space="preserve">Game </w:t>
       </w:r>
       <w:r>
+        <w:rPr>
+          <w:rFonts w:ascii="Times New Roman" w:hAnsi="Times New Roman" w:cs="Times New Roman"/>
+        </w:rPr>
         <w:t>Engine Class  Diagram</w:t>
       </w:r>
     </w:p>
     <w:p>
       <w:pPr>
+        <w:spacing w:before="120" w:after="0"/>
         <w:ind w:left="-709"/>
-      </w:pPr>
-    </w:p>
-    <w:p>
-      <w:pPr>
+        <w:jc w:val="both"/>
+        <w:rPr>
+          <w:rFonts w:ascii="Times New Roman" w:hAnsi="Times New Roman" w:cs="Times New Roman"/>
+        </w:rPr>
+      </w:pPr>
+    </w:p>
+    <w:p>
+      <w:pPr>
+        <w:spacing w:before="120" w:after="0"/>
         <w:ind w:left="-709"/>
+        <w:jc w:val="both"/>
+        <w:rPr>
+          <w:rFonts w:ascii="Times New Roman" w:hAnsi="Times New Roman" w:cs="Times New Roman"/>
+        </w:rPr>
       </w:pPr>
     </w:p>
     <w:p>
@@ -460,8 +1364,16 @@
           <w:ilvl w:val="0"/>
           <w:numId w:val="2"/>
         </w:numPr>
-      </w:pPr>
-      <w:r>
+        <w:spacing w:before="120" w:after="0"/>
+        <w:jc w:val="both"/>
+        <w:rPr>
+          <w:rFonts w:ascii="Times New Roman" w:hAnsi="Times New Roman" w:cs="Times New Roman"/>
+        </w:rPr>
+      </w:pPr>
+      <w:r>
+        <w:rPr>
+          <w:rFonts w:ascii="Times New Roman" w:hAnsi="Times New Roman" w:cs="Times New Roman"/>
+        </w:rPr>
         <w:t>Resource Manager là mô đun quản lý tài nguyên cần thiết để xây dựng nên các Object và cảnh 3D như texture 2D , cubemap…  Mô đun này giúp cho việc dễ dàng quản lí tài nguyên , tăng tốc độ game và tránh việc sử dụng các model , texture trùng nhau</w:t>
       </w:r>
     </w:p>
@@ -472,8 +1384,16 @@
           <w:ilvl w:val="0"/>
           <w:numId w:val="2"/>
         </w:numPr>
-      </w:pPr>
-      <w:r>
+        <w:spacing w:before="120" w:after="0"/>
+        <w:jc w:val="both"/>
+        <w:rPr>
+          <w:rFonts w:ascii="Times New Roman" w:hAnsi="Times New Roman" w:cs="Times New Roman"/>
+        </w:rPr>
+      </w:pPr>
+      <w:r>
+        <w:rPr>
+          <w:rFonts w:ascii="Times New Roman" w:hAnsi="Times New Roman" w:cs="Times New Roman"/>
+        </w:rPr>
         <w:t>Scene Manager là mô đun quản lý các màn chơi trong game (Scene), bao gồm các hàm chuyển màn chơi, pause ..</w:t>
       </w:r>
     </w:p>
@@ -484,11 +1404,22 @@
           <w:ilvl w:val="0"/>
           <w:numId w:val="2"/>
         </w:numPr>
-      </w:pPr>
-      <w:r>
+        <w:spacing w:before="120" w:after="0"/>
+        <w:jc w:val="both"/>
+        <w:rPr>
+          <w:rFonts w:ascii="Times New Roman" w:hAnsi="Times New Roman" w:cs="Times New Roman"/>
+        </w:rPr>
+      </w:pPr>
+      <w:r>
+        <w:rPr>
+          <w:rFonts w:ascii="Times New Roman" w:hAnsi="Times New Roman" w:cs="Times New Roman"/>
+        </w:rPr>
         <w:t>Scene là một cảnh game level, chẳng hạn như các cảnh trong 1 game thường có chia làm Start Scene, Play Scene , GameOver Scene. Việc chia làm các Scene và thông quan Scene Manager giúp cho việc quản lý game trở nên dễ dàng hơn</w:t>
       </w:r>
       <w:r>
+        <w:rPr>
+          <w:rFonts w:ascii="Times New Roman" w:hAnsi="Times New Roman" w:cs="Times New Roman"/>
+        </w:rPr>
         <w:t>, dễ control hơn trong quá trình phát triển game.</w:t>
       </w:r>
     </w:p>
@@ -499,8 +1430,16 @@
           <w:ilvl w:val="0"/>
           <w:numId w:val="2"/>
         </w:numPr>
-      </w:pPr>
-      <w:r>
+        <w:spacing w:before="120" w:after="0"/>
+        <w:jc w:val="both"/>
+        <w:rPr>
+          <w:rFonts w:ascii="Times New Roman" w:hAnsi="Times New Roman" w:cs="Times New Roman"/>
+        </w:rPr>
+      </w:pPr>
+      <w:r>
+        <w:rPr>
+          <w:rFonts w:ascii="Times New Roman" w:hAnsi="Times New Roman" w:cs="Times New Roman"/>
+        </w:rPr>
         <w:t>Object chia làm 2 loại là Object 2D và Object3D. Việc mô phỏng chuyển động của các Object này sẽ thông qua một ma trận worldMatrix , dựa vào các vector postion, scale, rotate mà ta sẽ mô phỏng chuyển động  cho các Object này. Chúng ta sẽ bàn kỹ hơn về vấn đề này ở chương sau.</w:t>
       </w:r>
     </w:p>
@@ -511,8 +1450,16 @@
           <w:ilvl w:val="0"/>
           <w:numId w:val="2"/>
         </w:numPr>
-      </w:pPr>
-      <w:r>
+        <w:spacing w:before="120" w:after="0"/>
+        <w:jc w:val="both"/>
+        <w:rPr>
+          <w:rFonts w:ascii="Times New Roman" w:hAnsi="Times New Roman" w:cs="Times New Roman"/>
+        </w:rPr>
+      </w:pPr>
+      <w:r>
+        <w:rPr>
+          <w:rFonts w:ascii="Times New Roman" w:hAnsi="Times New Roman" w:cs="Times New Roman"/>
+        </w:rPr>
         <w:t>Camera trong engine giống như góc như ngoài đời thật. Ở các vị trí khác nhau sẽ cho ra các kết quả khác nhau khi nhìn các Object. Camera cũng là một object tren engine , và bằng vào việc di chuyển camera trong môi trường 3D sẽ cho ra các kết quả khác nhau khi nhìn vào một cảnh game.</w:t>
       </w:r>
     </w:p>
@@ -523,8 +1470,16 @@
           <w:ilvl w:val="0"/>
           <w:numId w:val="2"/>
         </w:numPr>
-      </w:pPr>
-      <w:r>
+        <w:spacing w:before="120" w:after="0"/>
+        <w:jc w:val="both"/>
+        <w:rPr>
+          <w:rFonts w:ascii="Times New Roman" w:hAnsi="Times New Roman" w:cs="Times New Roman"/>
+        </w:rPr>
+      </w:pPr>
+      <w:r>
+        <w:rPr>
+          <w:rFonts w:ascii="Times New Roman" w:hAnsi="Times New Roman" w:cs="Times New Roman"/>
+        </w:rPr>
         <w:t xml:space="preserve">Một Object sẽ bao gồm nhiều model và texture và mỗi model sẽ được tạo ra từ nhiều mesh. </w:t>
       </w:r>
     </w:p>
@@ -535,58 +1490,106 @@
           <w:ilvl w:val="0"/>
           <w:numId w:val="2"/>
         </w:numPr>
-      </w:pPr>
-      <w:r>
+        <w:spacing w:before="120" w:after="0"/>
+        <w:jc w:val="both"/>
+        <w:rPr>
+          <w:rFonts w:ascii="Times New Roman" w:hAnsi="Times New Roman" w:cs="Times New Roman"/>
+        </w:rPr>
+      </w:pPr>
+      <w:r>
+        <w:rPr>
+          <w:rFonts w:ascii="Times New Roman" w:hAnsi="Times New Roman" w:cs="Times New Roman"/>
+        </w:rPr>
         <w:t>Shader sẽ giúp chúng ta load các file shader tạo hiệu ứng màu sắc cho object. Bằng việc này chúng ta chỉ việc thao tác với các file shader để tạo hiệu ứng cho object một cách đơn giản hơn.</w:t>
       </w:r>
     </w:p>
     <w:p>
       <w:pPr>
+        <w:spacing w:before="120" w:after="0"/>
         <w:ind w:left="360"/>
-      </w:pPr>
-    </w:p>
-    <w:p>
-      <w:pPr>
+        <w:jc w:val="both"/>
+        <w:rPr>
+          <w:rFonts w:ascii="Times New Roman" w:hAnsi="Times New Roman" w:cs="Times New Roman"/>
+        </w:rPr>
+      </w:pPr>
+    </w:p>
+    <w:p>
+      <w:pPr>
+        <w:spacing w:before="120" w:after="0"/>
         <w:ind w:left="360"/>
-      </w:pPr>
-      <w:r>
+        <w:jc w:val="both"/>
+        <w:rPr>
+          <w:rFonts w:ascii="Times New Roman" w:hAnsi="Times New Roman" w:cs="Times New Roman"/>
+        </w:rPr>
+      </w:pPr>
+      <w:r>
+        <w:rPr>
+          <w:rFonts w:ascii="Times New Roman" w:hAnsi="Times New Roman" w:cs="Times New Roman"/>
+        </w:rPr>
         <w:br w:type="page"/>
       </w:r>
     </w:p>
     <w:p>
       <w:pPr>
+        <w:spacing w:before="120" w:after="0"/>
         <w:ind w:left="360"/>
-      </w:pPr>
-    </w:p>
-    <w:p>
-      <w:pPr>
+        <w:jc w:val="both"/>
+        <w:rPr>
+          <w:rFonts w:ascii="Times New Roman" w:hAnsi="Times New Roman" w:cs="Times New Roman"/>
+        </w:rPr>
+      </w:pPr>
+    </w:p>
+    <w:p>
+      <w:pPr>
+        <w:spacing w:before="120" w:after="0"/>
         <w:ind w:left="360"/>
-      </w:pPr>
-      <w:r>
+        <w:jc w:val="both"/>
+        <w:rPr>
+          <w:rFonts w:ascii="Times New Roman" w:hAnsi="Times New Roman" w:cs="Times New Roman"/>
+        </w:rPr>
+      </w:pPr>
+      <w:r>
+        <w:rPr>
+          <w:rFonts w:ascii="Times New Roman" w:hAnsi="Times New Roman" w:cs="Times New Roman"/>
+        </w:rPr>
         <w:t xml:space="preserve">Chương 3: </w:t>
       </w:r>
       <w:r>
+        <w:rPr>
+          <w:rFonts w:ascii="Times New Roman" w:hAnsi="Times New Roman" w:cs="Times New Roman"/>
+        </w:rPr>
         <w:t xml:space="preserve"> Cơ sở lý thuyết</w:t>
       </w:r>
     </w:p>
     <w:p>
       <w:pPr>
+        <w:spacing w:before="120" w:after="0"/>
         <w:ind w:left="360"/>
-      </w:pPr>
-      <w:r>
+        <w:jc w:val="both"/>
+        <w:rPr>
+          <w:rFonts w:ascii="Times New Roman" w:hAnsi="Times New Roman" w:cs="Times New Roman"/>
+        </w:rPr>
+      </w:pPr>
+      <w:r>
+        <w:rPr>
+          <w:rFonts w:ascii="Times New Roman" w:hAnsi="Times New Roman" w:cs="Times New Roman"/>
+        </w:rPr>
         <w:t xml:space="preserve">3.1 </w:t>
       </w:r>
-      <w:bookmarkStart w:id="0" w:name="_GoBack"/>
-      <w:bookmarkEnd w:id="0"/>
-      <w:r>
+      <w:r>
+        <w:rPr>
+          <w:rFonts w:ascii="Times New Roman" w:hAnsi="Times New Roman" w:cs="Times New Roman"/>
+        </w:rPr>
         <w:t>Vòng lặp game</w:t>
       </w:r>
     </w:p>
     <w:p>
       <w:pPr>
+        <w:spacing w:before="120" w:after="0"/>
         <w:ind w:left="360"/>
-        <w:rPr>
-          <w:rFonts w:ascii="Arial" w:hAnsi="Arial" w:cs="Arial"/>
+        <w:jc w:val="both"/>
+        <w:rPr>
+          <w:rFonts w:ascii="Times New Roman" w:hAnsi="Times New Roman" w:cs="Times New Roman"/>
           <w:color w:val="404040"/>
           <w:sz w:val="23"/>
           <w:szCs w:val="23"/>
@@ -595,7 +1598,7 @@
       </w:pPr>
       <w:r>
         <w:rPr>
-          <w:rFonts w:ascii="Arial" w:hAnsi="Arial" w:cs="Arial"/>
+          <w:rFonts w:ascii="Times New Roman" w:hAnsi="Times New Roman" w:cs="Times New Roman"/>
           <w:color w:val="404040"/>
           <w:sz w:val="23"/>
           <w:szCs w:val="23"/>
@@ -606,9 +1609,11 @@
     </w:p>
     <w:p>
       <w:pPr>
+        <w:spacing w:before="120" w:after="0"/>
         <w:ind w:left="360"/>
-        <w:rPr>
-          <w:rFonts w:ascii="Arial" w:hAnsi="Arial" w:cs="Arial"/>
+        <w:jc w:val="both"/>
+        <w:rPr>
+          <w:rFonts w:ascii="Times New Roman" w:hAnsi="Times New Roman" w:cs="Times New Roman"/>
           <w:color w:val="404040"/>
           <w:sz w:val="23"/>
           <w:szCs w:val="23"/>
@@ -617,7 +1622,7 @@
       </w:pPr>
       <w:r>
         <w:rPr>
-          <w:rFonts w:ascii="Arial" w:hAnsi="Arial" w:cs="Arial"/>
+          <w:rFonts w:ascii="Times New Roman" w:hAnsi="Times New Roman" w:cs="Times New Roman"/>
           <w:color w:val="404040"/>
           <w:sz w:val="23"/>
           <w:szCs w:val="23"/>
@@ -652,7 +1657,8 @@
           </w:tcPr>
           <w:p>
             <w:pPr>
-              <w:spacing w:after="0" w:line="240" w:lineRule="auto"/>
+              <w:spacing w:before="120" w:after="0" w:line="240" w:lineRule="auto"/>
+              <w:jc w:val="both"/>
               <w:rPr>
                 <w:rFonts w:ascii="Times New Roman" w:eastAsia="Times New Roman" w:hAnsi="Times New Roman" w:cs="Times New Roman"/>
                 <w:color w:val="404040"/>
@@ -663,7 +1669,8 @@
           </w:p>
           <w:p>
             <w:pPr>
-              <w:spacing w:after="0" w:line="240" w:lineRule="auto"/>
+              <w:spacing w:before="120" w:after="0" w:line="240" w:lineRule="auto"/>
+              <w:jc w:val="both"/>
               <w:rPr>
                 <w:rFonts w:ascii="Times New Roman" w:eastAsia="Times New Roman" w:hAnsi="Times New Roman" w:cs="Times New Roman"/>
                 <w:color w:val="404040"/>
@@ -674,7 +1681,8 @@
           </w:p>
           <w:p>
             <w:pPr>
-              <w:spacing w:after="0" w:line="240" w:lineRule="auto"/>
+              <w:spacing w:before="120" w:after="0" w:line="240" w:lineRule="auto"/>
+              <w:jc w:val="both"/>
               <w:rPr>
                 <w:rFonts w:ascii="Times New Roman" w:eastAsia="Times New Roman" w:hAnsi="Times New Roman" w:cs="Times New Roman"/>
                 <w:color w:val="404040"/>
@@ -685,7 +1693,8 @@
           </w:p>
           <w:p>
             <w:pPr>
-              <w:spacing w:after="0" w:line="240" w:lineRule="auto"/>
+              <w:spacing w:before="120" w:after="0" w:line="240" w:lineRule="auto"/>
+              <w:jc w:val="both"/>
               <w:rPr>
                 <w:rFonts w:ascii="Times New Roman" w:eastAsia="Times New Roman" w:hAnsi="Times New Roman" w:cs="Times New Roman"/>
                 <w:color w:val="404040"/>
@@ -696,7 +1705,8 @@
           </w:p>
           <w:p>
             <w:pPr>
-              <w:spacing w:after="0" w:line="240" w:lineRule="auto"/>
+              <w:spacing w:before="120" w:after="0" w:line="240" w:lineRule="auto"/>
+              <w:jc w:val="both"/>
               <w:rPr>
                 <w:rFonts w:ascii="Times New Roman" w:eastAsia="Times New Roman" w:hAnsi="Times New Roman" w:cs="Times New Roman"/>
                 <w:color w:val="404040"/>
@@ -707,7 +1717,8 @@
           </w:p>
           <w:p>
             <w:pPr>
-              <w:spacing w:after="0" w:line="240" w:lineRule="auto"/>
+              <w:spacing w:before="120" w:after="0" w:line="240" w:lineRule="auto"/>
+              <w:jc w:val="both"/>
               <w:rPr>
                 <w:rFonts w:ascii="Times New Roman" w:eastAsia="Times New Roman" w:hAnsi="Times New Roman" w:cs="Times New Roman"/>
                 <w:color w:val="404040"/>
@@ -718,7 +1729,8 @@
           </w:p>
           <w:p>
             <w:pPr>
-              <w:spacing w:after="0" w:line="240" w:lineRule="auto"/>
+              <w:spacing w:before="120" w:after="0" w:line="240" w:lineRule="auto"/>
+              <w:jc w:val="both"/>
               <w:rPr>
                 <w:rFonts w:ascii="Times New Roman" w:eastAsia="Times New Roman" w:hAnsi="Times New Roman" w:cs="Times New Roman"/>
                 <w:color w:val="404040"/>
@@ -736,7 +1748,8 @@
           </w:tcPr>
           <w:p>
             <w:pPr>
-              <w:spacing w:after="0" w:line="240" w:lineRule="auto"/>
+              <w:spacing w:before="120" w:after="0" w:line="240" w:lineRule="auto"/>
+              <w:jc w:val="both"/>
               <w:rPr>
                 <w:rFonts w:ascii="Times New Roman" w:eastAsia="Times New Roman" w:hAnsi="Times New Roman" w:cs="Times New Roman"/>
                 <w:color w:val="404040"/>
@@ -746,7 +1759,7 @@
             </w:pPr>
             <w:r>
               <w:rPr>
-                <w:rFonts w:ascii="Courier New" w:eastAsia="Times New Roman" w:hAnsi="Courier New" w:cs="Courier New"/>
+                <w:rFonts w:ascii="Times New Roman" w:eastAsia="Times New Roman" w:hAnsi="Times New Roman" w:cs="Times New Roman"/>
                 <w:color w:val="404040"/>
                 <w:sz w:val="20"/>
                 <w:szCs w:val="20"/>
@@ -756,7 +1769,8 @@
           </w:p>
           <w:p>
             <w:pPr>
-              <w:spacing w:after="0" w:line="240" w:lineRule="auto"/>
+              <w:spacing w:before="120" w:after="0" w:line="240" w:lineRule="auto"/>
+              <w:jc w:val="both"/>
               <w:rPr>
                 <w:rFonts w:ascii="Times New Roman" w:eastAsia="Times New Roman" w:hAnsi="Times New Roman" w:cs="Times New Roman"/>
                 <w:color w:val="404040"/>
@@ -766,7 +1780,7 @@
             </w:pPr>
             <w:r>
               <w:rPr>
-                <w:rFonts w:ascii="Courier New" w:eastAsia="Times New Roman" w:hAnsi="Courier New" w:cs="Courier New"/>
+                <w:rFonts w:ascii="Times New Roman" w:eastAsia="Times New Roman" w:hAnsi="Times New Roman" w:cs="Times New Roman"/>
                 <w:color w:val="404040"/>
                 <w:sz w:val="20"/>
                 <w:szCs w:val="20"/>
@@ -776,7 +1790,8 @@
           </w:p>
           <w:p>
             <w:pPr>
-              <w:spacing w:after="0" w:line="240" w:lineRule="auto"/>
+              <w:spacing w:before="120" w:after="0" w:line="240" w:lineRule="auto"/>
+              <w:jc w:val="both"/>
               <w:rPr>
                 <w:rFonts w:ascii="Times New Roman" w:eastAsia="Times New Roman" w:hAnsi="Times New Roman" w:cs="Times New Roman"/>
                 <w:color w:val="404040"/>
@@ -786,7 +1801,7 @@
             </w:pPr>
             <w:r>
               <w:rPr>
-                <w:rFonts w:ascii="Courier New" w:eastAsia="Times New Roman" w:hAnsi="Courier New" w:cs="Courier New"/>
+                <w:rFonts w:ascii="Times New Roman" w:eastAsia="Times New Roman" w:hAnsi="Times New Roman" w:cs="Times New Roman"/>
                 <w:color w:val="404040"/>
                 <w:sz w:val="20"/>
                 <w:szCs w:val="20"/>
@@ -796,7 +1811,8 @@
           </w:p>
           <w:p>
             <w:pPr>
-              <w:spacing w:after="0" w:line="240" w:lineRule="auto"/>
+              <w:spacing w:before="120" w:after="0" w:line="240" w:lineRule="auto"/>
+              <w:jc w:val="both"/>
               <w:rPr>
                 <w:rFonts w:ascii="Times New Roman" w:eastAsia="Times New Roman" w:hAnsi="Times New Roman" w:cs="Times New Roman"/>
                 <w:color w:val="404040"/>
@@ -806,7 +1822,7 @@
             </w:pPr>
             <w:r>
               <w:rPr>
-                <w:rFonts w:ascii="Courier New" w:eastAsia="Times New Roman" w:hAnsi="Courier New" w:cs="Courier New"/>
+                <w:rFonts w:ascii="Times New Roman" w:eastAsia="Times New Roman" w:hAnsi="Times New Roman" w:cs="Times New Roman"/>
                 <w:color w:val="404040"/>
                 <w:sz w:val="20"/>
                 <w:szCs w:val="20"/>
@@ -816,7 +1832,8 @@
           </w:p>
           <w:p>
             <w:pPr>
-              <w:spacing w:after="0" w:line="240" w:lineRule="auto"/>
+              <w:spacing w:before="120" w:after="0" w:line="240" w:lineRule="auto"/>
+              <w:jc w:val="both"/>
               <w:rPr>
                 <w:rFonts w:ascii="Times New Roman" w:eastAsia="Times New Roman" w:hAnsi="Times New Roman" w:cs="Times New Roman"/>
                 <w:color w:val="404040"/>
@@ -826,7 +1843,7 @@
             </w:pPr>
             <w:r>
               <w:rPr>
-                <w:rFonts w:ascii="Courier New" w:eastAsia="Times New Roman" w:hAnsi="Courier New" w:cs="Courier New"/>
+                <w:rFonts w:ascii="Times New Roman" w:eastAsia="Times New Roman" w:hAnsi="Times New Roman" w:cs="Times New Roman"/>
                 <w:color w:val="404040"/>
                 <w:sz w:val="20"/>
                 <w:szCs w:val="20"/>
@@ -836,7 +1853,8 @@
           </w:p>
           <w:p>
             <w:pPr>
-              <w:spacing w:after="0" w:line="240" w:lineRule="auto"/>
+              <w:spacing w:before="120" w:after="0" w:line="240" w:lineRule="auto"/>
+              <w:jc w:val="both"/>
               <w:rPr>
                 <w:rFonts w:ascii="Times New Roman" w:eastAsia="Times New Roman" w:hAnsi="Times New Roman" w:cs="Times New Roman"/>
                 <w:color w:val="404040"/>
@@ -846,7 +1864,7 @@
             </w:pPr>
             <w:r>
               <w:rPr>
-                <w:rFonts w:ascii="Courier New" w:eastAsia="Times New Roman" w:hAnsi="Courier New" w:cs="Courier New"/>
+                <w:rFonts w:ascii="Times New Roman" w:eastAsia="Times New Roman" w:hAnsi="Times New Roman" w:cs="Times New Roman"/>
                 <w:color w:val="404040"/>
                 <w:sz w:val="20"/>
                 <w:szCs w:val="20"/>
@@ -856,7 +1874,8 @@
           </w:p>
           <w:p>
             <w:pPr>
-              <w:spacing w:after="0" w:line="240" w:lineRule="auto"/>
+              <w:spacing w:before="120" w:after="0" w:line="240" w:lineRule="auto"/>
+              <w:jc w:val="both"/>
               <w:rPr>
                 <w:rFonts w:ascii="Times New Roman" w:eastAsia="Times New Roman" w:hAnsi="Times New Roman" w:cs="Times New Roman"/>
                 <w:color w:val="404040"/>
@@ -866,7 +1885,7 @@
             </w:pPr>
             <w:r>
               <w:rPr>
-                <w:rFonts w:ascii="Courier New" w:eastAsia="Times New Roman" w:hAnsi="Courier New" w:cs="Courier New"/>
+                <w:rFonts w:ascii="Times New Roman" w:eastAsia="Times New Roman" w:hAnsi="Times New Roman" w:cs="Times New Roman"/>
                 <w:color w:val="404040"/>
                 <w:sz w:val="20"/>
                 <w:szCs w:val="20"/>
@@ -879,9 +1898,11 @@
     </w:tbl>
     <w:p>
       <w:pPr>
+        <w:spacing w:before="120" w:after="0"/>
         <w:ind w:left="360"/>
-        <w:rPr>
-          <w:rFonts w:ascii="Arial" w:hAnsi="Arial" w:cs="Arial"/>
+        <w:jc w:val="both"/>
+        <w:rPr>
+          <w:rFonts w:ascii="Times New Roman" w:hAnsi="Times New Roman" w:cs="Times New Roman"/>
           <w:color w:val="404040"/>
           <w:sz w:val="23"/>
           <w:szCs w:val="23"/>
@@ -890,7 +1911,7 @@
       </w:pPr>
       <w:r>
         <w:rPr>
-          <w:rFonts w:ascii="Arial" w:hAnsi="Arial" w:cs="Arial"/>
+          <w:rFonts w:ascii="Times New Roman" w:hAnsi="Times New Roman" w:cs="Times New Roman"/>
           <w:color w:val="404040"/>
           <w:sz w:val="23"/>
           <w:szCs w:val="23"/>
@@ -901,9 +1922,11 @@
     </w:p>
     <w:p>
       <w:pPr>
+        <w:spacing w:before="120" w:after="0"/>
         <w:ind w:left="360"/>
-        <w:rPr>
-          <w:rFonts w:ascii="Arial" w:hAnsi="Arial" w:cs="Arial"/>
+        <w:jc w:val="both"/>
+        <w:rPr>
+          <w:rFonts w:ascii="Times New Roman" w:hAnsi="Times New Roman" w:cs="Times New Roman"/>
           <w:color w:val="404040"/>
           <w:sz w:val="23"/>
           <w:szCs w:val="23"/>
@@ -912,7 +1935,7 @@
       </w:pPr>
       <w:r>
         <w:rPr>
-          <w:rFonts w:ascii="Arial" w:hAnsi="Arial" w:cs="Arial"/>
+          <w:rFonts w:ascii="Times New Roman" w:hAnsi="Times New Roman" w:cs="Times New Roman"/>
           <w:noProof/>
           <w:color w:val="404040"/>
           <w:sz w:val="23"/>
@@ -920,7 +1943,7 @@
           <w:shd w:val="clear" w:color="auto" w:fill="FFFFFF"/>
         </w:rPr>
         <w:drawing>
-          <wp:inline distT="0" distB="0" distL="0" distR="0">
+          <wp:inline distT="0" distB="0" distL="0" distR="0" wp14:anchorId="17FFEE95" wp14:editId="507085C5">
             <wp:extent cx="3925748" cy="4191000"/>
             <wp:effectExtent l="0" t="0" r="0" b="0"/>
             <wp:docPr id="1" name="Picture 1"/>
@@ -963,7 +1986,7 @@
       </w:r>
       <w:r>
         <w:rPr>
-          <w:rFonts w:ascii="Arial" w:hAnsi="Arial" w:cs="Arial"/>
+          <w:rFonts w:ascii="Times New Roman" w:hAnsi="Times New Roman" w:cs="Times New Roman"/>
           <w:color w:val="404040"/>
           <w:sz w:val="23"/>
           <w:szCs w:val="23"/>
@@ -974,9 +1997,11 @@
     </w:p>
     <w:p>
       <w:pPr>
+        <w:spacing w:before="120" w:after="0"/>
         <w:ind w:left="360"/>
-        <w:rPr>
-          <w:rFonts w:ascii="Arial" w:hAnsi="Arial" w:cs="Arial"/>
+        <w:jc w:val="both"/>
+        <w:rPr>
+          <w:rFonts w:ascii="Times New Roman" w:hAnsi="Times New Roman" w:cs="Times New Roman"/>
           <w:color w:val="404040"/>
           <w:sz w:val="23"/>
           <w:szCs w:val="23"/>
@@ -1288,6 +2313,232 @@
     </w:lvl>
   </w:abstractNum>
   <w:abstractNum w:abstractNumId="3">
+    <w:nsid w:val="2C335638"/>
+    <w:multiLevelType w:val="hybridMultilevel"/>
+    <w:tmpl w:val="1E40F1C8"/>
+    <w:lvl w:ilvl="0" w:tplc="0409000B">
+      <w:start w:val="1"/>
+      <w:numFmt w:val="bullet"/>
+      <w:lvlText w:val=""/>
+      <w:lvlJc w:val="left"/>
+      <w:pPr>
+        <w:ind w:left="1440" w:hanging="360"/>
+      </w:pPr>
+      <w:rPr>
+        <w:rFonts w:ascii="Wingdings" w:hAnsi="Wingdings" w:hint="default"/>
+      </w:rPr>
+    </w:lvl>
+    <w:lvl w:ilvl="1" w:tplc="04090003" w:tentative="1">
+      <w:start w:val="1"/>
+      <w:numFmt w:val="bullet"/>
+      <w:lvlText w:val="o"/>
+      <w:lvlJc w:val="left"/>
+      <w:pPr>
+        <w:ind w:left="2160" w:hanging="360"/>
+      </w:pPr>
+      <w:rPr>
+        <w:rFonts w:ascii="Courier New" w:hAnsi="Courier New" w:cs="Courier New" w:hint="default"/>
+      </w:rPr>
+    </w:lvl>
+    <w:lvl w:ilvl="2" w:tplc="04090005" w:tentative="1">
+      <w:start w:val="1"/>
+      <w:numFmt w:val="bullet"/>
+      <w:lvlText w:val=""/>
+      <w:lvlJc w:val="left"/>
+      <w:pPr>
+        <w:ind w:left="2880" w:hanging="360"/>
+      </w:pPr>
+      <w:rPr>
+        <w:rFonts w:ascii="Wingdings" w:hAnsi="Wingdings" w:hint="default"/>
+      </w:rPr>
+    </w:lvl>
+    <w:lvl w:ilvl="3" w:tplc="04090001" w:tentative="1">
+      <w:start w:val="1"/>
+      <w:numFmt w:val="bullet"/>
+      <w:lvlText w:val=""/>
+      <w:lvlJc w:val="left"/>
+      <w:pPr>
+        <w:ind w:left="3600" w:hanging="360"/>
+      </w:pPr>
+      <w:rPr>
+        <w:rFonts w:ascii="Symbol" w:hAnsi="Symbol" w:hint="default"/>
+      </w:rPr>
+    </w:lvl>
+    <w:lvl w:ilvl="4" w:tplc="04090003" w:tentative="1">
+      <w:start w:val="1"/>
+      <w:numFmt w:val="bullet"/>
+      <w:lvlText w:val="o"/>
+      <w:lvlJc w:val="left"/>
+      <w:pPr>
+        <w:ind w:left="4320" w:hanging="360"/>
+      </w:pPr>
+      <w:rPr>
+        <w:rFonts w:ascii="Courier New" w:hAnsi="Courier New" w:cs="Courier New" w:hint="default"/>
+      </w:rPr>
+    </w:lvl>
+    <w:lvl w:ilvl="5" w:tplc="04090005" w:tentative="1">
+      <w:start w:val="1"/>
+      <w:numFmt w:val="bullet"/>
+      <w:lvlText w:val=""/>
+      <w:lvlJc w:val="left"/>
+      <w:pPr>
+        <w:ind w:left="5040" w:hanging="360"/>
+      </w:pPr>
+      <w:rPr>
+        <w:rFonts w:ascii="Wingdings" w:hAnsi="Wingdings" w:hint="default"/>
+      </w:rPr>
+    </w:lvl>
+    <w:lvl w:ilvl="6" w:tplc="04090001" w:tentative="1">
+      <w:start w:val="1"/>
+      <w:numFmt w:val="bullet"/>
+      <w:lvlText w:val=""/>
+      <w:lvlJc w:val="left"/>
+      <w:pPr>
+        <w:ind w:left="5760" w:hanging="360"/>
+      </w:pPr>
+      <w:rPr>
+        <w:rFonts w:ascii="Symbol" w:hAnsi="Symbol" w:hint="default"/>
+      </w:rPr>
+    </w:lvl>
+    <w:lvl w:ilvl="7" w:tplc="04090003" w:tentative="1">
+      <w:start w:val="1"/>
+      <w:numFmt w:val="bullet"/>
+      <w:lvlText w:val="o"/>
+      <w:lvlJc w:val="left"/>
+      <w:pPr>
+        <w:ind w:left="6480" w:hanging="360"/>
+      </w:pPr>
+      <w:rPr>
+        <w:rFonts w:ascii="Courier New" w:hAnsi="Courier New" w:cs="Courier New" w:hint="default"/>
+      </w:rPr>
+    </w:lvl>
+    <w:lvl w:ilvl="8" w:tplc="04090005" w:tentative="1">
+      <w:start w:val="1"/>
+      <w:numFmt w:val="bullet"/>
+      <w:lvlText w:val=""/>
+      <w:lvlJc w:val="left"/>
+      <w:pPr>
+        <w:ind w:left="7200" w:hanging="360"/>
+      </w:pPr>
+      <w:rPr>
+        <w:rFonts w:ascii="Wingdings" w:hAnsi="Wingdings" w:hint="default"/>
+      </w:rPr>
+    </w:lvl>
+  </w:abstractNum>
+  <w:abstractNum w:abstractNumId="4">
+    <w:nsid w:val="671A2A86"/>
+    <w:multiLevelType w:val="multilevel"/>
+    <w:tmpl w:val="5622AE9C"/>
+    <w:lvl w:ilvl="0">
+      <w:start w:val="1"/>
+      <w:numFmt w:val="decimal"/>
+      <w:lvlText w:val="%1"/>
+      <w:lvlJc w:val="left"/>
+      <w:pPr>
+        <w:ind w:left="360" w:hanging="360"/>
+      </w:pPr>
+      <w:rPr>
+        <w:rFonts w:hint="default"/>
+      </w:rPr>
+    </w:lvl>
+    <w:lvl w:ilvl="1">
+      <w:start w:val="1"/>
+      <w:numFmt w:val="decimal"/>
+      <w:lvlText w:val="%1.%2"/>
+      <w:lvlJc w:val="left"/>
+      <w:pPr>
+        <w:ind w:left="360" w:hanging="360"/>
+      </w:pPr>
+      <w:rPr>
+        <w:rFonts w:hint="default"/>
+      </w:rPr>
+    </w:lvl>
+    <w:lvl w:ilvl="2">
+      <w:start w:val="1"/>
+      <w:numFmt w:val="decimal"/>
+      <w:lvlText w:val="%1.%2.%3"/>
+      <w:lvlJc w:val="left"/>
+      <w:pPr>
+        <w:ind w:left="720" w:hanging="720"/>
+      </w:pPr>
+      <w:rPr>
+        <w:rFonts w:hint="default"/>
+      </w:rPr>
+    </w:lvl>
+    <w:lvl w:ilvl="3">
+      <w:start w:val="1"/>
+      <w:numFmt w:val="decimal"/>
+      <w:lvlText w:val="%1.%2.%3.%4"/>
+      <w:lvlJc w:val="left"/>
+      <w:pPr>
+        <w:ind w:left="720" w:hanging="720"/>
+      </w:pPr>
+      <w:rPr>
+        <w:rFonts w:hint="default"/>
+      </w:rPr>
+    </w:lvl>
+    <w:lvl w:ilvl="4">
+      <w:start w:val="1"/>
+      <w:numFmt w:val="decimal"/>
+      <w:lvlText w:val="%1.%2.%3.%4.%5"/>
+      <w:lvlJc w:val="left"/>
+      <w:pPr>
+        <w:ind w:left="1080" w:hanging="1080"/>
+      </w:pPr>
+      <w:rPr>
+        <w:rFonts w:hint="default"/>
+      </w:rPr>
+    </w:lvl>
+    <w:lvl w:ilvl="5">
+      <w:start w:val="1"/>
+      <w:numFmt w:val="decimal"/>
+      <w:lvlText w:val="%1.%2.%3.%4.%5.%6"/>
+      <w:lvlJc w:val="left"/>
+      <w:pPr>
+        <w:ind w:left="1080" w:hanging="1080"/>
+      </w:pPr>
+      <w:rPr>
+        <w:rFonts w:hint="default"/>
+      </w:rPr>
+    </w:lvl>
+    <w:lvl w:ilvl="6">
+      <w:start w:val="1"/>
+      <w:numFmt w:val="decimal"/>
+      <w:lvlText w:val="%1.%2.%3.%4.%5.%6.%7"/>
+      <w:lvlJc w:val="left"/>
+      <w:pPr>
+        <w:ind w:left="1440" w:hanging="1440"/>
+      </w:pPr>
+      <w:rPr>
+        <w:rFonts w:hint="default"/>
+      </w:rPr>
+    </w:lvl>
+    <w:lvl w:ilvl="7">
+      <w:start w:val="1"/>
+      <w:numFmt w:val="decimal"/>
+      <w:lvlText w:val="%1.%2.%3.%4.%5.%6.%7.%8"/>
+      <w:lvlJc w:val="left"/>
+      <w:pPr>
+        <w:ind w:left="1440" w:hanging="1440"/>
+      </w:pPr>
+      <w:rPr>
+        <w:rFonts w:hint="default"/>
+      </w:rPr>
+    </w:lvl>
+    <w:lvl w:ilvl="8">
+      <w:start w:val="1"/>
+      <w:numFmt w:val="decimal"/>
+      <w:lvlText w:val="%1.%2.%3.%4.%5.%6.%7.%8.%9"/>
+      <w:lvlJc w:val="left"/>
+      <w:pPr>
+        <w:ind w:left="1440" w:hanging="1440"/>
+      </w:pPr>
+      <w:rPr>
+        <w:rFonts w:hint="default"/>
+      </w:rPr>
+    </w:lvl>
+  </w:abstractNum>
+  <w:abstractNum w:abstractNumId="5">
     <w:nsid w:val="79783A87"/>
     <w:multiLevelType w:val="hybridMultilevel"/>
     <w:tmpl w:val="3E84A5EA"/>
@@ -1376,11 +2627,11 @@
       </w:pPr>
     </w:lvl>
   </w:abstractNum>
-  <w:abstractNum w:abstractNumId="4">
+  <w:abstractNum w:abstractNumId="6">
     <w:nsid w:val="7E8D4233"/>
-    <w:multiLevelType w:val="hybridMultilevel"/>
-    <w:tmpl w:val="51767E8A"/>
-    <w:lvl w:ilvl="0" w:tplc="0409000F">
+    <w:multiLevelType w:val="multilevel"/>
+    <w:tmpl w:val="D8B4F3E0"/>
+    <w:lvl w:ilvl="0">
       <w:start w:val="1"/>
       <w:numFmt w:val="decimal"/>
       <w:lvlText w:val="%1."/>
@@ -1392,80 +2643,112 @@
         <w:rFonts w:hint="default"/>
       </w:rPr>
     </w:lvl>
-    <w:lvl w:ilvl="1" w:tplc="04090019" w:tentative="1">
-      <w:start w:val="1"/>
-      <w:numFmt w:val="lowerLetter"/>
-      <w:lvlText w:val="%2."/>
-      <w:lvlJc w:val="left"/>
-      <w:pPr>
-        <w:ind w:left="1440" w:hanging="360"/>
-      </w:pPr>
-    </w:lvl>
-    <w:lvl w:ilvl="2" w:tplc="0409001B" w:tentative="1">
-      <w:start w:val="1"/>
-      <w:numFmt w:val="lowerRoman"/>
-      <w:lvlText w:val="%3."/>
-      <w:lvlJc w:val="right"/>
-      <w:pPr>
-        <w:ind w:left="2160" w:hanging="180"/>
-      </w:pPr>
-    </w:lvl>
-    <w:lvl w:ilvl="3" w:tplc="0409000F" w:tentative="1">
+    <w:lvl w:ilvl="1">
       <w:start w:val="1"/>
       <w:numFmt w:val="decimal"/>
-      <w:lvlText w:val="%4."/>
-      <w:lvlJc w:val="left"/>
-      <w:pPr>
-        <w:ind w:left="2880" w:hanging="360"/>
-      </w:pPr>
-    </w:lvl>
-    <w:lvl w:ilvl="4" w:tplc="04090019" w:tentative="1">
-      <w:start w:val="1"/>
-      <w:numFmt w:val="lowerLetter"/>
-      <w:lvlText w:val="%5."/>
-      <w:lvlJc w:val="left"/>
-      <w:pPr>
-        <w:ind w:left="3600" w:hanging="360"/>
-      </w:pPr>
-    </w:lvl>
-    <w:lvl w:ilvl="5" w:tplc="0409001B" w:tentative="1">
-      <w:start w:val="1"/>
-      <w:numFmt w:val="lowerRoman"/>
-      <w:lvlText w:val="%6."/>
-      <w:lvlJc w:val="right"/>
-      <w:pPr>
-        <w:ind w:left="4320" w:hanging="180"/>
-      </w:pPr>
-    </w:lvl>
-    <w:lvl w:ilvl="6" w:tplc="0409000F" w:tentative="1">
+      <w:isLgl/>
+      <w:lvlText w:val="%1.%2."/>
+      <w:lvlJc w:val="left"/>
+      <w:pPr>
+        <w:ind w:left="1080" w:hanging="360"/>
+      </w:pPr>
+      <w:rPr>
+        <w:rFonts w:hint="default"/>
+      </w:rPr>
+    </w:lvl>
+    <w:lvl w:ilvl="2">
       <w:start w:val="1"/>
       <w:numFmt w:val="decimal"/>
-      <w:lvlText w:val="%7."/>
-      <w:lvlJc w:val="left"/>
-      <w:pPr>
-        <w:ind w:left="5040" w:hanging="360"/>
-      </w:pPr>
-    </w:lvl>
-    <w:lvl w:ilvl="7" w:tplc="04090019" w:tentative="1">
-      <w:start w:val="1"/>
-      <w:numFmt w:val="lowerLetter"/>
-      <w:lvlText w:val="%8."/>
-      <w:lvlJc w:val="left"/>
-      <w:pPr>
-        <w:ind w:left="5760" w:hanging="360"/>
-      </w:pPr>
-    </w:lvl>
-    <w:lvl w:ilvl="8" w:tplc="0409001B" w:tentative="1">
-      <w:start w:val="1"/>
-      <w:numFmt w:val="lowerRoman"/>
-      <w:lvlText w:val="%9."/>
-      <w:lvlJc w:val="right"/>
-      <w:pPr>
-        <w:ind w:left="6480" w:hanging="180"/>
-      </w:pPr>
+      <w:isLgl/>
+      <w:lvlText w:val="%1.%2.%3."/>
+      <w:lvlJc w:val="left"/>
+      <w:pPr>
+        <w:ind w:left="1800" w:hanging="720"/>
+      </w:pPr>
+      <w:rPr>
+        <w:rFonts w:hint="default"/>
+      </w:rPr>
+    </w:lvl>
+    <w:lvl w:ilvl="3">
+      <w:start w:val="1"/>
+      <w:numFmt w:val="decimal"/>
+      <w:isLgl/>
+      <w:lvlText w:val="%1.%2.%3.%4."/>
+      <w:lvlJc w:val="left"/>
+      <w:pPr>
+        <w:ind w:left="2160" w:hanging="720"/>
+      </w:pPr>
+      <w:rPr>
+        <w:rFonts w:hint="default"/>
+      </w:rPr>
+    </w:lvl>
+    <w:lvl w:ilvl="4">
+      <w:start w:val="1"/>
+      <w:numFmt w:val="decimal"/>
+      <w:isLgl/>
+      <w:lvlText w:val="%1.%2.%3.%4.%5."/>
+      <w:lvlJc w:val="left"/>
+      <w:pPr>
+        <w:ind w:left="2880" w:hanging="1080"/>
+      </w:pPr>
+      <w:rPr>
+        <w:rFonts w:hint="default"/>
+      </w:rPr>
+    </w:lvl>
+    <w:lvl w:ilvl="5">
+      <w:start w:val="1"/>
+      <w:numFmt w:val="decimal"/>
+      <w:isLgl/>
+      <w:lvlText w:val="%1.%2.%3.%4.%5.%6."/>
+      <w:lvlJc w:val="left"/>
+      <w:pPr>
+        <w:ind w:left="3240" w:hanging="1080"/>
+      </w:pPr>
+      <w:rPr>
+        <w:rFonts w:hint="default"/>
+      </w:rPr>
+    </w:lvl>
+    <w:lvl w:ilvl="6">
+      <w:start w:val="1"/>
+      <w:numFmt w:val="decimal"/>
+      <w:isLgl/>
+      <w:lvlText w:val="%1.%2.%3.%4.%5.%6.%7."/>
+      <w:lvlJc w:val="left"/>
+      <w:pPr>
+        <w:ind w:left="3960" w:hanging="1440"/>
+      </w:pPr>
+      <w:rPr>
+        <w:rFonts w:hint="default"/>
+      </w:rPr>
+    </w:lvl>
+    <w:lvl w:ilvl="7">
+      <w:start w:val="1"/>
+      <w:numFmt w:val="decimal"/>
+      <w:isLgl/>
+      <w:lvlText w:val="%1.%2.%3.%4.%5.%6.%7.%8."/>
+      <w:lvlJc w:val="left"/>
+      <w:pPr>
+        <w:ind w:left="4320" w:hanging="1440"/>
+      </w:pPr>
+      <w:rPr>
+        <w:rFonts w:hint="default"/>
+      </w:rPr>
+    </w:lvl>
+    <w:lvl w:ilvl="8">
+      <w:start w:val="1"/>
+      <w:numFmt w:val="decimal"/>
+      <w:isLgl/>
+      <w:lvlText w:val="%1.%2.%3.%4.%5.%6.%7.%8.%9."/>
+      <w:lvlJc w:val="left"/>
+      <w:pPr>
+        <w:ind w:left="5040" w:hanging="1800"/>
+      </w:pPr>
+      <w:rPr>
+        <w:rFonts w:hint="default"/>
+      </w:rPr>
     </w:lvl>
   </w:abstractNum>
-  <w:abstractNum w:abstractNumId="5">
+  <w:abstractNum w:abstractNumId="7">
     <w:nsid w:val="7FF52273"/>
     <w:multiLevelType w:val="hybridMultilevel"/>
     <w:tmpl w:val="6F4AF020"/>
@@ -1555,7 +2838,7 @@
     </w:lvl>
   </w:abstractNum>
   <w:num w:numId="1">
-    <w:abstractNumId w:val="4"/>
+    <w:abstractNumId w:val="6"/>
   </w:num>
   <w:num w:numId="2">
     <w:abstractNumId w:val="2"/>
@@ -1567,9 +2850,15 @@
     <w:abstractNumId w:val="0"/>
   </w:num>
   <w:num w:numId="5">
+    <w:abstractNumId w:val="7"/>
+  </w:num>
+  <w:num w:numId="6">
     <w:abstractNumId w:val="5"/>
   </w:num>
-  <w:num w:numId="6">
+  <w:num w:numId="7">
+    <w:abstractNumId w:val="4"/>
+  </w:num>
+  <w:num w:numId="8">
     <w:abstractNumId w:val="3"/>
   </w:num>
 </w:numbering>

--- a/LuanVanLap.docx
+++ b/LuanVanLap.docx
@@ -586,6 +586,14 @@
         </w:rPr>
         <w:t>Thiết kế game Kill The Rat</w:t>
       </w:r>
+      <w:r>
+        <w:rPr>
+          <w:rFonts w:ascii="Times New Roman" w:hAnsi="Times New Roman" w:cs="Times New Roman"/>
+          <w:sz w:val="26"/>
+          <w:szCs w:val="26"/>
+        </w:rPr>
+        <w:t xml:space="preserve"> mang tính giải trí đơn thuần </w:t>
+      </w:r>
     </w:p>
     <w:p>
       <w:pPr>
@@ -769,7 +777,23 @@
           <w:sz w:val="26"/>
           <w:szCs w:val="26"/>
         </w:rPr>
-        <w:t xml:space="preserve"> Đề tài chỉ dừng lại tại phần xây dựng render game engine cho game và build game ra trên nền tảng window và Android Mobile</w:t>
+        <w:t xml:space="preserve"> Đề tài chỉ dừng lại tại phần xây dựng render game engine cho game và build game </w:t>
+      </w:r>
+      <w:r>
+        <w:rPr>
+          <w:rFonts w:ascii="Times New Roman" w:hAnsi="Times New Roman" w:cs="Times New Roman"/>
+          <w:sz w:val="26"/>
+          <w:szCs w:val="26"/>
+        </w:rPr>
+        <w:t xml:space="preserve">Kill The Rat </w:t>
+      </w:r>
+      <w:r>
+        <w:rPr>
+          <w:rFonts w:ascii="Times New Roman" w:hAnsi="Times New Roman" w:cs="Times New Roman"/>
+          <w:sz w:val="26"/>
+          <w:szCs w:val="26"/>
+        </w:rPr>
+        <w:t xml:space="preserve"> trên nền tảng window và Android Mobile</w:t>
       </w:r>
     </w:p>
     <w:p>
@@ -797,26 +821,119 @@
           <w:szCs w:val="26"/>
         </w:rPr>
         <w:lastRenderedPageBreak/>
-        <w:t>Phương pháp nghiên cứu</w:t>
-      </w:r>
-    </w:p>
-    <w:p>
-      <w:pPr>
-        <w:spacing w:before="120" w:after="0"/>
-        <w:jc w:val="both"/>
-        <w:rPr>
-          <w:rFonts w:ascii="Times New Roman" w:hAnsi="Times New Roman" w:cs="Times New Roman"/>
-          <w:sz w:val="26"/>
-          <w:szCs w:val="26"/>
-        </w:rPr>
-      </w:pPr>
-      <w:r>
-        <w:rPr>
-          <w:rFonts w:ascii="Times New Roman" w:hAnsi="Times New Roman" w:cs="Times New Roman"/>
-          <w:sz w:val="26"/>
-          <w:szCs w:val="26"/>
-        </w:rPr>
-        <w:t>Đọc sách và các tài liệu tham khảo được</w:t>
+        <w:t>Phương pháp tiếp cận</w:t>
+      </w:r>
+    </w:p>
+    <w:p>
+      <w:pPr>
+        <w:pStyle w:val="ListParagraph"/>
+        <w:numPr>
+          <w:ilvl w:val="0"/>
+          <w:numId w:val="2"/>
+        </w:numPr>
+        <w:spacing w:before="120" w:after="0"/>
+        <w:jc w:val="both"/>
+        <w:rPr>
+          <w:rFonts w:ascii="Times New Roman" w:hAnsi="Times New Roman" w:cs="Times New Roman"/>
+          <w:sz w:val="26"/>
+          <w:szCs w:val="26"/>
+        </w:rPr>
+      </w:pPr>
+      <w:r>
+        <w:rPr>
+          <w:rFonts w:ascii="Times New Roman" w:hAnsi="Times New Roman" w:cs="Times New Roman"/>
+          <w:sz w:val="26"/>
+          <w:szCs w:val="26"/>
+        </w:rPr>
+        <w:t>Khảo sát các game có lối chơi gần giống trên mạng internet để rút ra tính đột phá cho game</w:t>
+      </w:r>
+    </w:p>
+    <w:p>
+      <w:pPr>
+        <w:pStyle w:val="ListParagraph"/>
+        <w:numPr>
+          <w:ilvl w:val="0"/>
+          <w:numId w:val="2"/>
+        </w:numPr>
+        <w:spacing w:before="120" w:after="0"/>
+        <w:jc w:val="both"/>
+        <w:rPr>
+          <w:rFonts w:ascii="Times New Roman" w:hAnsi="Times New Roman" w:cs="Times New Roman"/>
+          <w:sz w:val="26"/>
+          <w:szCs w:val="26"/>
+        </w:rPr>
+      </w:pPr>
+      <w:r>
+        <w:rPr>
+          <w:rFonts w:ascii="Times New Roman" w:hAnsi="Times New Roman" w:cs="Times New Roman"/>
+          <w:sz w:val="26"/>
+          <w:szCs w:val="26"/>
+        </w:rPr>
+        <w:t>Thu thập các thông tin cần thiết</w:t>
+      </w:r>
+    </w:p>
+    <w:p>
+      <w:pPr>
+        <w:pStyle w:val="ListParagraph"/>
+        <w:numPr>
+          <w:ilvl w:val="0"/>
+          <w:numId w:val="2"/>
+        </w:numPr>
+        <w:spacing w:before="120" w:after="0"/>
+        <w:jc w:val="both"/>
+        <w:rPr>
+          <w:rFonts w:ascii="Times New Roman" w:hAnsi="Times New Roman" w:cs="Times New Roman"/>
+          <w:sz w:val="26"/>
+          <w:szCs w:val="26"/>
+        </w:rPr>
+      </w:pPr>
+      <w:r>
+        <w:rPr>
+          <w:rFonts w:ascii="Times New Roman" w:hAnsi="Times New Roman" w:cs="Times New Roman"/>
+          <w:sz w:val="26"/>
+          <w:szCs w:val="26"/>
+        </w:rPr>
+        <w:t xml:space="preserve">Phân tích các </w:t>
+      </w:r>
+      <w:r>
+        <w:rPr>
+          <w:rFonts w:ascii="Times New Roman" w:hAnsi="Times New Roman" w:cs="Times New Roman"/>
+          <w:sz w:val="26"/>
+          <w:szCs w:val="26"/>
+        </w:rPr>
+        <w:t>thông</w:t>
+      </w:r>
+      <w:r>
+        <w:rPr>
+          <w:rFonts w:ascii="Times New Roman" w:hAnsi="Times New Roman" w:cs="Times New Roman"/>
+          <w:sz w:val="26"/>
+          <w:szCs w:val="26"/>
+        </w:rPr>
+        <w:t xml:space="preserve"> tin và yêu cầu người dung và đề ra các yêu cầu chức năng cho game.</w:t>
+      </w:r>
+    </w:p>
+    <w:p>
+      <w:pPr>
+        <w:pStyle w:val="ListParagraph"/>
+        <w:numPr>
+          <w:ilvl w:val="0"/>
+          <w:numId w:val="2"/>
+        </w:numPr>
+        <w:spacing w:before="120" w:after="0"/>
+        <w:jc w:val="both"/>
+        <w:rPr>
+          <w:rFonts w:ascii="Times New Roman" w:hAnsi="Times New Roman" w:cs="Times New Roman"/>
+          <w:sz w:val="26"/>
+          <w:szCs w:val="26"/>
+        </w:rPr>
+      </w:pPr>
+      <w:r>
+        <w:rPr>
+          <w:rFonts w:ascii="Times New Roman" w:hAnsi="Times New Roman" w:cs="Times New Roman"/>
+          <w:sz w:val="26"/>
+          <w:szCs w:val="26"/>
+        </w:rPr>
+        <w:t>Tìm hiểu công cụ hỗ trợ phát triển game Visual Studio và Android Studio</w:t>
       </w:r>
     </w:p>
     <w:p>
@@ -1316,8 +1433,6 @@
         </w:rPr>
         <w:t xml:space="preserve"> OpenGL ES 2.0</w:t>
       </w:r>
-      <w:bookmarkStart w:id="0" w:name="_GoBack"/>
-      <w:bookmarkEnd w:id="0"/>
       <w:r>
         <w:rPr>
           <w:rFonts w:ascii="Times New Roman" w:hAnsi="Times New Roman" w:cs="Times New Roman"/>
@@ -1460,7 +1575,31 @@
         <w:rPr>
           <w:rFonts w:ascii="Times New Roman" w:hAnsi="Times New Roman" w:cs="Times New Roman"/>
         </w:rPr>
-        <w:t>Camera trong engine giống như góc như ngoài đời thật. Ở các vị trí khác nhau sẽ cho ra các kết quả khác nhau khi nhìn các Object. Camera cũng là một object tren engine , và bằng vào việc di chuyển camera trong môi trường 3D sẽ cho ra các kết quả khác nhau khi nhìn vào một cảnh game.</w:t>
+        <w:t>Camera trong engine giố</w:t>
+      </w:r>
+      <w:r>
+        <w:rPr>
+          <w:rFonts w:ascii="Times New Roman" w:hAnsi="Times New Roman" w:cs="Times New Roman"/>
+        </w:rPr>
+        <w:t>ng như góc nhìn</w:t>
+      </w:r>
+      <w:r>
+        <w:rPr>
+          <w:rFonts w:ascii="Times New Roman" w:hAnsi="Times New Roman" w:cs="Times New Roman"/>
+        </w:rPr>
+        <w:t xml:space="preserve"> ngoài đời thật. Ở các vị trí khác nhau sẽ cho ra các kết quả khác nhau khi nhìn các Object. Camera cũng là mộ</w:t>
+      </w:r>
+      <w:r>
+        <w:rPr>
+          <w:rFonts w:ascii="Times New Roman" w:hAnsi="Times New Roman" w:cs="Times New Roman"/>
+        </w:rPr>
+        <w:t>t object trong</w:t>
+      </w:r>
+      <w:r>
+        <w:rPr>
+          <w:rFonts w:ascii="Times New Roman" w:hAnsi="Times New Roman" w:cs="Times New Roman"/>
+        </w:rPr>
+        <w:t xml:space="preserve"> engine , và bằng vào việc di chuyển camera trong môi trường 3D sẽ cho ra các kết quả khác nhau khi nhìn vào một cảnh game.</w:t>
       </w:r>
     </w:p>
     <w:p>
@@ -1997,8 +2136,12 @@
     </w:p>
     <w:p>
       <w:pPr>
-        <w:spacing w:before="120" w:after="0"/>
-        <w:ind w:left="360"/>
+        <w:pStyle w:val="ListParagraph"/>
+        <w:numPr>
+          <w:ilvl w:val="1"/>
+          <w:numId w:val="6"/>
+        </w:numPr>
+        <w:spacing w:before="120" w:after="0"/>
         <w:jc w:val="both"/>
         <w:rPr>
           <w:rFonts w:ascii="Times New Roman" w:hAnsi="Times New Roman" w:cs="Times New Roman"/>
@@ -2008,6 +2151,207 @@
           <w:shd w:val="clear" w:color="auto" w:fill="FFFFFF"/>
         </w:rPr>
       </w:pPr>
+      <w:r>
+        <w:rPr>
+          <w:rFonts w:ascii="Times New Roman" w:hAnsi="Times New Roman" w:cs="Times New Roman"/>
+          <w:color w:val="404040"/>
+          <w:sz w:val="23"/>
+          <w:szCs w:val="23"/>
+          <w:shd w:val="clear" w:color="auto" w:fill="FFFFFF"/>
+        </w:rPr>
+        <w:lastRenderedPageBreak/>
+        <w:t>Tổng quan về Opengl</w:t>
+      </w:r>
+    </w:p>
+    <w:p>
+      <w:pPr>
+        <w:spacing w:before="120" w:after="0"/>
+        <w:ind w:left="720"/>
+        <w:jc w:val="both"/>
+        <w:rPr>
+          <w:rFonts w:ascii="Times New Roman" w:hAnsi="Times New Roman" w:cs="Times New Roman"/>
+          <w:color w:val="404040"/>
+          <w:sz w:val="23"/>
+          <w:szCs w:val="23"/>
+          <w:shd w:val="clear" w:color="auto" w:fill="FFFFFF"/>
+        </w:rPr>
+      </w:pPr>
+      <w:r>
+        <w:rPr>
+          <w:rFonts w:ascii="Times New Roman" w:hAnsi="Times New Roman" w:cs="Times New Roman"/>
+          <w:color w:val="404040"/>
+          <w:sz w:val="23"/>
+          <w:szCs w:val="23"/>
+          <w:shd w:val="clear" w:color="auto" w:fill="FFFFFF"/>
+        </w:rPr>
+        <w:t>OpenGL (Open Graphics Library) là một tiêu chuẩn kỹ thuật đồ họa được hình thành với mục đich định ra một giao diện lầm trình ứng dụng API theo không gian 3 chiều (Theo wikipedia.com). Tuy nhiên, tự bản thân OpenGL không phải là một API, mà chỉ là một đặc tả được xây dựng và duy trì bởi Khrnos Group.</w:t>
+      </w:r>
+    </w:p>
+    <w:p>
+      <w:pPr>
+        <w:spacing w:before="120" w:after="0"/>
+        <w:ind w:left="720"/>
+        <w:jc w:val="both"/>
+        <w:rPr>
+          <w:rFonts w:ascii="Times New Roman" w:hAnsi="Times New Roman" w:cs="Times New Roman"/>
+          <w:color w:val="404040"/>
+          <w:sz w:val="23"/>
+          <w:szCs w:val="23"/>
+          <w:shd w:val="clear" w:color="auto" w:fill="FFFFFF"/>
+        </w:rPr>
+      </w:pPr>
+      <w:r>
+        <w:rPr>
+          <w:rFonts w:ascii="Times New Roman" w:hAnsi="Times New Roman" w:cs="Times New Roman"/>
+          <w:color w:val="404040"/>
+          <w:sz w:val="23"/>
+          <w:szCs w:val="23"/>
+          <w:shd w:val="clear" w:color="auto" w:fill="FFFFFF"/>
+        </w:rPr>
+        <w:t>Các đặc tả OpenGL xác định chính xác kết quả đầu ra của mỗi chức năng và cách nó phải thực hiện. Sau đó, các lập trình viên sẽ thực hiện đặc tả này để tìm ra giải pháp về cách hoạt động của chức năng này. Do đặc tả OpenGL không cung cấp cho chúng ta các chi tiết thực hiện nên các phiên bản thực tế của OpenGL được phép có các cài đặt khác nhau, miễn là kết quả của chúng tuân thủ đặc tả.</w:t>
+      </w:r>
+    </w:p>
+    <w:p>
+      <w:pPr>
+        <w:spacing w:before="120" w:after="0"/>
+        <w:ind w:left="720"/>
+        <w:jc w:val="both"/>
+        <w:rPr>
+          <w:rFonts w:ascii="Times New Roman" w:hAnsi="Times New Roman" w:cs="Times New Roman"/>
+          <w:color w:val="404040"/>
+          <w:sz w:val="23"/>
+          <w:szCs w:val="23"/>
+          <w:shd w:val="clear" w:color="auto" w:fill="FFFFFF"/>
+        </w:rPr>
+      </w:pPr>
+      <w:r>
+        <w:rPr>
+          <w:rFonts w:ascii="Times New Roman" w:hAnsi="Times New Roman" w:cs="Times New Roman"/>
+          <w:color w:val="404040"/>
+          <w:sz w:val="23"/>
+          <w:szCs w:val="23"/>
+          <w:shd w:val="clear" w:color="auto" w:fill="FFFFFF"/>
+        </w:rPr>
+        <w:t>Những developer phát triển các thư viện OpenGL thực tế thường là các nhà sãn xuất card đồ họa. Mỗi card đồ họa mà bạn mua hỗ trợ các phiên bản cụ thể của OpenGL là các phiên bản của OpenGL được phát triển riêng cho các card này một cách hang loạt. Chẳng hạn, khi sử dụng hệ thống của Apple, thư viên OpenGL được duy trì bởi chính Apple và dưới Linux có tồn tại sự kết hợp của các phiên bản của các nhà cung cấp đồ họa và sự thích nghi của những người thích thú với các thư viện này.</w:t>
+      </w:r>
+      <w:r>
+        <w:rPr>
+          <w:rFonts w:ascii="Times New Roman" w:hAnsi="Times New Roman" w:cs="Times New Roman"/>
+          <w:color w:val="404040"/>
+          <w:sz w:val="23"/>
+          <w:szCs w:val="23"/>
+          <w:shd w:val="clear" w:color="auto" w:fill="FFFFFF"/>
+        </w:rPr>
+        <w:t xml:space="preserve"> Điều này cũng có nghĩ là khi OpenGL hiển thị các hành vi lạ, điều này có thể là lỗi của nhà sản xuất card đồ họa (hoặc bất cứ ai phát triển/ duy trì thư viện )</w:t>
+      </w:r>
+      <w:r>
+        <w:rPr>
+          <w:rFonts w:ascii="Times New Roman" w:hAnsi="Times New Roman" w:cs="Times New Roman"/>
+          <w:color w:val="404040"/>
+          <w:sz w:val="23"/>
+          <w:szCs w:val="23"/>
+          <w:shd w:val="clear" w:color="auto" w:fill="FFFFFF"/>
+        </w:rPr>
+        <w:t>.</w:t>
+      </w:r>
+    </w:p>
+    <w:p>
+      <w:pPr>
+        <w:spacing w:before="120" w:after="0"/>
+        <w:ind w:left="720"/>
+        <w:jc w:val="both"/>
+        <w:rPr>
+          <w:rFonts w:ascii="Times New Roman" w:hAnsi="Times New Roman" w:cs="Times New Roman"/>
+          <w:color w:val="404040"/>
+          <w:sz w:val="23"/>
+          <w:szCs w:val="23"/>
+          <w:shd w:val="clear" w:color="auto" w:fill="FFFFFF"/>
+        </w:rPr>
+      </w:pPr>
+      <w:r>
+        <w:rPr>
+          <w:rFonts w:ascii="Times New Roman" w:hAnsi="Times New Roman" w:cs="Times New Roman"/>
+          <w:color w:val="404040"/>
+          <w:sz w:val="23"/>
+          <w:szCs w:val="23"/>
+          <w:shd w:val="clear" w:color="auto" w:fill="FFFFFF"/>
+        </w:rPr>
+        <w:t>Trước đây, sử dụng OpenGL có nghĩa là phát triển trong chế độ tức thời ( immediate mode) là một phương pháp dễ sử dụng để vẽ đồ họa. Hầu hết các chức năng của OpenGL đã được ẩn trong thư viện và các developer không được tự do xác định cách mà OpenGL hoạt động.</w:t>
+      </w:r>
+    </w:p>
+    <w:p>
+      <w:pPr>
+        <w:spacing w:before="120" w:after="0"/>
+        <w:ind w:left="720"/>
+        <w:jc w:val="both"/>
+        <w:rPr>
+          <w:rFonts w:ascii="Times New Roman" w:hAnsi="Times New Roman" w:cs="Times New Roman"/>
+          <w:color w:val="404040"/>
+          <w:sz w:val="23"/>
+          <w:szCs w:val="23"/>
+          <w:shd w:val="clear" w:color="auto" w:fill="FFFFFF"/>
+        </w:rPr>
+      </w:pPr>
+      <w:r>
+        <w:rPr>
+          <w:rFonts w:ascii="Times New Roman" w:hAnsi="Times New Roman" w:cs="Times New Roman"/>
+          <w:color w:val="404040"/>
+          <w:sz w:val="23"/>
+          <w:szCs w:val="23"/>
+          <w:shd w:val="clear" w:color="auto" w:fill="FFFFFF"/>
+        </w:rPr>
+        <w:t>Các developer đã kiểm soat nhiều hơn đồ họa của họ. Chế độ tức thời thực sự dễ sử dụng và dễ hiểu, nhưng nó không đạt được hiệu quả cao. Vì lý do đó, các đặc tả bắt đầu không dung chức năng chế đọ tức thời từ phiên bản 3.2 và bắt đầu thúc đẩy các developer trong chế độ cấu hình lõi của OpenGL, một bộ phận đặc tả OpenGL đã loại bỏ tất cả các chức năng cũ.</w:t>
+      </w:r>
+    </w:p>
+    <w:p>
+      <w:pPr>
+        <w:spacing w:before="120" w:after="0"/>
+        <w:ind w:left="720"/>
+        <w:jc w:val="both"/>
+        <w:rPr>
+          <w:rFonts w:ascii="Times New Roman" w:hAnsi="Times New Roman" w:cs="Times New Roman"/>
+          <w:color w:val="404040"/>
+          <w:sz w:val="23"/>
+          <w:szCs w:val="23"/>
+          <w:shd w:val="clear" w:color="auto" w:fill="FFFFFF"/>
+        </w:rPr>
+      </w:pPr>
+      <w:r>
+        <w:rPr>
+          <w:rFonts w:ascii="Times New Roman" w:hAnsi="Times New Roman" w:cs="Times New Roman"/>
+          <w:color w:val="404040"/>
+          <w:sz w:val="23"/>
+          <w:szCs w:val="23"/>
+          <w:shd w:val="clear" w:color="auto" w:fill="FFFFFF"/>
+        </w:rPr>
+        <w:t xml:space="preserve">Khi sử dụng mô hình cốt lõi của OpenGL, OpenGL buộc chúng ta phải sử dụng các phương pháp hiện đại. Bất cứ khi nào chúng ta cố gắng sư dụng một trong những chức năng không dung nữa </w:t>
+      </w:r>
+      <w:r>
+        <w:rPr>
+          <w:rFonts w:ascii="Times New Roman" w:hAnsi="Times New Roman" w:cs="Times New Roman"/>
+          <w:color w:val="404040"/>
+          <w:sz w:val="23"/>
+          <w:szCs w:val="23"/>
+          <w:shd w:val="clear" w:color="auto" w:fill="FFFFFF"/>
+        </w:rPr>
+        <w:t>của OpenGL, OpenGL sẽ gây ra lỗi và ngừng vẽ. Ưu điểm của việc học cách tiếp cận hiện đại là nó rất linh hoạt và hiệu quả, nhưng tiếc là cũng khó học hơn. Chế độ tức thời (immediate mode) trừu tượng khá nhiều từ các hoạt động thực tế OpenGL thực hiện và trong khi nó được dễ dàng tìm hiểu, thật khó để hiểu OpenGL hoạt động như thế nào. Cách tiếp cận hiện đại đòi hỏi developer thực sự hiểu được OpenGL và lập trình đồ họa và bên cạnh có một chút khó khăn trong việc tìm hiểu, mặc khác nó cho phép tính toán linh hoạt hơn, hiệu quả hơn và điều quan trọng nhất là hiểu rõ hơn về lập trình đồ họa.</w:t>
+      </w:r>
+    </w:p>
+    <w:p>
+      <w:pPr>
+        <w:spacing w:before="120" w:after="0"/>
+        <w:ind w:left="720"/>
+        <w:jc w:val="both"/>
+        <w:rPr>
+          <w:rFonts w:ascii="Times New Roman" w:hAnsi="Times New Roman" w:cs="Times New Roman"/>
+          <w:color w:val="404040"/>
+          <w:sz w:val="23"/>
+          <w:szCs w:val="23"/>
+          <w:shd w:val="clear" w:color="auto" w:fill="FFFFFF"/>
+        </w:rPr>
+      </w:pPr>
+      <w:bookmarkStart w:id="0" w:name="_GoBack"/>
+      <w:bookmarkEnd w:id="0"/>
     </w:p>
     <w:sectPr>
       <w:pgSz w:w="12240" w:h="15840"/>
@@ -2540,9 +2884,9 @@
   </w:abstractNum>
   <w:abstractNum w:abstractNumId="5">
     <w:nsid w:val="79783A87"/>
-    <w:multiLevelType w:val="hybridMultilevel"/>
-    <w:tmpl w:val="3E84A5EA"/>
-    <w:lvl w:ilvl="0" w:tplc="D0FCCB92">
+    <w:multiLevelType w:val="multilevel"/>
+    <w:tmpl w:val="70FE18EC"/>
+    <w:lvl w:ilvl="0">
       <w:start w:val="1"/>
       <w:numFmt w:val="decimal"/>
       <w:lvlText w:val="%1."/>
@@ -2554,77 +2898,109 @@
         <w:rFonts w:hint="default"/>
       </w:rPr>
     </w:lvl>
-    <w:lvl w:ilvl="1" w:tplc="04090019" w:tentative="1">
-      <w:start w:val="1"/>
-      <w:numFmt w:val="lowerLetter"/>
-      <w:lvlText w:val="%2."/>
-      <w:lvlJc w:val="left"/>
-      <w:pPr>
-        <w:ind w:left="1800" w:hanging="360"/>
-      </w:pPr>
-    </w:lvl>
-    <w:lvl w:ilvl="2" w:tplc="0409001B" w:tentative="1">
-      <w:start w:val="1"/>
-      <w:numFmt w:val="lowerRoman"/>
-      <w:lvlText w:val="%3."/>
-      <w:lvlJc w:val="right"/>
-      <w:pPr>
-        <w:ind w:left="2520" w:hanging="180"/>
-      </w:pPr>
-    </w:lvl>
-    <w:lvl w:ilvl="3" w:tplc="0409000F" w:tentative="1">
-      <w:start w:val="1"/>
+    <w:lvl w:ilvl="1">
+      <w:start w:val="2"/>
       <w:numFmt w:val="decimal"/>
-      <w:lvlText w:val="%4."/>
-      <w:lvlJc w:val="left"/>
-      <w:pPr>
-        <w:ind w:left="3240" w:hanging="360"/>
-      </w:pPr>
-    </w:lvl>
-    <w:lvl w:ilvl="4" w:tplc="04090019" w:tentative="1">
-      <w:start w:val="1"/>
-      <w:numFmt w:val="lowerLetter"/>
-      <w:lvlText w:val="%5."/>
-      <w:lvlJc w:val="left"/>
-      <w:pPr>
-        <w:ind w:left="3960" w:hanging="360"/>
-      </w:pPr>
-    </w:lvl>
-    <w:lvl w:ilvl="5" w:tplc="0409001B" w:tentative="1">
-      <w:start w:val="1"/>
-      <w:numFmt w:val="lowerRoman"/>
-      <w:lvlText w:val="%6."/>
-      <w:lvlJc w:val="right"/>
-      <w:pPr>
-        <w:ind w:left="4680" w:hanging="180"/>
-      </w:pPr>
-    </w:lvl>
-    <w:lvl w:ilvl="6" w:tplc="0409000F" w:tentative="1">
+      <w:isLgl/>
+      <w:lvlText w:val="%1.%2"/>
+      <w:lvlJc w:val="left"/>
+      <w:pPr>
+        <w:ind w:left="1080" w:hanging="360"/>
+      </w:pPr>
+      <w:rPr>
+        <w:rFonts w:hint="default"/>
+      </w:rPr>
+    </w:lvl>
+    <w:lvl w:ilvl="2">
       <w:start w:val="1"/>
       <w:numFmt w:val="decimal"/>
-      <w:lvlText w:val="%7."/>
-      <w:lvlJc w:val="left"/>
-      <w:pPr>
-        <w:ind w:left="5400" w:hanging="360"/>
-      </w:pPr>
-    </w:lvl>
-    <w:lvl w:ilvl="7" w:tplc="04090019" w:tentative="1">
-      <w:start w:val="1"/>
-      <w:numFmt w:val="lowerLetter"/>
-      <w:lvlText w:val="%8."/>
-      <w:lvlJc w:val="left"/>
-      <w:pPr>
-        <w:ind w:left="6120" w:hanging="360"/>
-      </w:pPr>
-    </w:lvl>
-    <w:lvl w:ilvl="8" w:tplc="0409001B" w:tentative="1">
-      <w:start w:val="1"/>
-      <w:numFmt w:val="lowerRoman"/>
-      <w:lvlText w:val="%9."/>
-      <w:lvlJc w:val="right"/>
-      <w:pPr>
-        <w:ind w:left="6840" w:hanging="180"/>
-      </w:pPr>
+      <w:isLgl/>
+      <w:lvlText w:val="%1.%2.%3"/>
+      <w:lvlJc w:val="left"/>
+      <w:pPr>
+        <w:ind w:left="1440" w:hanging="720"/>
+      </w:pPr>
+      <w:rPr>
+        <w:rFonts w:hint="default"/>
+      </w:rPr>
+    </w:lvl>
+    <w:lvl w:ilvl="3">
+      <w:start w:val="1"/>
+      <w:numFmt w:val="decimal"/>
+      <w:isLgl/>
+      <w:lvlText w:val="%1.%2.%3.%4"/>
+      <w:lvlJc w:val="left"/>
+      <w:pPr>
+        <w:ind w:left="1440" w:hanging="720"/>
+      </w:pPr>
+      <w:rPr>
+        <w:rFonts w:hint="default"/>
+      </w:rPr>
+    </w:lvl>
+    <w:lvl w:ilvl="4">
+      <w:start w:val="1"/>
+      <w:numFmt w:val="decimal"/>
+      <w:isLgl/>
+      <w:lvlText w:val="%1.%2.%3.%4.%5"/>
+      <w:lvlJc w:val="left"/>
+      <w:pPr>
+        <w:ind w:left="1800" w:hanging="1080"/>
+      </w:pPr>
+      <w:rPr>
+        <w:rFonts w:hint="default"/>
+      </w:rPr>
+    </w:lvl>
+    <w:lvl w:ilvl="5">
+      <w:start w:val="1"/>
+      <w:numFmt w:val="decimal"/>
+      <w:isLgl/>
+      <w:lvlText w:val="%1.%2.%3.%4.%5.%6"/>
+      <w:lvlJc w:val="left"/>
+      <w:pPr>
+        <w:ind w:left="1800" w:hanging="1080"/>
+      </w:pPr>
+      <w:rPr>
+        <w:rFonts w:hint="default"/>
+      </w:rPr>
+    </w:lvl>
+    <w:lvl w:ilvl="6">
+      <w:start w:val="1"/>
+      <w:numFmt w:val="decimal"/>
+      <w:isLgl/>
+      <w:lvlText w:val="%1.%2.%3.%4.%5.%6.%7"/>
+      <w:lvlJc w:val="left"/>
+      <w:pPr>
+        <w:ind w:left="2160" w:hanging="1440"/>
+      </w:pPr>
+      <w:rPr>
+        <w:rFonts w:hint="default"/>
+      </w:rPr>
+    </w:lvl>
+    <w:lvl w:ilvl="7">
+      <w:start w:val="1"/>
+      <w:numFmt w:val="decimal"/>
+      <w:isLgl/>
+      <w:lvlText w:val="%1.%2.%3.%4.%5.%6.%7.%8"/>
+      <w:lvlJc w:val="left"/>
+      <w:pPr>
+        <w:ind w:left="2160" w:hanging="1440"/>
+      </w:pPr>
+      <w:rPr>
+        <w:rFonts w:hint="default"/>
+      </w:rPr>
+    </w:lvl>
+    <w:lvl w:ilvl="8">
+      <w:start w:val="1"/>
+      <w:numFmt w:val="decimal"/>
+      <w:isLgl/>
+      <w:lvlText w:val="%1.%2.%3.%4.%5.%6.%7.%8.%9"/>
+      <w:lvlJc w:val="left"/>
+      <w:pPr>
+        <w:ind w:left="2520" w:hanging="1800"/>
+      </w:pPr>
+      <w:rPr>
+        <w:rFonts w:hint="default"/>
+      </w:rPr>
     </w:lvl>
   </w:abstractNum>
   <w:abstractNum w:abstractNumId="6">

--- a/LuanVanLap.docx
+++ b/LuanVanLap.docx
@@ -41,8 +41,36 @@
           <w:sz w:val="26"/>
           <w:szCs w:val="26"/>
         </w:rPr>
-        <w:t>Lời đầu tiên tôi xin bày tỏ lòng biết ơn chân thành tới các thầy cô giáo Trường Đại Học Bách Khoa – Đại Học Đà Nẵng nói chung và các thầy cô bộ môn công nghệ phần mềm nói riêng. Trong suốt thời gian tôi học tại trường, các thầy cô đã luôn tận tình dạy dỗ, chỉ bảo để tôi có được kết quả như ngày hôm nay.</w:t>
-      </w:r>
+        <w:t xml:space="preserve">Lời đầu tiên tôi xin bày tỏ lòng biết ơn chân thành tới các thầy cô giáo Trường Đại Học Bách Khoa – Đại Học Đà Nẵng nói </w:t>
+      </w:r>
+      <w:proofErr w:type="gramStart"/>
+      <w:r>
+        <w:rPr>
+          <w:rFonts w:ascii="Times New Roman" w:hAnsi="Times New Roman" w:cs="Times New Roman"/>
+          <w:sz w:val="26"/>
+          <w:szCs w:val="26"/>
+        </w:rPr>
+        <w:t>chung</w:t>
+      </w:r>
+      <w:proofErr w:type="gramEnd"/>
+      <w:r>
+        <w:rPr>
+          <w:rFonts w:ascii="Times New Roman" w:hAnsi="Times New Roman" w:cs="Times New Roman"/>
+          <w:sz w:val="26"/>
+          <w:szCs w:val="26"/>
+        </w:rPr>
+        <w:t xml:space="preserve"> và các thầy cô bộ môn công nghệ phần mềm nói riêng. </w:t>
+      </w:r>
+      <w:proofErr w:type="gramStart"/>
+      <w:r>
+        <w:rPr>
+          <w:rFonts w:ascii="Times New Roman" w:hAnsi="Times New Roman" w:cs="Times New Roman"/>
+          <w:sz w:val="26"/>
+          <w:szCs w:val="26"/>
+        </w:rPr>
+        <w:t>Trong suốt thời gian tôi học tại trường, các thầy cô đã luôn tận tình dạy dỗ, chỉ bảo để tôi có được kết quả như ngày hôm nay.</w:t>
+      </w:r>
+      <w:proofErr w:type="gramEnd"/>
     </w:p>
     <w:p>
       <w:pPr>
@@ -55,14 +83,34 @@
           <w:szCs w:val="26"/>
         </w:rPr>
       </w:pPr>
-      <w:r>
-        <w:rPr>
-          <w:rFonts w:ascii="Times New Roman" w:hAnsi="Times New Roman" w:cs="Times New Roman"/>
-          <w:sz w:val="26"/>
-          <w:szCs w:val="26"/>
-        </w:rPr>
-        <w:t>Đặc biệt, tôi xin chân thành cảm ơn giảng viên, tiến sĩ Lê Thị Mỹ Hạnh. Cảm ơn cô vì những định hướng, nhận xét quý báu và động viên kịp thời để tôi hoàn thành khóa luận này. Tôi cũng cảm ơn Gameloft – Đà Nẵng đã tạo điều kiện cho tôi có môi trường làm việc trong quá trình hoàn thành khóa luận này.</w:t>
-      </w:r>
+      <w:proofErr w:type="gramStart"/>
+      <w:r>
+        <w:rPr>
+          <w:rFonts w:ascii="Times New Roman" w:hAnsi="Times New Roman" w:cs="Times New Roman"/>
+          <w:sz w:val="26"/>
+          <w:szCs w:val="26"/>
+        </w:rPr>
+        <w:t>Đặc biệt, tôi xin chân thành cảm ơn giảng viên, tiến sĩ Lê Thị Mỹ Hạnh. Cảm ơn cô vì những định hướng, nhận xét quý báu và động viên kịp thời để tôi hoàn thành khóa luận này.</w:t>
+      </w:r>
+      <w:proofErr w:type="gramEnd"/>
+      <w:r>
+        <w:rPr>
+          <w:rFonts w:ascii="Times New Roman" w:hAnsi="Times New Roman" w:cs="Times New Roman"/>
+          <w:sz w:val="26"/>
+          <w:szCs w:val="26"/>
+        </w:rPr>
+        <w:t xml:space="preserve"> </w:t>
+      </w:r>
+      <w:proofErr w:type="gramStart"/>
+      <w:r>
+        <w:rPr>
+          <w:rFonts w:ascii="Times New Roman" w:hAnsi="Times New Roman" w:cs="Times New Roman"/>
+          <w:sz w:val="26"/>
+          <w:szCs w:val="26"/>
+        </w:rPr>
+        <w:t>Tôi cũng cảm ơn Gameloft – Đà Nẵng đã tạo điều kiện cho tôi có môi trường làm việc trong quá trình hoàn thành khóa luận này.</w:t>
+      </w:r>
+      <w:proofErr w:type="gramEnd"/>
     </w:p>
     <w:p>
       <w:pPr>
@@ -81,7 +129,25 @@
           <w:sz w:val="26"/>
           <w:szCs w:val="26"/>
         </w:rPr>
-        <w:t>Cuối cùng tôi xin bày tỏ lòng biết ơn sâu sắc tới gia đình, bạn bè, những người đã luôn động viên, giúp đỡ tôi cả về vật chất lẫn tinh thần trong suốt những năm tháng qua.</w:t>
+        <w:t xml:space="preserve">Cuối cùng tôi xin bày tỏ lòng biết ơn sâu sắc tới gia đình, bạn </w:t>
+      </w:r>
+      <w:proofErr w:type="gramStart"/>
+      <w:r>
+        <w:rPr>
+          <w:rFonts w:ascii="Times New Roman" w:hAnsi="Times New Roman" w:cs="Times New Roman"/>
+          <w:sz w:val="26"/>
+          <w:szCs w:val="26"/>
+        </w:rPr>
+        <w:t>bè,</w:t>
+      </w:r>
+      <w:proofErr w:type="gramEnd"/>
+      <w:r>
+        <w:rPr>
+          <w:rFonts w:ascii="Times New Roman" w:hAnsi="Times New Roman" w:cs="Times New Roman"/>
+          <w:sz w:val="26"/>
+          <w:szCs w:val="26"/>
+        </w:rPr>
+        <w:t xml:space="preserve"> những người đã luôn động viên, giúp đỡ tôi cả về vật chất lẫn tinh thần trong suốt những năm tháng qua.</w:t>
       </w:r>
     </w:p>
     <w:p>
@@ -134,6 +200,458 @@
         </w:rPr>
         <w:t>Sinh viên</w:t>
       </w:r>
+    </w:p>
+    <w:p>
+      <w:pPr>
+        <w:rPr>
+          <w:rFonts w:ascii="Times New Roman" w:hAnsi="Times New Roman" w:cs="Times New Roman"/>
+          <w:sz w:val="26"/>
+          <w:szCs w:val="26"/>
+        </w:rPr>
+      </w:pPr>
+      <w:r>
+        <w:rPr>
+          <w:rFonts w:ascii="Times New Roman" w:hAnsi="Times New Roman" w:cs="Times New Roman"/>
+          <w:sz w:val="26"/>
+          <w:szCs w:val="26"/>
+        </w:rPr>
+        <w:br w:type="page"/>
+      </w:r>
+    </w:p>
+    <w:p>
+      <w:pPr>
+        <w:tabs>
+          <w:tab w:val="left" w:pos="6804"/>
+        </w:tabs>
+        <w:spacing w:before="120" w:after="0"/>
+        <w:ind w:firstLine="709"/>
+        <w:jc w:val="both"/>
+        <w:rPr>
+          <w:rFonts w:ascii="Times New Roman" w:hAnsi="Times New Roman" w:cs="Times New Roman"/>
+        </w:rPr>
+      </w:pPr>
+      <w:r>
+        <w:rPr>
+          <w:rFonts w:ascii="Times New Roman" w:hAnsi="Times New Roman" w:cs="Times New Roman"/>
+        </w:rPr>
+        <w:lastRenderedPageBreak/>
+        <w:t>DANH MỤC CÁC TỪ VIẾT TẮT</w:t>
+      </w:r>
+    </w:p>
+    <w:p>
+      <w:pPr>
+        <w:tabs>
+          <w:tab w:val="left" w:pos="6804"/>
+        </w:tabs>
+        <w:spacing w:before="120" w:after="0"/>
+        <w:jc w:val="both"/>
+        <w:rPr>
+          <w:rFonts w:ascii="Times New Roman" w:hAnsi="Times New Roman" w:cs="Times New Roman"/>
+        </w:rPr>
+      </w:pPr>
+      <w:r>
+        <w:rPr>
+          <w:rFonts w:ascii="Times New Roman" w:hAnsi="Times New Roman" w:cs="Times New Roman"/>
+        </w:rPr>
+        <w:t xml:space="preserve">Bounding </w:t>
+      </w:r>
+      <w:proofErr w:type="gramStart"/>
+      <w:r>
+        <w:rPr>
+          <w:rFonts w:ascii="Times New Roman" w:hAnsi="Times New Roman" w:cs="Times New Roman"/>
+        </w:rPr>
+        <w:t>box  Hình</w:t>
+      </w:r>
+      <w:proofErr w:type="gramEnd"/>
+      <w:r>
+        <w:rPr>
+          <w:rFonts w:ascii="Times New Roman" w:hAnsi="Times New Roman" w:cs="Times New Roman"/>
+        </w:rPr>
+        <w:t xml:space="preserve"> hộp bé nhất chứa trọn vẹn các đối tượng 3D</w:t>
+      </w:r>
+    </w:p>
+    <w:p>
+      <w:pPr>
+        <w:tabs>
+          <w:tab w:val="left" w:pos="6804"/>
+        </w:tabs>
+        <w:spacing w:before="120" w:after="0"/>
+        <w:jc w:val="both"/>
+        <w:rPr>
+          <w:rFonts w:ascii="Times New Roman" w:hAnsi="Times New Roman" w:cs="Times New Roman"/>
+        </w:rPr>
+      </w:pPr>
+      <w:proofErr w:type="gramStart"/>
+      <w:r>
+        <w:rPr>
+          <w:rFonts w:ascii="Times New Roman" w:hAnsi="Times New Roman" w:cs="Times New Roman"/>
+        </w:rPr>
+        <w:t>Mesh :</w:t>
+      </w:r>
+      <w:proofErr w:type="gramEnd"/>
+      <w:r>
+        <w:rPr>
+          <w:rFonts w:ascii="Times New Roman" w:hAnsi="Times New Roman" w:cs="Times New Roman"/>
+        </w:rPr>
+        <w:t xml:space="preserve"> Các đa giác dùng để mô tả hình dạng của vật thể trong không gian 3 chiều</w:t>
+      </w:r>
+    </w:p>
+    <w:p>
+      <w:pPr>
+        <w:tabs>
+          <w:tab w:val="left" w:pos="6804"/>
+        </w:tabs>
+        <w:spacing w:before="120" w:after="0"/>
+        <w:jc w:val="both"/>
+        <w:rPr>
+          <w:rFonts w:ascii="Times New Roman" w:hAnsi="Times New Roman" w:cs="Times New Roman"/>
+        </w:rPr>
+      </w:pPr>
+      <w:r>
+        <w:rPr>
+          <w:rFonts w:ascii="Times New Roman" w:hAnsi="Times New Roman" w:cs="Times New Roman"/>
+        </w:rPr>
+        <w:t>Local space: không gian riêng của đối tượng 3D</w:t>
+      </w:r>
+    </w:p>
+    <w:p>
+      <w:pPr>
+        <w:tabs>
+          <w:tab w:val="left" w:pos="6804"/>
+        </w:tabs>
+        <w:spacing w:before="120" w:after="0"/>
+        <w:jc w:val="both"/>
+        <w:rPr>
+          <w:rFonts w:ascii="Times New Roman" w:hAnsi="Times New Roman" w:cs="Times New Roman"/>
+        </w:rPr>
+      </w:pPr>
+      <w:r>
+        <w:rPr>
+          <w:rFonts w:ascii="Times New Roman" w:hAnsi="Times New Roman" w:cs="Times New Roman"/>
+        </w:rPr>
+        <w:t xml:space="preserve">Clip </w:t>
+      </w:r>
+      <w:proofErr w:type="gramStart"/>
+      <w:r>
+        <w:rPr>
+          <w:rFonts w:ascii="Times New Roman" w:hAnsi="Times New Roman" w:cs="Times New Roman"/>
+        </w:rPr>
+        <w:t>space :</w:t>
+      </w:r>
+      <w:proofErr w:type="gramEnd"/>
+      <w:r>
+        <w:rPr>
+          <w:rFonts w:ascii="Times New Roman" w:hAnsi="Times New Roman" w:cs="Times New Roman"/>
+        </w:rPr>
+        <w:t xml:space="preserve"> không gian tọa độ vertex được chiếu lên bởi camera</w:t>
+      </w:r>
+    </w:p>
+    <w:p>
+      <w:pPr>
+        <w:tabs>
+          <w:tab w:val="left" w:pos="6804"/>
+        </w:tabs>
+        <w:spacing w:before="120" w:after="0"/>
+        <w:jc w:val="both"/>
+        <w:rPr>
+          <w:rFonts w:ascii="Times New Roman" w:hAnsi="Times New Roman" w:cs="Times New Roman"/>
+        </w:rPr>
+      </w:pPr>
+      <w:r>
+        <w:rPr>
+          <w:rFonts w:ascii="Times New Roman" w:hAnsi="Times New Roman" w:cs="Times New Roman"/>
+        </w:rPr>
+        <w:t xml:space="preserve">Cube map: là tập hợp 6 texture 2D được xếp lien tục trong 6 mặt của hình hộp </w:t>
+      </w:r>
+    </w:p>
+    <w:p>
+      <w:pPr>
+        <w:tabs>
+          <w:tab w:val="left" w:pos="6804"/>
+        </w:tabs>
+        <w:spacing w:before="120" w:after="0"/>
+        <w:jc w:val="both"/>
+        <w:rPr>
+          <w:rFonts w:ascii="Times New Roman" w:hAnsi="Times New Roman" w:cs="Times New Roman"/>
+        </w:rPr>
+      </w:pPr>
+      <w:proofErr w:type="gramStart"/>
+      <w:r>
+        <w:rPr>
+          <w:rFonts w:ascii="Times New Roman" w:hAnsi="Times New Roman" w:cs="Times New Roman"/>
+        </w:rPr>
+        <w:t>Shader :</w:t>
+      </w:r>
+      <w:proofErr w:type="gramEnd"/>
+      <w:r>
+        <w:rPr>
+          <w:rFonts w:ascii="Times New Roman" w:hAnsi="Times New Roman" w:cs="Times New Roman"/>
+        </w:rPr>
+        <w:t xml:space="preserve"> là tập các chỉ lệnh cho GPU được dùng để Render các hiệu ứng.</w:t>
+      </w:r>
+    </w:p>
+    <w:p>
+      <w:pPr>
+        <w:tabs>
+          <w:tab w:val="left" w:pos="6804"/>
+        </w:tabs>
+        <w:spacing w:before="120" w:after="0"/>
+        <w:jc w:val="both"/>
+        <w:rPr>
+          <w:rFonts w:ascii="Times New Roman" w:hAnsi="Times New Roman" w:cs="Times New Roman"/>
+        </w:rPr>
+      </w:pPr>
+      <w:r>
+        <w:rPr>
+          <w:rFonts w:ascii="Times New Roman" w:hAnsi="Times New Roman" w:cs="Times New Roman"/>
+        </w:rPr>
+        <w:t>Texture: Các hình ảnh được dán lên các đối tượng 3D nhằm tăng độ chi tiết của đối tượng</w:t>
+      </w:r>
+    </w:p>
+    <w:p>
+      <w:pPr>
+        <w:tabs>
+          <w:tab w:val="left" w:pos="6804"/>
+        </w:tabs>
+        <w:spacing w:before="120" w:after="0"/>
+        <w:jc w:val="both"/>
+        <w:rPr>
+          <w:rFonts w:ascii="Times New Roman" w:hAnsi="Times New Roman" w:cs="Times New Roman"/>
+        </w:rPr>
+      </w:pPr>
+      <w:proofErr w:type="gramStart"/>
+      <w:r>
+        <w:rPr>
+          <w:rFonts w:ascii="Times New Roman" w:hAnsi="Times New Roman" w:cs="Times New Roman"/>
+        </w:rPr>
+        <w:t>Vertex :</w:t>
+      </w:r>
+      <w:proofErr w:type="gramEnd"/>
+      <w:r>
+        <w:rPr>
+          <w:rFonts w:ascii="Times New Roman" w:hAnsi="Times New Roman" w:cs="Times New Roman"/>
+        </w:rPr>
+        <w:t xml:space="preserve"> Đỉnh trong không gian 3D</w:t>
+      </w:r>
+    </w:p>
+    <w:p>
+      <w:pPr>
+        <w:tabs>
+          <w:tab w:val="left" w:pos="6804"/>
+        </w:tabs>
+        <w:spacing w:before="120" w:after="0"/>
+        <w:jc w:val="both"/>
+        <w:rPr>
+          <w:rFonts w:ascii="Times New Roman" w:hAnsi="Times New Roman" w:cs="Times New Roman"/>
+        </w:rPr>
+      </w:pPr>
+      <w:r>
+        <w:rPr>
+          <w:rFonts w:ascii="Times New Roman" w:hAnsi="Times New Roman" w:cs="Times New Roman"/>
+        </w:rPr>
+        <w:t xml:space="preserve">Vertex </w:t>
+      </w:r>
+      <w:proofErr w:type="gramStart"/>
+      <w:r>
+        <w:rPr>
+          <w:rFonts w:ascii="Times New Roman" w:hAnsi="Times New Roman" w:cs="Times New Roman"/>
+        </w:rPr>
+        <w:t>program :</w:t>
+      </w:r>
+      <w:proofErr w:type="gramEnd"/>
+      <w:r>
+        <w:rPr>
+          <w:rFonts w:ascii="Times New Roman" w:hAnsi="Times New Roman" w:cs="Times New Roman"/>
+        </w:rPr>
+        <w:t xml:space="preserve"> chương trình shader xử lí các biến đổi với vertex</w:t>
+      </w:r>
+    </w:p>
+    <w:p>
+      <w:pPr>
+        <w:tabs>
+          <w:tab w:val="left" w:pos="6804"/>
+        </w:tabs>
+        <w:spacing w:before="120" w:after="0"/>
+        <w:jc w:val="both"/>
+        <w:rPr>
+          <w:rFonts w:ascii="Times New Roman" w:hAnsi="Times New Roman" w:cs="Times New Roman"/>
+        </w:rPr>
+      </w:pPr>
+      <w:r>
+        <w:rPr>
+          <w:rFonts w:ascii="Times New Roman" w:hAnsi="Times New Roman" w:cs="Times New Roman"/>
+        </w:rPr>
+        <w:t xml:space="preserve">World </w:t>
+      </w:r>
+      <w:proofErr w:type="gramStart"/>
+      <w:r>
+        <w:rPr>
+          <w:rFonts w:ascii="Times New Roman" w:hAnsi="Times New Roman" w:cs="Times New Roman"/>
+        </w:rPr>
+        <w:t>space :</w:t>
+      </w:r>
+      <w:proofErr w:type="gramEnd"/>
+      <w:r>
+        <w:rPr>
+          <w:rFonts w:ascii="Times New Roman" w:hAnsi="Times New Roman" w:cs="Times New Roman"/>
+        </w:rPr>
+        <w:t xml:space="preserve"> không gian thế giới trong OpenGL</w:t>
+      </w:r>
+    </w:p>
+    <w:p>
+      <w:pPr>
+        <w:tabs>
+          <w:tab w:val="left" w:pos="6804"/>
+        </w:tabs>
+        <w:spacing w:before="120" w:after="0"/>
+        <w:jc w:val="both"/>
+        <w:rPr>
+          <w:rFonts w:ascii="Times New Roman" w:hAnsi="Times New Roman" w:cs="Times New Roman"/>
+        </w:rPr>
+      </w:pPr>
+      <w:r>
+        <w:rPr>
+          <w:rFonts w:ascii="Times New Roman" w:hAnsi="Times New Roman" w:cs="Times New Roman"/>
+        </w:rPr>
+        <w:t xml:space="preserve">Fragment </w:t>
+      </w:r>
+      <w:proofErr w:type="gramStart"/>
+      <w:r>
+        <w:rPr>
+          <w:rFonts w:ascii="Times New Roman" w:hAnsi="Times New Roman" w:cs="Times New Roman"/>
+        </w:rPr>
+        <w:t>program :</w:t>
+      </w:r>
+      <w:proofErr w:type="gramEnd"/>
+      <w:r>
+        <w:rPr>
+          <w:rFonts w:ascii="Times New Roman" w:hAnsi="Times New Roman" w:cs="Times New Roman"/>
+        </w:rPr>
+        <w:t xml:space="preserve"> chương trình shader xử lí các biến đổi với mỗi pixel.</w:t>
+      </w:r>
+    </w:p>
+    <w:p>
+      <w:pPr>
+        <w:tabs>
+          <w:tab w:val="left" w:pos="6804"/>
+        </w:tabs>
+        <w:spacing w:before="120" w:after="0"/>
+        <w:jc w:val="both"/>
+        <w:rPr>
+          <w:rFonts w:ascii="Times New Roman" w:hAnsi="Times New Roman" w:cs="Times New Roman"/>
+        </w:rPr>
+      </w:pPr>
+      <w:r>
+        <w:rPr>
+          <w:rFonts w:ascii="Times New Roman" w:hAnsi="Times New Roman" w:cs="Times New Roman"/>
+        </w:rPr>
+        <w:t xml:space="preserve">Vertex </w:t>
+      </w:r>
+      <w:proofErr w:type="gramStart"/>
+      <w:r>
+        <w:rPr>
+          <w:rFonts w:ascii="Times New Roman" w:hAnsi="Times New Roman" w:cs="Times New Roman"/>
+        </w:rPr>
+        <w:t>buffer :</w:t>
+      </w:r>
+      <w:proofErr w:type="gramEnd"/>
+      <w:r>
+        <w:rPr>
+          <w:rFonts w:ascii="Times New Roman" w:hAnsi="Times New Roman" w:cs="Times New Roman"/>
+        </w:rPr>
+        <w:t xml:space="preserve"> vùng đệm chứa các vertex.</w:t>
+      </w:r>
+    </w:p>
+    <w:p>
+      <w:pPr>
+        <w:spacing w:before="120" w:after="0"/>
+        <w:rPr>
+          <w:rFonts w:ascii="Times New Roman" w:hAnsi="Times New Roman" w:cs="Times New Roman"/>
+        </w:rPr>
+      </w:pPr>
+      <w:proofErr w:type="gramStart"/>
+      <w:r>
+        <w:rPr>
+          <w:rFonts w:ascii="Times New Roman" w:hAnsi="Times New Roman" w:cs="Times New Roman"/>
+        </w:rPr>
+        <w:t>NDC :</w:t>
+      </w:r>
+      <w:proofErr w:type="gramEnd"/>
+      <w:r>
+        <w:rPr>
+          <w:rFonts w:ascii="Times New Roman" w:hAnsi="Times New Roman" w:cs="Times New Roman"/>
+        </w:rPr>
+        <w:t xml:space="preserve">  </w:t>
+      </w:r>
+      <w:r>
+        <w:rPr>
+          <w:rFonts w:ascii="Times New Roman" w:hAnsi="Times New Roman" w:cs="Times New Roman"/>
+        </w:rPr>
+        <w:t>Normalized Device Coordinates</w:t>
+      </w:r>
+      <w:r>
+        <w:rPr>
+          <w:rFonts w:ascii="Times New Roman" w:hAnsi="Times New Roman" w:cs="Times New Roman"/>
+        </w:rPr>
+        <w:t xml:space="preserve"> (Hệ trục tọa độ thiết bị)</w:t>
+      </w:r>
+    </w:p>
+    <w:p>
+      <w:pPr>
+        <w:spacing w:before="120" w:after="0"/>
+        <w:rPr>
+          <w:rFonts w:ascii="Times New Roman" w:hAnsi="Times New Roman" w:cs="Times New Roman"/>
+        </w:rPr>
+      </w:pPr>
+      <w:r>
+        <w:rPr>
+          <w:rFonts w:ascii="Times New Roman" w:hAnsi="Times New Roman" w:cs="Times New Roman"/>
+        </w:rPr>
+        <w:t>NDK: Native Development Kit</w:t>
+      </w:r>
+    </w:p>
+    <w:p>
+      <w:pPr>
+        <w:spacing w:before="120" w:after="0"/>
+        <w:rPr>
+          <w:rFonts w:ascii="Times New Roman" w:hAnsi="Times New Roman" w:cs="Times New Roman"/>
+        </w:rPr>
+      </w:pPr>
+      <w:proofErr w:type="gramStart"/>
+      <w:r>
+        <w:rPr>
+          <w:rFonts w:ascii="Times New Roman" w:hAnsi="Times New Roman" w:cs="Times New Roman"/>
+        </w:rPr>
+        <w:t>JVM :</w:t>
+      </w:r>
+      <w:proofErr w:type="gramEnd"/>
+      <w:r>
+        <w:rPr>
+          <w:rFonts w:ascii="Times New Roman" w:hAnsi="Times New Roman" w:cs="Times New Roman"/>
+        </w:rPr>
+        <w:t xml:space="preserve"> Java Virtual Machine</w:t>
+      </w:r>
+    </w:p>
+    <w:p>
+      <w:pPr>
+        <w:spacing w:before="120" w:after="0"/>
+        <w:rPr>
+          <w:rFonts w:ascii="Times New Roman" w:hAnsi="Times New Roman" w:cs="Times New Roman"/>
+        </w:rPr>
+      </w:pPr>
+      <w:r>
+        <w:rPr>
+          <w:rFonts w:ascii="Times New Roman" w:hAnsi="Times New Roman" w:cs="Times New Roman"/>
+        </w:rPr>
+        <w:t>JNI (Java Native Interface)</w:t>
+      </w:r>
+    </w:p>
+    <w:p>
+      <w:pPr>
+        <w:rPr>
+          <w:rFonts w:ascii="Times New Roman" w:hAnsi="Times New Roman" w:cs="Times New Roman"/>
+        </w:rPr>
+      </w:pPr>
       <w:r>
         <w:rPr>
           <w:rFonts w:ascii="Times New Roman" w:hAnsi="Times New Roman" w:cs="Times New Roman"/>
@@ -543,7 +1061,16 @@
           <w:sz w:val="26"/>
           <w:szCs w:val="26"/>
         </w:rPr>
-        <w:t>. thư</w:t>
+        <w:t xml:space="preserve">. </w:t>
+      </w:r>
+      <w:proofErr w:type="gramStart"/>
+      <w:r>
+        <w:rPr>
+          <w:rFonts w:ascii="Times New Roman" w:hAnsi="Times New Roman" w:cs="Times New Roman"/>
+          <w:sz w:val="26"/>
+          <w:szCs w:val="26"/>
+        </w:rPr>
+        <w:t>thư</w:t>
       </w:r>
       <w:r>
         <w:rPr>
@@ -553,6 +1080,7 @@
         </w:rPr>
         <w:t>ờng</w:t>
       </w:r>
+      <w:proofErr w:type="gramEnd"/>
       <w:r>
         <w:rPr>
           <w:rFonts w:ascii="Times New Roman" w:hAnsi="Times New Roman" w:cs="Times New Roman"/>
@@ -911,7 +1439,7 @@
           <w:sz w:val="26"/>
           <w:szCs w:val="26"/>
         </w:rPr>
-        <w:t xml:space="preserve"> (build) thay v</w:t>
+        <w:t xml:space="preserve"> thay v</w:t>
       </w:r>
       <w:r>
         <w:rPr>
@@ -959,7 +1487,16 @@
           <w:sz w:val="26"/>
           <w:szCs w:val="26"/>
         </w:rPr>
-        <w:t>. C</w:t>
+        <w:t xml:space="preserve">. </w:t>
+      </w:r>
+      <w:proofErr w:type="gramStart"/>
+      <w:r>
+        <w:rPr>
+          <w:rFonts w:ascii="Times New Roman" w:hAnsi="Times New Roman" w:cs="Times New Roman"/>
+          <w:sz w:val="26"/>
+          <w:szCs w:val="26"/>
+        </w:rPr>
+        <w:t>C</w:t>
       </w:r>
       <w:r>
         <w:rPr>
@@ -1615,7 +2152,16 @@
           <w:sz w:val="26"/>
           <w:szCs w:val="26"/>
         </w:rPr>
-        <w:t xml:space="preserve"> này. Ngo</w:t>
+        <w:t xml:space="preserve"> này.</w:t>
+      </w:r>
+      <w:proofErr w:type="gramEnd"/>
+      <w:r>
+        <w:rPr>
+          <w:rFonts w:ascii="Times New Roman" w:hAnsi="Times New Roman" w:cs="Times New Roman"/>
+          <w:sz w:val="26"/>
+          <w:szCs w:val="26"/>
+        </w:rPr>
+        <w:t xml:space="preserve"> Ngo</w:t>
       </w:r>
       <w:r>
         <w:rPr>
@@ -1759,7 +2305,25 @@
           <w:sz w:val="26"/>
           <w:szCs w:val="26"/>
         </w:rPr>
-        <w:t>n game do kh</w:t>
+        <w:t xml:space="preserve">n </w:t>
+      </w:r>
+      <w:proofErr w:type="gramStart"/>
+      <w:r>
+        <w:rPr>
+          <w:rFonts w:ascii="Times New Roman" w:hAnsi="Times New Roman" w:cs="Times New Roman"/>
+          <w:sz w:val="26"/>
+          <w:szCs w:val="26"/>
+        </w:rPr>
+        <w:t>game do</w:t>
+      </w:r>
+      <w:proofErr w:type="gramEnd"/>
+      <w:r>
+        <w:rPr>
+          <w:rFonts w:ascii="Times New Roman" w:hAnsi="Times New Roman" w:cs="Times New Roman"/>
+          <w:sz w:val="26"/>
+          <w:szCs w:val="26"/>
+        </w:rPr>
+        <w:t xml:space="preserve"> kh</w:t>
       </w:r>
       <w:r>
         <w:rPr>
@@ -1903,7 +2467,16 @@
           <w:sz w:val="26"/>
           <w:szCs w:val="26"/>
         </w:rPr>
-        <w:t>. Th</w:t>
+        <w:t xml:space="preserve">. </w:t>
+      </w:r>
+      <w:proofErr w:type="gramStart"/>
+      <w:r>
+        <w:rPr>
+          <w:rFonts w:ascii="Times New Roman" w:hAnsi="Times New Roman" w:cs="Times New Roman"/>
+          <w:sz w:val="26"/>
+          <w:szCs w:val="26"/>
+        </w:rPr>
+        <w:t>Th</w:t>
       </w:r>
       <w:r>
         <w:rPr>
@@ -2241,6 +2814,7 @@
         </w:rPr>
         <w:t xml:space="preserve"> trung gian.</w:t>
       </w:r>
+      <w:proofErr w:type="gramEnd"/>
     </w:p>
     <w:p>
       <w:pPr>
@@ -2420,7 +2994,15 @@
           <w:sz w:val="26"/>
           <w:szCs w:val="26"/>
         </w:rPr>
-        <w:t xml:space="preserve"> Unity, Cocos2dx.. v</w:t>
+        <w:t xml:space="preserve"> Unity</w:t>
+      </w:r>
+      <w:r>
+        <w:rPr>
+          <w:rFonts w:ascii="Times New Roman" w:hAnsi="Times New Roman" w:cs="Times New Roman"/>
+          <w:sz w:val="26"/>
+          <w:szCs w:val="26"/>
+        </w:rPr>
+        <w:t xml:space="preserve"> v</w:t>
       </w:r>
       <w:r>
         <w:rPr>
@@ -2628,7 +3210,16 @@
           <w:sz w:val="26"/>
           <w:szCs w:val="26"/>
         </w:rPr>
-        <w:t xml:space="preserve"> sau engine. T</w:t>
+        <w:t xml:space="preserve"> sau engine. </w:t>
+      </w:r>
+      <w:proofErr w:type="gramStart"/>
+      <w:r>
+        <w:rPr>
+          <w:rFonts w:ascii="Times New Roman" w:hAnsi="Times New Roman" w:cs="Times New Roman"/>
+          <w:sz w:val="26"/>
+          <w:szCs w:val="26"/>
+        </w:rPr>
+        <w:t>T</w:t>
       </w:r>
       <w:r>
         <w:rPr>
@@ -3030,6 +3621,7 @@
         </w:rPr>
         <w:t>.</w:t>
       </w:r>
+      <w:proofErr w:type="gramEnd"/>
       <w:r>
         <w:rPr>
           <w:rFonts w:ascii="Times New Roman" w:hAnsi="Times New Roman" w:cs="Times New Roman"/>
@@ -4559,150 +5151,8 @@
     <w:p>
       <w:pPr>
         <w:pStyle w:val="ListParagraph"/>
-        <w:numPr>
-          <w:ilvl w:val="1"/>
-          <w:numId w:val="7"/>
-        </w:numPr>
         <w:spacing w:before="120" w:after="0"/>
-        <w:ind w:left="709" w:hanging="709"/>
-        <w:jc w:val="both"/>
-        <w:rPr>
-          <w:rFonts w:ascii="Times New Roman" w:hAnsi="Times New Roman" w:cs="Times New Roman"/>
-          <w:b/>
-          <w:sz w:val="26"/>
-          <w:szCs w:val="26"/>
-        </w:rPr>
-      </w:pPr>
-      <w:r>
-        <w:rPr>
-          <w:rFonts w:ascii="Times New Roman" w:hAnsi="Times New Roman" w:cs="Times New Roman"/>
-          <w:b/>
-          <w:sz w:val="26"/>
-          <w:szCs w:val="26"/>
-        </w:rPr>
-        <w:t>Phương pháp tiếp cận</w:t>
-      </w:r>
-    </w:p>
-    <w:p>
-      <w:pPr>
-        <w:pStyle w:val="ListParagraph"/>
-        <w:numPr>
-          <w:ilvl w:val="0"/>
-          <w:numId w:val="2"/>
-        </w:numPr>
-        <w:spacing w:before="120" w:after="0"/>
-        <w:jc w:val="both"/>
-        <w:rPr>
-          <w:rFonts w:ascii="Times New Roman" w:hAnsi="Times New Roman" w:cs="Times New Roman"/>
-          <w:sz w:val="26"/>
-          <w:szCs w:val="26"/>
-        </w:rPr>
-      </w:pPr>
-      <w:r>
-        <w:rPr>
-          <w:rFonts w:ascii="Times New Roman" w:hAnsi="Times New Roman" w:cs="Times New Roman"/>
-          <w:sz w:val="26"/>
-          <w:szCs w:val="26"/>
-        </w:rPr>
-        <w:t>Khảo sát các game có lối chơi gần giống trên mạng internet để rút ra tính đột phá cho game</w:t>
-      </w:r>
-    </w:p>
-    <w:p>
-      <w:pPr>
-        <w:pStyle w:val="ListParagraph"/>
-        <w:numPr>
-          <w:ilvl w:val="0"/>
-          <w:numId w:val="2"/>
-        </w:numPr>
-        <w:spacing w:before="120" w:after="0"/>
-        <w:jc w:val="both"/>
-        <w:rPr>
-          <w:rFonts w:ascii="Times New Roman" w:hAnsi="Times New Roman" w:cs="Times New Roman"/>
-          <w:sz w:val="26"/>
-          <w:szCs w:val="26"/>
-        </w:rPr>
-      </w:pPr>
-      <w:r>
-        <w:rPr>
-          <w:rFonts w:ascii="Times New Roman" w:hAnsi="Times New Roman" w:cs="Times New Roman"/>
-          <w:sz w:val="26"/>
-          <w:szCs w:val="26"/>
-        </w:rPr>
-        <w:t>Thu thập các thông tin cần thiết</w:t>
-      </w:r>
-    </w:p>
-    <w:p>
-      <w:pPr>
-        <w:pStyle w:val="ListParagraph"/>
-        <w:numPr>
-          <w:ilvl w:val="0"/>
-          <w:numId w:val="2"/>
-        </w:numPr>
-        <w:spacing w:before="120" w:after="0"/>
-        <w:jc w:val="both"/>
-        <w:rPr>
-          <w:rFonts w:ascii="Times New Roman" w:hAnsi="Times New Roman" w:cs="Times New Roman"/>
-          <w:sz w:val="26"/>
-          <w:szCs w:val="26"/>
-        </w:rPr>
-      </w:pPr>
-      <w:r>
-        <w:rPr>
-          <w:rFonts w:ascii="Times New Roman" w:hAnsi="Times New Roman" w:cs="Times New Roman"/>
-          <w:sz w:val="26"/>
-          <w:szCs w:val="26"/>
-        </w:rPr>
-        <w:t xml:space="preserve">Phân tích các </w:t>
-      </w:r>
-      <w:r>
-        <w:rPr>
-          <w:rFonts w:ascii="Times New Roman" w:hAnsi="Times New Roman" w:cs="Times New Roman"/>
-          <w:sz w:val="26"/>
-          <w:szCs w:val="26"/>
-        </w:rPr>
-        <w:t>thông</w:t>
-      </w:r>
-      <w:r>
-        <w:rPr>
-          <w:rFonts w:ascii="Times New Roman" w:hAnsi="Times New Roman" w:cs="Times New Roman"/>
-          <w:sz w:val="26"/>
-          <w:szCs w:val="26"/>
-        </w:rPr>
-        <w:t xml:space="preserve"> tin và yêu cầu người dung và đề ra các yêu cầu chức năng cho game.</w:t>
-      </w:r>
-    </w:p>
-    <w:p>
-      <w:pPr>
-        <w:pStyle w:val="ListParagraph"/>
-        <w:numPr>
-          <w:ilvl w:val="0"/>
-          <w:numId w:val="2"/>
-        </w:numPr>
-        <w:spacing w:before="120" w:after="0"/>
-        <w:jc w:val="both"/>
-        <w:rPr>
-          <w:rFonts w:ascii="Times New Roman" w:hAnsi="Times New Roman" w:cs="Times New Roman"/>
-          <w:sz w:val="26"/>
-          <w:szCs w:val="26"/>
-        </w:rPr>
-      </w:pPr>
-      <w:r>
-        <w:rPr>
-          <w:rFonts w:ascii="Times New Roman" w:hAnsi="Times New Roman" w:cs="Times New Roman"/>
-          <w:sz w:val="26"/>
-          <w:szCs w:val="26"/>
-        </w:rPr>
-        <w:t>Tìm hiểu công cụ hỗ trợ phát triển game Visual Studio và Android Studio</w:t>
-      </w:r>
-    </w:p>
-    <w:p>
-      <w:pPr>
-        <w:pStyle w:val="ListParagraph"/>
-        <w:numPr>
-          <w:ilvl w:val="1"/>
-          <w:numId w:val="7"/>
-        </w:numPr>
-        <w:spacing w:before="120" w:after="0"/>
+        <w:ind w:left="360"/>
         <w:jc w:val="both"/>
         <w:rPr>
           <w:rFonts w:ascii="Times New Roman" w:hAnsi="Times New Roman" w:cs="Times New Roman"/>
@@ -4888,7 +5338,25 @@
           <w:sz w:val="26"/>
           <w:szCs w:val="26"/>
         </w:rPr>
-        <w:t>, các thư viện lập trình cấp thấp. Game Enigine giúp phát triển ứng dụng game một cách nhanh chóng và đơn giản, đồng thời cung cấp khả năng tái sử dụng mã nguồn cao do có thể phát triển nhiều ứng dụng game khác nhau từ một game Engine.</w:t>
+        <w:t xml:space="preserve">, các </w:t>
+      </w:r>
+      <w:proofErr w:type="gramStart"/>
+      <w:r>
+        <w:rPr>
+          <w:rFonts w:ascii="Times New Roman" w:hAnsi="Times New Roman" w:cs="Times New Roman"/>
+          <w:sz w:val="26"/>
+          <w:szCs w:val="26"/>
+        </w:rPr>
+        <w:t>thư</w:t>
+      </w:r>
+      <w:proofErr w:type="gramEnd"/>
+      <w:r>
+        <w:rPr>
+          <w:rFonts w:ascii="Times New Roman" w:hAnsi="Times New Roman" w:cs="Times New Roman"/>
+          <w:sz w:val="26"/>
+          <w:szCs w:val="26"/>
+        </w:rPr>
+        <w:t xml:space="preserve"> viện lập trình cấp thấp. Game Enigine giúp phát triển ứng dụng game một cách nhanh chóng và đơn giản, đồng thời cung cấp khả năng tái sử dụng mã nguồn cao do có thể phát triển nhiều ứng dụng game khác nhau từ một game Engine.</w:t>
       </w:r>
     </w:p>
     <w:p>
@@ -5043,14 +5511,36 @@
         <w:rPr>
           <w:rFonts w:ascii="Times New Roman" w:hAnsi="Times New Roman" w:cs="Times New Roman"/>
         </w:rPr>
-        <w:t>Game Engine hỗ trợ đa nề</w:t>
-      </w:r>
-      <w:r>
-        <w:rPr>
-          <w:rFonts w:ascii="Times New Roman" w:hAnsi="Times New Roman" w:cs="Times New Roman"/>
-        </w:rPr>
-        <w:t>n  (Window PC và Mobile Android). Và nhắm đến thị trường Game Mobile đang rất phổ biến trên các thiết bị di động.</w:t>
-      </w:r>
+        <w:t xml:space="preserve">Game Engine hỗ trợ đa </w:t>
+      </w:r>
+      <w:proofErr w:type="gramStart"/>
+      <w:r>
+        <w:rPr>
+          <w:rFonts w:ascii="Times New Roman" w:hAnsi="Times New Roman" w:cs="Times New Roman"/>
+        </w:rPr>
+        <w:t>nề</w:t>
+      </w:r>
+      <w:r>
+        <w:rPr>
+          <w:rFonts w:ascii="Times New Roman" w:hAnsi="Times New Roman" w:cs="Times New Roman"/>
+        </w:rPr>
+        <w:t>n  (</w:t>
+      </w:r>
+      <w:proofErr w:type="gramEnd"/>
+      <w:r>
+        <w:rPr>
+          <w:rFonts w:ascii="Times New Roman" w:hAnsi="Times New Roman" w:cs="Times New Roman"/>
+        </w:rPr>
+        <w:t xml:space="preserve">Window PC và Mobile Android). </w:t>
+      </w:r>
+      <w:proofErr w:type="gramStart"/>
+      <w:r>
+        <w:rPr>
+          <w:rFonts w:ascii="Times New Roman" w:hAnsi="Times New Roman" w:cs="Times New Roman"/>
+        </w:rPr>
+        <w:t>Và nhắm đến thị trường Game Mobile đang rất phổ biến trên các thiết bị di động.</w:t>
+      </w:r>
+      <w:proofErr w:type="gramEnd"/>
     </w:p>
     <w:p>
       <w:pPr>
@@ -5066,13 +5556,40 @@
           <w:rFonts w:ascii="Times New Roman" w:hAnsi="Times New Roman" w:cs="Times New Roman"/>
         </w:rPr>
         <w:tab/>
-        <w:t>Đầu tiên là khả năng chạy đa nền. Để đạt được điều này, Engine sử dụng các bản build khác nhau trên các nền tảng khác nhau (chứ không phải sử dụng thông dịch)</w:t>
-      </w:r>
-      <w:r>
-        <w:rPr>
-          <w:rFonts w:ascii="Times New Roman" w:hAnsi="Times New Roman" w:cs="Times New Roman"/>
-        </w:rPr>
-        <w:t>. Để giải quyết vấn đề này, đầu tiên em chọn build game bằng  Visual Studio 2013  trên nền tảng window sử dụng C++. Sau đó sử dụng NDK trên android để sử dụng code C++ và build game ra Mobilde Android.</w:t>
+      </w:r>
+      <w:proofErr w:type="gramStart"/>
+      <w:r>
+        <w:rPr>
+          <w:rFonts w:ascii="Times New Roman" w:hAnsi="Times New Roman" w:cs="Times New Roman"/>
+        </w:rPr>
+        <w:t>Đầu tiên là khả năng chạy đa nền.</w:t>
+      </w:r>
+      <w:proofErr w:type="gramEnd"/>
+      <w:r>
+        <w:rPr>
+          <w:rFonts w:ascii="Times New Roman" w:hAnsi="Times New Roman" w:cs="Times New Roman"/>
+        </w:rPr>
+        <w:t xml:space="preserve"> Để đạt được điều này, Engine sử dụng các bản build khác nhau trên các nền tảng khác nhau (chứ không phải sử dụng thông dịch)</w:t>
+      </w:r>
+      <w:r>
+        <w:rPr>
+          <w:rFonts w:ascii="Times New Roman" w:hAnsi="Times New Roman" w:cs="Times New Roman"/>
+        </w:rPr>
+        <w:t xml:space="preserve">. Để giải quyết vấn đề này, đầu tiên em chọn build game </w:t>
+      </w:r>
+      <w:proofErr w:type="gramStart"/>
+      <w:r>
+        <w:rPr>
+          <w:rFonts w:ascii="Times New Roman" w:hAnsi="Times New Roman" w:cs="Times New Roman"/>
+        </w:rPr>
+        <w:t>bằng  Visual</w:t>
+      </w:r>
+      <w:proofErr w:type="gramEnd"/>
+      <w:r>
+        <w:rPr>
+          <w:rFonts w:ascii="Times New Roman" w:hAnsi="Times New Roman" w:cs="Times New Roman"/>
+        </w:rPr>
+        <w:t xml:space="preserve"> Studio 2013  trên nền tảng window sử dụng C++. Sau đó sử dụng NDK trên android để sử dụng code C++ và build game ra Mobilde Android.</w:t>
       </w:r>
     </w:p>
     <w:p>
@@ -5089,13 +5606,26 @@
           <w:rFonts w:ascii="Times New Roman" w:hAnsi="Times New Roman" w:cs="Times New Roman"/>
         </w:rPr>
         <w:tab/>
+      </w:r>
+      <w:proofErr w:type="gramStart"/>
+      <w:r>
+        <w:rPr>
+          <w:rFonts w:ascii="Times New Roman" w:hAnsi="Times New Roman" w:cs="Times New Roman"/>
+        </w:rPr>
         <w:t>Engine được thiết kế hướng đối tượng và yêu cầu hiệu năng chạy cao nên việc sử dụng ngôn ngữ C++ ngôn ngữ đáp ứng điều kiện trên</w:t>
       </w:r>
       <w:r>
         <w:rPr>
           <w:rFonts w:ascii="Times New Roman" w:hAnsi="Times New Roman" w:cs="Times New Roman"/>
         </w:rPr>
-        <w:t xml:space="preserve">. </w:t>
+        <w:t>.</w:t>
+      </w:r>
+      <w:proofErr w:type="gramEnd"/>
+      <w:r>
+        <w:rPr>
+          <w:rFonts w:ascii="Times New Roman" w:hAnsi="Times New Roman" w:cs="Times New Roman"/>
+        </w:rPr>
+        <w:t xml:space="preserve"> </w:t>
       </w:r>
     </w:p>
     <w:p>
@@ -5242,12 +5772,14 @@
           <w:rFonts w:ascii="Times New Roman" w:hAnsi="Times New Roman" w:cs="Times New Roman"/>
         </w:rPr>
       </w:pPr>
+      <w:proofErr w:type="gramStart"/>
       <w:r>
         <w:rPr>
           <w:rFonts w:ascii="Times New Roman" w:hAnsi="Times New Roman" w:cs="Times New Roman"/>
         </w:rPr>
         <w:t>Các kiểu dữ liệu cơ bản là thành phần bao gồm các cấu trúc dữ liệu cơ bản như mãng động, vector, ma trận…, và các phép toán trên các kiểu dữ liệu đó; cung cấp cho các thành phần khác sử dung.</w:t>
       </w:r>
+      <w:proofErr w:type="gramEnd"/>
     </w:p>
     <w:p>
       <w:pPr>
@@ -5326,11 +5858,19 @@
           <w:rFonts w:ascii="Times New Roman" w:hAnsi="Times New Roman" w:cs="Times New Roman"/>
         </w:rPr>
       </w:pPr>
-      <w:r>
-        <w:rPr>
-          <w:rFonts w:ascii="Times New Roman" w:hAnsi="Times New Roman" w:cs="Times New Roman"/>
-        </w:rPr>
-        <w:t>Hinh . Biểu đồ lớp của các thành phần dữ liệu cơ bản</w:t>
+      <w:proofErr w:type="gramStart"/>
+      <w:r>
+        <w:rPr>
+          <w:rFonts w:ascii="Times New Roman" w:hAnsi="Times New Roman" w:cs="Times New Roman"/>
+        </w:rPr>
+        <w:t>Hinh .</w:t>
+      </w:r>
+      <w:proofErr w:type="gramEnd"/>
+      <w:r>
+        <w:rPr>
+          <w:rFonts w:ascii="Times New Roman" w:hAnsi="Times New Roman" w:cs="Times New Roman"/>
+        </w:rPr>
+        <w:t xml:space="preserve"> Biểu đồ lớp của các thành phần dữ liệu cơ bản</w:t>
       </w:r>
     </w:p>
     <w:p>
@@ -5416,8 +5956,30 @@
         <w:rPr>
           <w:rFonts w:ascii="Times New Roman" w:hAnsi="Times New Roman" w:cs="Times New Roman"/>
         </w:rPr>
-        <w:t>Render Engine là thành phần cốt lõi của một Game Engine. Nó hỗ trợ người dùng các công việc thiết yếu để tạo ra một khung cảnh 3D. Người dùng sẽ không cần biết nhiều đến những công việc tầng thấp như quá trình đọc file tài nguyên, sủ dụng các API đồ họa 3D, tạo các hiệu ứng… mà quản lý logic các đối tượng bằng các lớp mà Render Engine cung cấp.</w:t>
-      </w:r>
+        <w:t xml:space="preserve">Render Engine là thành phần cốt lõi của một Game Engine. </w:t>
+      </w:r>
+      <w:proofErr w:type="gramStart"/>
+      <w:r>
+        <w:rPr>
+          <w:rFonts w:ascii="Times New Roman" w:hAnsi="Times New Roman" w:cs="Times New Roman"/>
+        </w:rPr>
+        <w:t>Nó hỗ trợ người dùng các công việc thiết yếu để tạo ra một khung cảnh 3D.</w:t>
+      </w:r>
+      <w:proofErr w:type="gramEnd"/>
+      <w:r>
+        <w:rPr>
+          <w:rFonts w:ascii="Times New Roman" w:hAnsi="Times New Roman" w:cs="Times New Roman"/>
+        </w:rPr>
+        <w:t xml:space="preserve"> </w:t>
+      </w:r>
+      <w:proofErr w:type="gramStart"/>
+      <w:r>
+        <w:rPr>
+          <w:rFonts w:ascii="Times New Roman" w:hAnsi="Times New Roman" w:cs="Times New Roman"/>
+        </w:rPr>
+        <w:t>Người dùng sẽ không cần biết nhiều đến những công việc tầng thấp như quá trình đọc file tài nguyên, sủ dụng các API đồ họa 3D, tạo các hiệu ứng… mà quản lý logic các đối tượng bằng các lớp mà Render Engine cung cấp.</w:t>
+      </w:r>
+      <w:proofErr w:type="gramEnd"/>
     </w:p>
     <w:p>
       <w:pPr>
@@ -5433,7 +5995,21 @@
         <w:rPr>
           <w:rFonts w:ascii="Times New Roman" w:hAnsi="Times New Roman" w:cs="Times New Roman"/>
         </w:rPr>
-        <w:t>Đây là thành phần duy nhất trong Engine giao tiếp với phần cứng đồ họa thông qua thư viện đồ họa 3D cấp thấp, cụ thể ở đây là OpenGL ES.</w:t>
+        <w:t xml:space="preserve">Đây là thành phần duy nhất trong Engine giao tiếp với phần cứng đồ họa thông qua </w:t>
+      </w:r>
+      <w:proofErr w:type="gramStart"/>
+      <w:r>
+        <w:rPr>
+          <w:rFonts w:ascii="Times New Roman" w:hAnsi="Times New Roman" w:cs="Times New Roman"/>
+        </w:rPr>
+        <w:t>thư</w:t>
+      </w:r>
+      <w:proofErr w:type="gramEnd"/>
+      <w:r>
+        <w:rPr>
+          <w:rFonts w:ascii="Times New Roman" w:hAnsi="Times New Roman" w:cs="Times New Roman"/>
+        </w:rPr>
+        <w:t xml:space="preserve"> viện đồ họa 3D cấp thấp, cụ thể ở đây là OpenGL ES.</w:t>
       </w:r>
     </w:p>
     <w:p>
@@ -5568,7 +6144,21 @@
         <w:rPr>
           <w:rFonts w:ascii="Times New Roman" w:hAnsi="Times New Roman" w:cs="Times New Roman"/>
         </w:rPr>
-        <w:t>Resource Manager là mô đun quản lý tài nguyên cần thiết để xây dựng nên các Object và cảnh 3D như texture 2D , cubemap…  Mô đun này giúp cho việc dễ dàng quản lí tài nguyên , tăng tốc độ game và tránh việc sử dụng các model , texture trùng nhau</w:t>
+        <w:t xml:space="preserve">Resource Manager là mô đun quản lý tài nguyên cần thiết để xây dựng nên các Object và cảnh 3D như texture </w:t>
+      </w:r>
+      <w:proofErr w:type="gramStart"/>
+      <w:r>
+        <w:rPr>
+          <w:rFonts w:ascii="Times New Roman" w:hAnsi="Times New Roman" w:cs="Times New Roman"/>
+        </w:rPr>
+        <w:t>2D ,</w:t>
+      </w:r>
+      <w:proofErr w:type="gramEnd"/>
+      <w:r>
+        <w:rPr>
+          <w:rFonts w:ascii="Times New Roman" w:hAnsi="Times New Roman" w:cs="Times New Roman"/>
+        </w:rPr>
+        <w:t xml:space="preserve"> cubemap…  Mô đun này giúp cho việc dễ dàng quản lí tài nguyên , tăng tốc độ game và tránh việc sử dụng các model , texture trùng nhau</w:t>
       </w:r>
     </w:p>
     <w:p>
@@ -5588,8 +6178,16 @@
         <w:rPr>
           <w:rFonts w:ascii="Times New Roman" w:hAnsi="Times New Roman" w:cs="Times New Roman"/>
         </w:rPr>
-        <w:t>Scene Manager là mô đun quản lý các màn chơi trong game (Scene), bao gồm các hàm chuyển màn chơi, pause ..</w:t>
-      </w:r>
+        <w:t xml:space="preserve">Scene Manager là mô đun quản lý các màn chơi trong game (Scene), bao gồm các hàm chuyển màn chơi, </w:t>
+      </w:r>
+      <w:proofErr w:type="gramStart"/>
+      <w:r>
+        <w:rPr>
+          <w:rFonts w:ascii="Times New Roman" w:hAnsi="Times New Roman" w:cs="Times New Roman"/>
+        </w:rPr>
+        <w:t>pause ..</w:t>
+      </w:r>
+      <w:proofErr w:type="gramEnd"/>
     </w:p>
     <w:p>
       <w:pPr>
@@ -5767,49 +6365,28 @@
           <w:numId w:val="12"/>
         </w:numPr>
         <w:spacing w:before="120" w:after="0"/>
+        <w:ind w:left="851" w:hanging="851"/>
         <w:jc w:val="both"/>
         <w:rPr>
           <w:rFonts w:ascii="Times New Roman" w:hAnsi="Times New Roman" w:cs="Times New Roman"/>
+          <w:b/>
           <w:color w:val="404040"/>
-          <w:sz w:val="23"/>
-          <w:szCs w:val="23"/>
-          <w:shd w:val="clear" w:color="auto" w:fill="FFFFFF"/>
-        </w:rPr>
-      </w:pPr>
-      <w:r>
-        <w:rPr>
-          <w:rFonts w:ascii="Times New Roman" w:hAnsi="Times New Roman" w:cs="Times New Roman"/>
+          <w:sz w:val="26"/>
+          <w:szCs w:val="26"/>
+          <w:shd w:val="clear" w:color="auto" w:fill="FFFFFF"/>
+        </w:rPr>
+      </w:pPr>
+      <w:r>
+        <w:rPr>
+          <w:rFonts w:ascii="Times New Roman" w:hAnsi="Times New Roman" w:cs="Times New Roman"/>
+          <w:b/>
           <w:color w:val="404040"/>
-          <w:sz w:val="23"/>
-          <w:szCs w:val="23"/>
+          <w:sz w:val="26"/>
+          <w:szCs w:val="26"/>
           <w:shd w:val="clear" w:color="auto" w:fill="FFFFFF"/>
         </w:rPr>
         <w:lastRenderedPageBreak/>
         <w:t>Tổng quan về Opengl</w:t>
-      </w:r>
-    </w:p>
-    <w:p>
-      <w:pPr>
-        <w:spacing w:before="120" w:after="0"/>
-        <w:ind w:left="720"/>
-        <w:jc w:val="both"/>
-        <w:rPr>
-          <w:rFonts w:ascii="Times New Roman" w:hAnsi="Times New Roman" w:cs="Times New Roman"/>
-          <w:color w:val="404040"/>
-          <w:sz w:val="23"/>
-          <w:szCs w:val="23"/>
-          <w:shd w:val="clear" w:color="auto" w:fill="FFFFFF"/>
-        </w:rPr>
-      </w:pPr>
-      <w:r>
-        <w:rPr>
-          <w:rFonts w:ascii="Times New Roman" w:hAnsi="Times New Roman" w:cs="Times New Roman"/>
-          <w:color w:val="404040"/>
-          <w:sz w:val="23"/>
-          <w:szCs w:val="23"/>
-          <w:shd w:val="clear" w:color="auto" w:fill="FFFFFF"/>
-        </w:rPr>
-        <w:t>OpenGL (Open Graphics Library) là một tiêu chuẩn kỹ thuật đồ họa được hình thành với mục đich định ra một giao diện lầm trình ứng dụng API theo không gian 3 chiều (Theo wikipedia.com). Tuy nhiên, tự bản thân OpenGL không phải là một API, mà chỉ là một đặc tả được xây dựng và duy trì bởi Khrnos Group.</w:t>
       </w:r>
     </w:p>
     <w:p>
@@ -5817,17 +6394,20 @@
         <w:pStyle w:val="NormalWeb"/>
         <w:shd w:val="clear" w:color="auto" w:fill="FFFFFF"/>
         <w:spacing w:before="0" w:beforeAutospacing="0" w:after="120" w:afterAutospacing="0"/>
-        <w:rPr>
-          <w:rFonts w:ascii="Segoe UI" w:hAnsi="Segoe UI" w:cs="Segoe UI"/>
-          <w:color w:val="0B1A33"/>
-          <w:spacing w:val="-1"/>
-        </w:rPr>
-      </w:pPr>
-      <w:r>
-        <w:rPr>
-          <w:rFonts w:ascii="Segoe UI" w:hAnsi="Segoe UI" w:cs="Segoe UI"/>
-          <w:color w:val="0B1A33"/>
-          <w:spacing w:val="-1"/>
+        <w:ind w:firstLine="709"/>
+        <w:rPr>
+          <w:color w:val="0B1A33"/>
+          <w:spacing w:val="-1"/>
+          <w:sz w:val="22"/>
+          <w:szCs w:val="22"/>
+        </w:rPr>
+      </w:pPr>
+      <w:r>
+        <w:rPr>
+          <w:color w:val="0B1A33"/>
+          <w:spacing w:val="-1"/>
+          <w:sz w:val="22"/>
+          <w:szCs w:val="22"/>
         </w:rPr>
         <w:t>OpenGL là 1 crossplatform API, dùng để render 2D và 3D graphics. API tương tác trực tiếp với GPU (nhân xử lí đồ họa) để tăng tốc render cho phần cứng.</w:t>
       </w:r>
@@ -5837,63 +6417,51 @@
         <w:pStyle w:val="NormalWeb"/>
         <w:shd w:val="clear" w:color="auto" w:fill="FFFFFF"/>
         <w:spacing w:before="0" w:beforeAutospacing="0" w:after="120" w:afterAutospacing="0"/>
-        <w:rPr>
-          <w:rFonts w:ascii="Segoe UI" w:hAnsi="Segoe UI" w:cs="Segoe UI"/>
-          <w:color w:val="0B1A33"/>
-          <w:spacing w:val="-1"/>
-        </w:rPr>
-      </w:pPr>
-      <w:r>
-        <w:rPr>
-          <w:rFonts w:ascii="Segoe UI" w:hAnsi="Segoe UI" w:cs="Segoe UI"/>
-          <w:color w:val="0B1A33"/>
-          <w:spacing w:val="-1"/>
+        <w:ind w:firstLine="709"/>
+        <w:rPr>
+          <w:color w:val="0B1A33"/>
+          <w:spacing w:val="-1"/>
+          <w:sz w:val="22"/>
+          <w:szCs w:val="22"/>
+        </w:rPr>
+      </w:pPr>
+      <w:proofErr w:type="gramStart"/>
+      <w:r>
+        <w:rPr>
+          <w:color w:val="0B1A33"/>
+          <w:spacing w:val="-1"/>
+          <w:sz w:val="22"/>
+          <w:szCs w:val="22"/>
         </w:rPr>
         <w:t>OpenGL định nghĩa, cung cấp các function để draw 2D và 3D Graphics, bao gồm khoảng 250 functions khác nhau.</w:t>
       </w:r>
-    </w:p>
-    <w:p>
-      <w:pPr>
-        <w:spacing w:before="120" w:after="0"/>
-        <w:ind w:left="720"/>
-        <w:jc w:val="both"/>
-        <w:rPr>
-          <w:rFonts w:ascii="Segoe UI" w:hAnsi="Segoe UI" w:cs="Segoe UI"/>
-          <w:color w:val="0B1A33"/>
-          <w:spacing w:val="-1"/>
-          <w:shd w:val="clear" w:color="auto" w:fill="FFFFFF"/>
-        </w:rPr>
-      </w:pPr>
-      <w:r>
-        <w:rPr>
-          <w:rFonts w:ascii="Segoe UI" w:hAnsi="Segoe UI" w:cs="Segoe UI"/>
-          <w:color w:val="0B1A33"/>
-          <w:spacing w:val="-1"/>
+      <w:proofErr w:type="gramEnd"/>
+    </w:p>
+    <w:p>
+      <w:pPr>
+        <w:pStyle w:val="NormalWeb"/>
+        <w:shd w:val="clear" w:color="auto" w:fill="FFFFFF"/>
+        <w:spacing w:before="0" w:beforeAutospacing="0" w:after="120" w:afterAutospacing="0"/>
+        <w:ind w:firstLine="709"/>
+        <w:rPr>
+          <w:color w:val="0B1A33"/>
+          <w:spacing w:val="-1"/>
+          <w:sz w:val="22"/>
+          <w:szCs w:val="22"/>
+        </w:rPr>
+      </w:pPr>
+      <w:proofErr w:type="gramStart"/>
+      <w:r>
+        <w:rPr>
+          <w:color w:val="0B1A33"/>
+          <w:spacing w:val="-1"/>
+          <w:sz w:val="22"/>
+          <w:szCs w:val="22"/>
           <w:shd w:val="clear" w:color="auto" w:fill="FFFFFF"/>
         </w:rPr>
         <w:t>Hiện nay OpenGL đã phát triển đến phiên bản 4.5, hỗ trợ cho các dòng GPU mới nhất.</w:t>
       </w:r>
-    </w:p>
-    <w:p>
-      <w:pPr>
-        <w:spacing w:before="120" w:after="0"/>
-        <w:ind w:left="720"/>
-        <w:jc w:val="both"/>
-        <w:rPr>
-          <w:rFonts w:ascii="Times New Roman" w:hAnsi="Times New Roman" w:cs="Times New Roman"/>
-          <w:color w:val="404040"/>
-          <w:sz w:val="23"/>
-          <w:szCs w:val="23"/>
-          <w:shd w:val="clear" w:color="auto" w:fill="FFFFFF"/>
-        </w:rPr>
-      </w:pPr>
-    </w:p>
-    <w:p>
-      <w:pPr>
-        <w:rPr>
-          <w:rFonts w:ascii="Times New Roman" w:hAnsi="Times New Roman" w:cs="Times New Roman"/>
-        </w:rPr>
-      </w:pPr>
+      <w:proofErr w:type="gramEnd"/>
     </w:p>
     <w:p>
       <w:pPr>
@@ -5902,6 +6470,7 @@
           <w:ilvl w:val="1"/>
           <w:numId w:val="12"/>
         </w:numPr>
+        <w:ind w:left="709" w:hanging="709"/>
         <w:rPr>
           <w:rFonts w:ascii="Times New Roman" w:hAnsi="Times New Roman" w:cs="Times New Roman"/>
         </w:rPr>
@@ -5916,17 +6485,17 @@
     <w:p>
       <w:pPr>
         <w:pStyle w:val="ListParagraph"/>
-        <w:ind w:left="1080"/>
-        <w:rPr>
-          <w:rFonts w:ascii="Segoe UI" w:hAnsi="Segoe UI" w:cs="Segoe UI"/>
-          <w:color w:val="0B1A33"/>
-          <w:spacing w:val="-1"/>
-          <w:shd w:val="clear" w:color="auto" w:fill="FFFFFF"/>
-        </w:rPr>
-      </w:pPr>
-      <w:r>
-        <w:rPr>
-          <w:rFonts w:ascii="Segoe UI" w:hAnsi="Segoe UI" w:cs="Segoe UI"/>
+        <w:ind w:left="0" w:firstLine="709"/>
+        <w:rPr>
+          <w:rFonts w:ascii="Times New Roman" w:hAnsi="Times New Roman" w:cs="Times New Roman"/>
+          <w:color w:val="0B1A33"/>
+          <w:spacing w:val="-1"/>
+          <w:shd w:val="clear" w:color="auto" w:fill="FFFFFF"/>
+        </w:rPr>
+      </w:pPr>
+      <w:r>
+        <w:rPr>
+          <w:rFonts w:ascii="Times New Roman" w:hAnsi="Times New Roman" w:cs="Times New Roman"/>
           <w:color w:val="0B1A33"/>
           <w:spacing w:val="-1"/>
           <w:shd w:val="clear" w:color="auto" w:fill="FFFFFF"/>
@@ -5935,7 +6504,7 @@
       </w:r>
       <w:r>
         <w:rPr>
-          <w:rFonts w:ascii="Segoe UI" w:hAnsi="Segoe UI" w:cs="Segoe UI"/>
+          <w:rFonts w:ascii="Times New Roman" w:hAnsi="Times New Roman" w:cs="Times New Roman"/>
           <w:color w:val="0B1A33"/>
           <w:spacing w:val="-1"/>
         </w:rPr>
@@ -5943,33 +6512,64 @@
       </w:r>
       <w:r>
         <w:rPr>
-          <w:rFonts w:ascii="Segoe UI" w:hAnsi="Segoe UI" w:cs="Segoe UI"/>
-          <w:color w:val="0B1A33"/>
-          <w:spacing w:val="-1"/>
-          <w:shd w:val="clear" w:color="auto" w:fill="FFFFFF"/>
-        </w:rPr>
-        <w:t>Renderring pipeline/Graphics pipeline là 1 quá trình gồm 1 chuỗi các bước để tạo ra ảnh bitmap(2D) của 1 scene 3D. Chúng ta biết rằng hình ảnh hiển thị trên màn hình thực chất là 1 ảnh 2 chiều gồm nhiều pixels, tương ứng với số pixels của màn hình (vd 1920x1080 pixels), màn hình có 1 tần số quét(vd 60hz) tương ứng với số lần refresh trong 1s, trong mỗi lần refresh thì ảnh bitmap trên màn hình được cập nhật và chúng ta có được hình ảnh liên tục không bị ngắt quãng.</w:t>
-      </w:r>
-      <w:r>
-        <w:rPr>
-          <w:rFonts w:ascii="Segoe UI" w:hAnsi="Segoe UI" w:cs="Segoe UI"/>
+          <w:rFonts w:ascii="Times New Roman" w:hAnsi="Times New Roman" w:cs="Times New Roman"/>
+          <w:color w:val="0B1A33"/>
+          <w:spacing w:val="-1"/>
+          <w:shd w:val="clear" w:color="auto" w:fill="FFFFFF"/>
+        </w:rPr>
+        <w:t xml:space="preserve">Renderring pipeline/Graphics pipeline là 1 quá trình gồm 1 chuỗi các bước để tạo ra ảnh bitmap(2D) của 1 scene 3D. Chúng ta biết rằng hình ảnh hiển thị trên màn hình thực chất là 1 ảnh 2 chiều gồm nhiều pixels, tương ứng với số pixels của màn hình (vd 1920x1080 pixels), màn hình có 1 tần số </w:t>
+      </w:r>
+      <w:proofErr w:type="gramStart"/>
+      <w:r>
+        <w:rPr>
+          <w:rFonts w:ascii="Times New Roman" w:hAnsi="Times New Roman" w:cs="Times New Roman"/>
+          <w:color w:val="0B1A33"/>
+          <w:spacing w:val="-1"/>
+          <w:shd w:val="clear" w:color="auto" w:fill="FFFFFF"/>
+        </w:rPr>
+        <w:t>quét(</w:t>
+      </w:r>
+      <w:proofErr w:type="gramEnd"/>
+      <w:r>
+        <w:rPr>
+          <w:rFonts w:ascii="Times New Roman" w:hAnsi="Times New Roman" w:cs="Times New Roman"/>
+          <w:color w:val="0B1A33"/>
+          <w:spacing w:val="-1"/>
+          <w:shd w:val="clear" w:color="auto" w:fill="FFFFFF"/>
+        </w:rPr>
+        <w:t>vd 60hz) tương ứng với số lần refresh trong 1s, trong mỗi lần refresh thì ảnh bitmap trên màn hình được cập nhật và chúng ta có được hình ảnh liên tục không bị ngắt quãng.</w:t>
+      </w:r>
+      <w:r>
+        <w:rPr>
+          <w:rFonts w:ascii="Times New Roman" w:hAnsi="Times New Roman" w:cs="Times New Roman"/>
           <w:color w:val="0B1A33"/>
           <w:spacing w:val="-1"/>
         </w:rPr>
         <w:br/>
       </w:r>
-      <w:r>
-        <w:rPr>
-          <w:rFonts w:ascii="Segoe UI" w:hAnsi="Segoe UI" w:cs="Segoe UI"/>
-          <w:color w:val="0B1A33"/>
-          <w:spacing w:val="-1"/>
-          <w:shd w:val="clear" w:color="auto" w:fill="FFFFFF"/>
-        </w:rPr>
-        <w:t>hình ảnh sau cho chúng ta graphics pipeline củ</w:t>
-      </w:r>
-      <w:r>
-        <w:rPr>
-          <w:rFonts w:ascii="Segoe UI" w:hAnsi="Segoe UI" w:cs="Segoe UI"/>
+      <w:proofErr w:type="gramStart"/>
+      <w:r>
+        <w:rPr>
+          <w:rFonts w:ascii="Times New Roman" w:hAnsi="Times New Roman" w:cs="Times New Roman"/>
+          <w:color w:val="0B1A33"/>
+          <w:spacing w:val="-1"/>
+          <w:shd w:val="clear" w:color="auto" w:fill="FFFFFF"/>
+        </w:rPr>
+        <w:t>hình</w:t>
+      </w:r>
+      <w:proofErr w:type="gramEnd"/>
+      <w:r>
+        <w:rPr>
+          <w:rFonts w:ascii="Times New Roman" w:hAnsi="Times New Roman" w:cs="Times New Roman"/>
+          <w:color w:val="0B1A33"/>
+          <w:spacing w:val="-1"/>
+          <w:shd w:val="clear" w:color="auto" w:fill="FFFFFF"/>
+        </w:rPr>
+        <w:t xml:space="preserve"> ảnh sau cho chúng ta graphics pipeline củ</w:t>
+      </w:r>
+      <w:r>
+        <w:rPr>
+          <w:rFonts w:ascii="Times New Roman" w:hAnsi="Times New Roman" w:cs="Times New Roman"/>
           <w:color w:val="0B1A33"/>
           <w:spacing w:val="-1"/>
           <w:shd w:val="clear" w:color="auto" w:fill="FFFFFF"/>
@@ -5978,7 +6578,7 @@
       </w:r>
       <w:r>
         <w:rPr>
-          <w:rFonts w:ascii="Segoe UI" w:hAnsi="Segoe UI" w:cs="Segoe UI"/>
+          <w:rFonts w:ascii="Times New Roman" w:hAnsi="Times New Roman" w:cs="Times New Roman"/>
           <w:color w:val="0B1A33"/>
           <w:spacing w:val="-1"/>
           <w:shd w:val="clear" w:color="auto" w:fill="FFFFFF"/>
@@ -6056,6 +6656,7 @@
           <w:ilvl w:val="2"/>
           <w:numId w:val="12"/>
         </w:numPr>
+        <w:ind w:left="709" w:hanging="709"/>
         <w:rPr>
           <w:rFonts w:ascii="Segoe UI" w:hAnsi="Segoe UI" w:cs="Segoe UI"/>
           <w:color w:val="0B1A33"/>
@@ -6077,7 +6678,7 @@
     <w:p>
       <w:pPr>
         <w:pStyle w:val="ListParagraph"/>
-        <w:ind w:left="0"/>
+        <w:ind w:left="0" w:firstLine="709"/>
         <w:rPr>
           <w:rFonts w:ascii="Segoe UI" w:hAnsi="Segoe UI" w:cs="Segoe UI"/>
           <w:color w:val="0B1A33"/>
@@ -6434,7 +7035,17 @@
           <w:spacing w:val="-1"/>
           <w:shd w:val="clear" w:color="auto" w:fill="FFFFFF"/>
         </w:rPr>
-        <w:t xml:space="preserve"> ( v</w:t>
+        <w:t xml:space="preserve"> </w:t>
+      </w:r>
+      <w:proofErr w:type="gramStart"/>
+      <w:r>
+        <w:rPr>
+          <w:rFonts w:ascii="Segoe UI" w:hAnsi="Segoe UI" w:cs="Segoe UI"/>
+          <w:color w:val="0B1A33"/>
+          <w:spacing w:val="-1"/>
+          <w:shd w:val="clear" w:color="auto" w:fill="FFFFFF"/>
+        </w:rPr>
+        <w:t>( v</w:t>
       </w:r>
       <w:r>
         <w:rPr>
@@ -6452,7 +7063,17 @@
           <w:spacing w:val="-1"/>
           <w:shd w:val="clear" w:color="auto" w:fill="FFFFFF"/>
         </w:rPr>
-        <w:t>tex b</w:t>
+        <w:t>tex</w:t>
+      </w:r>
+      <w:proofErr w:type="gramEnd"/>
+      <w:r>
+        <w:rPr>
+          <w:rFonts w:ascii="Segoe UI" w:hAnsi="Segoe UI" w:cs="Segoe UI"/>
+          <w:color w:val="0B1A33"/>
+          <w:spacing w:val="-1"/>
+          <w:shd w:val="clear" w:color="auto" w:fill="FFFFFF"/>
+        </w:rPr>
+        <w:t xml:space="preserve"> b</w:t>
       </w:r>
       <w:r>
         <w:rPr>
@@ -6668,7 +7289,17 @@
           <w:spacing w:val="-1"/>
           <w:shd w:val="clear" w:color="auto" w:fill="FFFFFF"/>
         </w:rPr>
-        <w:t>tex. C</w:t>
+        <w:t xml:space="preserve">tex. </w:t>
+      </w:r>
+      <w:proofErr w:type="gramStart"/>
+      <w:r>
+        <w:rPr>
+          <w:rFonts w:ascii="Segoe UI" w:hAnsi="Segoe UI" w:cs="Segoe UI"/>
+          <w:color w:val="0B1A33"/>
+          <w:spacing w:val="-1"/>
+          <w:shd w:val="clear" w:color="auto" w:fill="FFFFFF"/>
+        </w:rPr>
+        <w:t>C</w:t>
       </w:r>
       <w:r>
         <w:rPr>
@@ -6866,7 +7497,17 @@
           <w:spacing w:val="-1"/>
           <w:shd w:val="clear" w:color="auto" w:fill="FFFFFF"/>
         </w:rPr>
-        <w:t>tex shader. C</w:t>
+        <w:t>tex shader.</w:t>
+      </w:r>
+      <w:proofErr w:type="gramEnd"/>
+      <w:r>
+        <w:rPr>
+          <w:rFonts w:ascii="Segoe UI" w:hAnsi="Segoe UI" w:cs="Segoe UI"/>
+          <w:color w:val="0B1A33"/>
+          <w:spacing w:val="-1"/>
+          <w:shd w:val="clear" w:color="auto" w:fill="FFFFFF"/>
+        </w:rPr>
+        <w:t xml:space="preserve"> C</w:t>
       </w:r>
       <w:r>
         <w:rPr>
@@ -7406,7 +8047,27 @@
           <w:spacing w:val="-1"/>
           <w:shd w:val="clear" w:color="auto" w:fill="FFFFFF"/>
         </w:rPr>
-        <w:t xml:space="preserve"> chung l</w:t>
+        <w:t xml:space="preserve"> </w:t>
+      </w:r>
+      <w:proofErr w:type="gramStart"/>
+      <w:r>
+        <w:rPr>
+          <w:rFonts w:ascii="Segoe UI" w:hAnsi="Segoe UI" w:cs="Segoe UI"/>
+          <w:color w:val="0B1A33"/>
+          <w:spacing w:val="-1"/>
+          <w:shd w:val="clear" w:color="auto" w:fill="FFFFFF"/>
+        </w:rPr>
+        <w:t>chung</w:t>
+      </w:r>
+      <w:proofErr w:type="gramEnd"/>
+      <w:r>
+        <w:rPr>
+          <w:rFonts w:ascii="Segoe UI" w:hAnsi="Segoe UI" w:cs="Segoe UI"/>
+          <w:color w:val="0B1A33"/>
+          <w:spacing w:val="-1"/>
+          <w:shd w:val="clear" w:color="auto" w:fill="FFFFFF"/>
+        </w:rPr>
+        <w:t xml:space="preserve"> l</w:t>
       </w:r>
       <w:r>
         <w:rPr>
@@ -7640,7 +8301,17 @@
           <w:spacing w:val="-1"/>
           <w:shd w:val="clear" w:color="auto" w:fill="FFFFFF"/>
         </w:rPr>
-        <w:t xml:space="preserve"> sung, m</w:t>
+        <w:t xml:space="preserve"> sung, </w:t>
+      </w:r>
+      <w:proofErr w:type="gramStart"/>
+      <w:r>
+        <w:rPr>
+          <w:rFonts w:ascii="Segoe UI" w:hAnsi="Segoe UI" w:cs="Segoe UI"/>
+          <w:color w:val="0B1A33"/>
+          <w:spacing w:val="-1"/>
+          <w:shd w:val="clear" w:color="auto" w:fill="FFFFFF"/>
+        </w:rPr>
+        <w:t>m</w:t>
       </w:r>
       <w:r>
         <w:rPr>
@@ -7651,6 +8322,7 @@
         </w:rPr>
         <w:t>ột</w:t>
       </w:r>
+      <w:proofErr w:type="gramEnd"/>
       <w:r>
         <w:rPr>
           <w:rFonts w:ascii="Segoe UI" w:hAnsi="Segoe UI" w:cs="Segoe UI"/>
@@ -7964,7 +8636,17 @@
           <w:spacing w:val="-1"/>
           <w:shd w:val="clear" w:color="auto" w:fill="FFFFFF"/>
         </w:rPr>
-        <w:t>. Th</w:t>
+        <w:t xml:space="preserve">. </w:t>
+      </w:r>
+      <w:proofErr w:type="gramStart"/>
+      <w:r>
+        <w:rPr>
+          <w:rFonts w:ascii="Segoe UI" w:hAnsi="Segoe UI" w:cs="Segoe UI"/>
+          <w:color w:val="0B1A33"/>
+          <w:spacing w:val="-1"/>
+          <w:shd w:val="clear" w:color="auto" w:fill="FFFFFF"/>
+        </w:rPr>
+        <w:t>Th</w:t>
       </w:r>
       <w:r>
         <w:rPr>
@@ -8308,6 +8990,7 @@
         </w:rPr>
         <w:t>.</w:t>
       </w:r>
+      <w:proofErr w:type="gramEnd"/>
     </w:p>
     <w:p>
       <w:pPr>
@@ -8341,14 +9024,45 @@
           <w:shd w:val="clear" w:color="auto" w:fill="FFFFFF"/>
         </w:rPr>
       </w:pPr>
-      <w:r>
-        <w:rPr>
-          <w:rFonts w:ascii="Segoe UI" w:hAnsi="Segoe UI" w:cs="Segoe UI"/>
-          <w:color w:val="0B1A33"/>
-          <w:spacing w:val="-1"/>
-          <w:shd w:val="clear" w:color="auto" w:fill="FFFFFF"/>
-        </w:rPr>
-        <w:t>GPU bắt đầu bằng việc đọc các đỉnh được chọn từ mảng đỉnh (Vertex array) và chay thông qua vertex shader. Vertex shader là một chương trình lấy một tập các thuộc tỉnh của đỉnh làm đầu vào và đưa ra một tập các thuộc tính mới được gọi là giá trị varying, các giá trị này được nạp vào quá trình rasterizer. Vertex shader tạo ra các giá trị đầu ra varying khác nhau như màu săc, tọa độ textures giúp cho việc trộn lẫn các bề mặt tam giác trong quá trình kết nối đỉnh.</w:t>
+      <w:proofErr w:type="gramStart"/>
+      <w:r>
+        <w:rPr>
+          <w:rFonts w:ascii="Segoe UI" w:hAnsi="Segoe UI" w:cs="Segoe UI"/>
+          <w:color w:val="0B1A33"/>
+          <w:spacing w:val="-1"/>
+          <w:shd w:val="clear" w:color="auto" w:fill="FFFFFF"/>
+        </w:rPr>
+        <w:t>GPU bắt đầu bằng việc đọc các đỉnh được chọn từ mảng đỉnh (Vertex array) và chay thông qua vertex shader.</w:t>
+      </w:r>
+      <w:proofErr w:type="gramEnd"/>
+      <w:r>
+        <w:rPr>
+          <w:rFonts w:ascii="Segoe UI" w:hAnsi="Segoe UI" w:cs="Segoe UI"/>
+          <w:color w:val="0B1A33"/>
+          <w:spacing w:val="-1"/>
+          <w:shd w:val="clear" w:color="auto" w:fill="FFFFFF"/>
+        </w:rPr>
+        <w:t xml:space="preserve"> </w:t>
+      </w:r>
+      <w:proofErr w:type="gramStart"/>
+      <w:r>
+        <w:rPr>
+          <w:rFonts w:ascii="Segoe UI" w:hAnsi="Segoe UI" w:cs="Segoe UI"/>
+          <w:color w:val="0B1A33"/>
+          <w:spacing w:val="-1"/>
+          <w:shd w:val="clear" w:color="auto" w:fill="FFFFFF"/>
+        </w:rPr>
+        <w:t>Vertex shader là một chương trình lấy một tập các thuộc tỉnh của đỉnh làm đầu vào và đưa ra một tập các thuộc tính mới được gọi là giá trị varying, các giá trị này được nạp vào quá trình rasterizer.</w:t>
+      </w:r>
+      <w:proofErr w:type="gramEnd"/>
+      <w:r>
+        <w:rPr>
+          <w:rFonts w:ascii="Segoe UI" w:hAnsi="Segoe UI" w:cs="Segoe UI"/>
+          <w:color w:val="0B1A33"/>
+          <w:spacing w:val="-1"/>
+          <w:shd w:val="clear" w:color="auto" w:fill="FFFFFF"/>
+        </w:rPr>
+        <w:t xml:space="preserve"> Vertex shader tạo ra các giá trị đầu ra varying khác nhau như màu săc, tọa độ textures giúp cho việc trộn lẫn các bề mặt tam giác trong quá trình kết nối đỉnh.</w:t>
       </w:r>
     </w:p>
     <w:p>
@@ -8358,6 +9072,7 @@
           <w:ilvl w:val="2"/>
           <w:numId w:val="12"/>
         </w:numPr>
+        <w:ind w:left="709" w:hanging="709"/>
         <w:rPr>
           <w:rFonts w:ascii="Segoe UI" w:hAnsi="Segoe UI" w:cs="Segoe UI"/>
           <w:color w:val="0B1A33"/>
@@ -8386,14 +9101,65 @@
           <w:shd w:val="clear" w:color="auto" w:fill="FFFFFF"/>
         </w:rPr>
       </w:pPr>
-      <w:r>
-        <w:rPr>
-          <w:rFonts w:ascii="Segoe UI" w:hAnsi="Segoe UI" w:cs="Segoe UI"/>
-          <w:color w:val="0B1A33"/>
-          <w:spacing w:val="-1"/>
-          <w:shd w:val="clear" w:color="auto" w:fill="FFFFFF"/>
-        </w:rPr>
-        <w:t>Rasterization lấy mỗi tam giác, cắt và loại bỏ các phần bên ngoài màn hình và chia các phần còn lại có thể nhìn thấy thành các mảng có kích thước pixel. (fragments).  Rasterizer sẽ pha trộn những màu sắc trên bề mặt như thể hiện trong sơ đồ sau</w:t>
+      <w:proofErr w:type="gramStart"/>
+      <w:r>
+        <w:rPr>
+          <w:rFonts w:ascii="Segoe UI" w:hAnsi="Segoe UI" w:cs="Segoe UI"/>
+          <w:color w:val="0B1A33"/>
+          <w:spacing w:val="-1"/>
+          <w:shd w:val="clear" w:color="auto" w:fill="FFFFFF"/>
+        </w:rPr>
+        <w:t>Rasterization lấy mỗi tam giác, cắt và loại bỏ các phần bên ngoài màn hình và chia các phần còn lại có thể nhìn thấy thành các mảng có kích thước pixel.</w:t>
+      </w:r>
+      <w:proofErr w:type="gramEnd"/>
+      <w:r>
+        <w:rPr>
+          <w:rFonts w:ascii="Segoe UI" w:hAnsi="Segoe UI" w:cs="Segoe UI"/>
+          <w:color w:val="0B1A33"/>
+          <w:spacing w:val="-1"/>
+          <w:shd w:val="clear" w:color="auto" w:fill="FFFFFF"/>
+        </w:rPr>
+        <w:t xml:space="preserve"> (</w:t>
+      </w:r>
+      <w:proofErr w:type="gramStart"/>
+      <w:r>
+        <w:rPr>
+          <w:rFonts w:ascii="Segoe UI" w:hAnsi="Segoe UI" w:cs="Segoe UI"/>
+          <w:color w:val="0B1A33"/>
+          <w:spacing w:val="-1"/>
+          <w:shd w:val="clear" w:color="auto" w:fill="FFFFFF"/>
+        </w:rPr>
+        <w:t>fragments</w:t>
+      </w:r>
+      <w:proofErr w:type="gramEnd"/>
+      <w:r>
+        <w:rPr>
+          <w:rFonts w:ascii="Segoe UI" w:hAnsi="Segoe UI" w:cs="Segoe UI"/>
+          <w:color w:val="0B1A33"/>
+          <w:spacing w:val="-1"/>
+          <w:shd w:val="clear" w:color="auto" w:fill="FFFFFF"/>
+        </w:rPr>
+        <w:t xml:space="preserve">).  Rasterizer sẽ </w:t>
+      </w:r>
+      <w:proofErr w:type="gramStart"/>
+      <w:r>
+        <w:rPr>
+          <w:rFonts w:ascii="Segoe UI" w:hAnsi="Segoe UI" w:cs="Segoe UI"/>
+          <w:color w:val="0B1A33"/>
+          <w:spacing w:val="-1"/>
+          <w:shd w:val="clear" w:color="auto" w:fill="FFFFFF"/>
+        </w:rPr>
+        <w:t>pha</w:t>
+      </w:r>
+      <w:proofErr w:type="gramEnd"/>
+      <w:r>
+        <w:rPr>
+          <w:rFonts w:ascii="Segoe UI" w:hAnsi="Segoe UI" w:cs="Segoe UI"/>
+          <w:color w:val="0B1A33"/>
+          <w:spacing w:val="-1"/>
+          <w:shd w:val="clear" w:color="auto" w:fill="FFFFFF"/>
+        </w:rPr>
+        <w:t xml:space="preserve"> trộn những màu sắc trên bề mặt như thể hiện trong sơ đồ sau</w:t>
       </w:r>
     </w:p>
     <w:p>
@@ -8417,7 +9183,7 @@
         </w:rPr>
         <w:drawing>
           <wp:inline distT="0" distB="0" distL="0" distR="0">
-            <wp:extent cx="3657143" cy="1771429"/>
+            <wp:extent cx="2590800" cy="1254919"/>
             <wp:effectExtent l="0" t="0" r="0" b="0"/>
             <wp:docPr id="10" name="Picture 10"/>
             <wp:cNvGraphicFramePr>
@@ -8445,7 +9211,7 @@
                   <pic:spPr>
                     <a:xfrm>
                       <a:off x="0" y="0"/>
-                      <a:ext cx="3657143" cy="1771429"/>
+                      <a:ext cx="2591536" cy="1255276"/>
                     </a:xfrm>
                     <a:prstGeom prst="rect">
                       <a:avLst/>
@@ -8509,19 +9275,28 @@
           <w:spacing w:val="-1"/>
           <w:shd w:val="clear" w:color="auto" w:fill="FFFFFF"/>
         </w:rPr>
-        <w:t xml:space="preserve">Các đoạn phân mảnh (fragments) được tạo ra sau đó sẽ được đi qua một chương trình gọi là fragment shader. Chương trình này sẽ nhân các giá trị varying từ vertex shader </w:t>
-      </w:r>
-      <w:r>
-        <w:rPr>
-          <w:rFonts w:ascii="Segoe UI" w:hAnsi="Segoe UI" w:cs="Segoe UI"/>
-          <w:color w:val="0B1A33"/>
-          <w:spacing w:val="-1"/>
-          <w:shd w:val="clear" w:color="auto" w:fill="FFFFFF"/>
-        </w:rPr>
-        <w:t>được nội suy từ rasterizer làm giá trị đầu vào. Đầu ra của chương trình là các giá trị màu sắc, độ sâu mà sau đó được vẽ vào bộ đệm khung. Các thao tác fragment shader phổ biến bao gồm ánh xạ và kết cấu ánh sang.</w:t>
-      </w:r>
-      <w:bookmarkStart w:id="2" w:name="_GoBack"/>
-      <w:bookmarkEnd w:id="2"/>
+        <w:t xml:space="preserve">Các đoạn phân mảnh (fragments) được tạo ra sau đó sẽ được đi qua một chương trình gọi là fragment shader. </w:t>
+      </w:r>
+      <w:proofErr w:type="gramStart"/>
+      <w:r>
+        <w:rPr>
+          <w:rFonts w:ascii="Segoe UI" w:hAnsi="Segoe UI" w:cs="Segoe UI"/>
+          <w:color w:val="0B1A33"/>
+          <w:spacing w:val="-1"/>
+          <w:shd w:val="clear" w:color="auto" w:fill="FFFFFF"/>
+        </w:rPr>
+        <w:t xml:space="preserve">Chương trình này sẽ nhân các giá trị varying từ vertex shader </w:t>
+      </w:r>
+      <w:r>
+        <w:rPr>
+          <w:rFonts w:ascii="Segoe UI" w:hAnsi="Segoe UI" w:cs="Segoe UI"/>
+          <w:color w:val="0B1A33"/>
+          <w:spacing w:val="-1"/>
+          <w:shd w:val="clear" w:color="auto" w:fill="FFFFFF"/>
+        </w:rPr>
+        <w:t>được nội suy từ rasterizer làm giá trị đầu vào.</w:t>
+      </w:r>
+      <w:proofErr w:type="gramEnd"/>
       <w:r>
         <w:rPr>
           <w:rFonts w:ascii="Segoe UI" w:hAnsi="Segoe UI" w:cs="Segoe UI"/>
@@ -8530,6 +9305,26 @@
           <w:shd w:val="clear" w:color="auto" w:fill="FFFFFF"/>
         </w:rPr>
         <w:t xml:space="preserve"> </w:t>
+      </w:r>
+      <w:proofErr w:type="gramStart"/>
+      <w:r>
+        <w:rPr>
+          <w:rFonts w:ascii="Segoe UI" w:hAnsi="Segoe UI" w:cs="Segoe UI"/>
+          <w:color w:val="0B1A33"/>
+          <w:spacing w:val="-1"/>
+          <w:shd w:val="clear" w:color="auto" w:fill="FFFFFF"/>
+        </w:rPr>
+        <w:t>Đầu ra của chương trình là các giá trị màu sắc, độ sâu mà sau đó được vẽ vào bộ đệm khung.</w:t>
+      </w:r>
+      <w:proofErr w:type="gramEnd"/>
+      <w:r>
+        <w:rPr>
+          <w:rFonts w:ascii="Segoe UI" w:hAnsi="Segoe UI" w:cs="Segoe UI"/>
+          <w:color w:val="0B1A33"/>
+          <w:spacing w:val="-1"/>
+          <w:shd w:val="clear" w:color="auto" w:fill="FFFFFF"/>
+        </w:rPr>
+        <w:t xml:space="preserve"> Các thao tác fragment shader phổ biến bao gồm ánh xạ và kết cấu ánh sang. </w:t>
       </w:r>
       <w:r>
         <w:rPr>
@@ -8596,6 +9391,7 @@
           <w:ilvl w:val="1"/>
           <w:numId w:val="12"/>
         </w:numPr>
+        <w:ind w:left="709" w:hanging="709"/>
         <w:rPr>
           <w:rFonts w:ascii="Times New Roman" w:hAnsi="Times New Roman" w:cs="Times New Roman"/>
         </w:rPr>
@@ -8610,16 +9406,38 @@
     <w:p>
       <w:pPr>
         <w:pStyle w:val="ListParagraph"/>
-        <w:ind w:left="0"/>
-        <w:rPr>
-          <w:rFonts w:ascii="Times New Roman" w:hAnsi="Times New Roman" w:cs="Times New Roman"/>
-        </w:rPr>
-      </w:pPr>
-      <w:r>
-        <w:rPr>
-          <w:rFonts w:ascii="Times New Roman" w:hAnsi="Times New Roman" w:cs="Times New Roman"/>
-        </w:rPr>
-        <w:t xml:space="preserve">Để di chuyển các đối tượng (Object) trong môi trường 3D chúng ta có thể di chuyển bằng cách thay đổi đỉnh của chúng và định lại bộ đệm trong mỗi khung hình (frame) nhưng điều này khá là phức tạp và chi phí cho việc này là khá cao. Có nhiều cách tốt hơn để biển đổi một đối tượng đó là sử dụng cách nhân các ma trận. </w:t>
+        <w:ind w:left="0" w:firstLine="709"/>
+        <w:rPr>
+          <w:rFonts w:ascii="Times New Roman" w:hAnsi="Times New Roman" w:cs="Times New Roman"/>
+        </w:rPr>
+      </w:pPr>
+      <w:proofErr w:type="gramStart"/>
+      <w:r>
+        <w:rPr>
+          <w:rFonts w:ascii="Times New Roman" w:hAnsi="Times New Roman" w:cs="Times New Roman"/>
+        </w:rPr>
+        <w:t>Để di chuyển các đối tượng (Object) trong môi trường 3D chúng ta có thể di chuyển bằng cách thay đổi đỉnh của chúng và định lại bộ đệm trong mỗi khung hình (frame) nhưng điều này khá là phức tạp và chi phí cho việc này là khá cao.</w:t>
+      </w:r>
+      <w:proofErr w:type="gramEnd"/>
+      <w:r>
+        <w:rPr>
+          <w:rFonts w:ascii="Times New Roman" w:hAnsi="Times New Roman" w:cs="Times New Roman"/>
+        </w:rPr>
+        <w:t xml:space="preserve"> </w:t>
+      </w:r>
+      <w:proofErr w:type="gramStart"/>
+      <w:r>
+        <w:rPr>
+          <w:rFonts w:ascii="Times New Roman" w:hAnsi="Times New Roman" w:cs="Times New Roman"/>
+        </w:rPr>
+        <w:t>Có nhiều cách tốt hơn để biển đổi một đối tượng đó là sử dụng cách nhân các ma trận.</w:t>
+      </w:r>
+      <w:proofErr w:type="gramEnd"/>
+      <w:r>
+        <w:rPr>
+          <w:rFonts w:ascii="Times New Roman" w:hAnsi="Times New Roman" w:cs="Times New Roman"/>
+        </w:rPr>
+        <w:t xml:space="preserve"> </w:t>
       </w:r>
     </w:p>
     <w:p>
@@ -8659,6 +9477,33 @@
     <w:p>
       <w:pPr>
         <w:pStyle w:val="ListParagraph"/>
+        <w:ind w:left="0" w:firstLine="709"/>
+        <w:rPr>
+          <w:rFonts w:ascii="Times New Roman" w:hAnsi="Times New Roman" w:cs="Times New Roman"/>
+        </w:rPr>
+      </w:pPr>
+      <w:r>
+        <w:rPr>
+          <w:rFonts w:ascii="Times New Roman" w:hAnsi="Times New Roman" w:cs="Times New Roman"/>
+        </w:rPr>
+        <w:t xml:space="preserve">Khi </w:t>
+      </w:r>
+      <w:r>
+        <w:rPr>
+          <w:rFonts w:ascii="Times New Roman" w:hAnsi="Times New Roman" w:cs="Times New Roman"/>
+        </w:rPr>
+        <w:t>co dãn</w:t>
+      </w:r>
+      <w:r>
+        <w:rPr>
+          <w:rFonts w:ascii="Times New Roman" w:hAnsi="Times New Roman" w:cs="Times New Roman"/>
+        </w:rPr>
+        <w:t xml:space="preserve"> một vector, ta sẽ tăng độ dài vector và giữ nguyên hướng của chúng.</w:t>
+      </w:r>
+    </w:p>
+    <w:p>
+      <w:pPr>
+        <w:pStyle w:val="ListParagraph"/>
         <w:ind w:left="0"/>
         <w:rPr>
           <w:rFonts w:ascii="Times New Roman" w:hAnsi="Times New Roman" w:cs="Times New Roman"/>
@@ -8668,19 +9513,21 @@
         <w:rPr>
           <w:rFonts w:ascii="Times New Roman" w:hAnsi="Times New Roman" w:cs="Times New Roman"/>
         </w:rPr>
-        <w:t xml:space="preserve">Khi </w:t>
-      </w:r>
-      <w:r>
-        <w:rPr>
-          <w:rFonts w:ascii="Times New Roman" w:hAnsi="Times New Roman" w:cs="Times New Roman"/>
-        </w:rPr>
-        <w:t>co dãn</w:t>
-      </w:r>
-      <w:r>
-        <w:rPr>
-          <w:rFonts w:ascii="Times New Roman" w:hAnsi="Times New Roman" w:cs="Times New Roman"/>
-        </w:rPr>
-        <w:t xml:space="preserve"> một vector, ta sẽ tăng độ dài vector và giữ nguyên hướng của chúng.</w:t>
+        <w:t xml:space="preserve">Trong môi trường 3D ứng với trường hợp 2D ở trên tương ứng với trục </w:t>
+      </w:r>
+      <w:proofErr w:type="gramStart"/>
+      <w:r>
+        <w:rPr>
+          <w:rFonts w:ascii="Times New Roman" w:hAnsi="Times New Roman" w:cs="Times New Roman"/>
+        </w:rPr>
+        <w:t>z  là</w:t>
+      </w:r>
+      <w:proofErr w:type="gramEnd"/>
+      <w:r>
+        <w:rPr>
+          <w:rFonts w:ascii="Times New Roman" w:hAnsi="Times New Roman" w:cs="Times New Roman"/>
+        </w:rPr>
+        <w:t xml:space="preserve"> 1.</w:t>
       </w:r>
     </w:p>
     <w:p>
@@ -8691,32 +9538,8 @@
           <w:rFonts w:ascii="Times New Roman" w:hAnsi="Times New Roman" w:cs="Times New Roman"/>
         </w:rPr>
       </w:pPr>
-    </w:p>
-    <w:p>
-      <w:pPr>
-        <w:pStyle w:val="ListParagraph"/>
-        <w:ind w:left="0" w:hanging="22"/>
-        <w:rPr>
-          <w:rFonts w:ascii="Times New Roman" w:hAnsi="Times New Roman" w:cs="Times New Roman"/>
-        </w:rPr>
-      </w:pPr>
-      <w:r>
-        <w:rPr>
-          <w:rFonts w:ascii="Times New Roman" w:hAnsi="Times New Roman" w:cs="Times New Roman"/>
-        </w:rPr>
-        <w:t>Trong môi trường 3D ứng với trường hợp 2D ở trên tương ứng với trục z  là 1.</w:t>
-      </w:r>
-    </w:p>
-    <w:p>
-      <w:pPr>
-        <w:pStyle w:val="ListParagraph"/>
-        <w:ind w:left="0" w:hanging="22"/>
-        <w:rPr>
-          <w:rFonts w:ascii="Times New Roman" w:hAnsi="Times New Roman" w:cs="Times New Roman"/>
-        </w:rPr>
-      </w:pPr>
-      <w:bookmarkStart w:id="3" w:name="OLE_LINK5"/>
-      <w:bookmarkStart w:id="4" w:name="OLE_LINK6"/>
+      <w:bookmarkStart w:id="2" w:name="OLE_LINK5"/>
+      <w:bookmarkStart w:id="3" w:name="OLE_LINK6"/>
       <w:r>
         <w:rPr>
           <w:rFonts w:ascii="Times New Roman" w:hAnsi="Times New Roman" w:cs="Times New Roman"/>
@@ -8724,8 +9547,8 @@
         <w:t>Để biển đổi vector trục tọa độ 3D ta định nghĩa một vector S(S1,S2,S3) sau đó định nghĩa một ma trận biển đổi tỉ lệ (Scale Matrix) cho vector như sau:</w:t>
       </w:r>
     </w:p>
+    <w:bookmarkEnd w:id="2"/>
     <w:bookmarkEnd w:id="3"/>
-    <w:bookmarkEnd w:id="4"/>
     <w:p>
       <w:pPr>
         <w:pStyle w:val="ListParagraph"/>
@@ -8820,12 +9643,14 @@
           <w:rFonts w:ascii="Times New Roman" w:hAnsi="Times New Roman" w:cs="Times New Roman"/>
         </w:rPr>
       </w:pPr>
+      <w:proofErr w:type="gramStart"/>
       <w:r>
         <w:rPr>
           <w:rFonts w:ascii="Times New Roman" w:hAnsi="Times New Roman" w:cs="Times New Roman"/>
         </w:rPr>
         <w:t>Translation là quá trình di chuyển vector bằng viêc cộng thêm một vector vào vector gốc.</w:t>
       </w:r>
+      <w:proofErr w:type="gramEnd"/>
     </w:p>
     <w:p>
       <w:pPr>
@@ -8835,11 +9660,19 @@
           <w:rFonts w:ascii="Times New Roman" w:hAnsi="Times New Roman" w:cs="Times New Roman"/>
         </w:rPr>
       </w:pPr>
-      <w:r>
-        <w:rPr>
-          <w:rFonts w:ascii="Times New Roman" w:hAnsi="Times New Roman" w:cs="Times New Roman"/>
-        </w:rPr>
-        <w:t>ta định nghĩa một vector S(S1,S2,S3) sau đó định nghĩa một ma trận dich chuyển (Translation Matrix) cho vector như sau:</w:t>
+      <w:proofErr w:type="gramStart"/>
+      <w:r>
+        <w:rPr>
+          <w:rFonts w:ascii="Times New Roman" w:hAnsi="Times New Roman" w:cs="Times New Roman"/>
+        </w:rPr>
+        <w:t>ta</w:t>
+      </w:r>
+      <w:proofErr w:type="gramEnd"/>
+      <w:r>
+        <w:rPr>
+          <w:rFonts w:ascii="Times New Roman" w:hAnsi="Times New Roman" w:cs="Times New Roman"/>
+        </w:rPr>
+        <w:t xml:space="preserve"> định nghĩa một vector S(S1,S2,S3) sau đó định nghĩa một ma trận dich chuyển (Translation Matrix) cho vector như sau:</w:t>
       </w:r>
     </w:p>
     <w:p>
@@ -8930,12 +9763,14 @@
           <w:rFonts w:ascii="Times New Roman" w:hAnsi="Times New Roman" w:cs="Times New Roman"/>
         </w:rPr>
       </w:pPr>
+      <w:proofErr w:type="gramStart"/>
       <w:r>
         <w:rPr>
           <w:rFonts w:ascii="Times New Roman" w:hAnsi="Times New Roman" w:cs="Times New Roman"/>
         </w:rPr>
         <w:t>Xoay (Rotation) trong hệ trục tọa độ 3D được xác định bởi một góc quay và trục quay.</w:t>
       </w:r>
+      <w:proofErr w:type="gramEnd"/>
     </w:p>
     <w:p>
       <w:pPr>
@@ -8949,7 +9784,21 @@
         <w:rPr>
           <w:rFonts w:ascii="Times New Roman" w:hAnsi="Times New Roman" w:cs="Times New Roman"/>
         </w:rPr>
-        <w:t>Ta sẽ sử dụng ma trận Rotate được tạo bằng cách sau để xoay quanh các trục tọa độ.</w:t>
+        <w:t xml:space="preserve">Ta sẽ sử dụng ma trận </w:t>
+      </w:r>
+      <w:proofErr w:type="gramStart"/>
+      <w:r>
+        <w:rPr>
+          <w:rFonts w:ascii="Times New Roman" w:hAnsi="Times New Roman" w:cs="Times New Roman"/>
+        </w:rPr>
+        <w:t>Rotate</w:t>
+      </w:r>
+      <w:proofErr w:type="gramEnd"/>
+      <w:r>
+        <w:rPr>
+          <w:rFonts w:ascii="Times New Roman" w:hAnsi="Times New Roman" w:cs="Times New Roman"/>
+        </w:rPr>
+        <w:t xml:space="preserve"> được tạo bằng cách sau để xoay quanh các trục tọa độ.</w:t>
       </w:r>
     </w:p>
     <w:p>
@@ -9226,7 +10075,21 @@
         <w:rPr>
           <w:rFonts w:ascii="Times New Roman" w:hAnsi="Times New Roman" w:cs="Times New Roman"/>
         </w:rPr>
-        <w:t>Nếu ta muốn kết hợp nhiều phép biến đổi trên cùng một vector, ta phải nhân các ma trận biến đổi lại theo một thứ tự nhất định để không thay đổi hình dạng ban đầu của vector.</w:t>
+        <w:t xml:space="preserve">Nếu ta muốn kết hợp nhiều phép biến đổi trên cùng một vector, ta phải nhân các ma trận biến đổi lại </w:t>
+      </w:r>
+      <w:proofErr w:type="gramStart"/>
+      <w:r>
+        <w:rPr>
+          <w:rFonts w:ascii="Times New Roman" w:hAnsi="Times New Roman" w:cs="Times New Roman"/>
+        </w:rPr>
+        <w:t>theo</w:t>
+      </w:r>
+      <w:proofErr w:type="gramEnd"/>
+      <w:r>
+        <w:rPr>
+          <w:rFonts w:ascii="Times New Roman" w:hAnsi="Times New Roman" w:cs="Times New Roman"/>
+        </w:rPr>
+        <w:t xml:space="preserve"> một thứ tự nhất định để không thay đổi hình dạng ban đầu của vector.</w:t>
       </w:r>
     </w:p>
     <w:p>
@@ -9241,7 +10104,21 @@
         <w:rPr>
           <w:rFonts w:ascii="Times New Roman" w:hAnsi="Times New Roman" w:cs="Times New Roman"/>
         </w:rPr>
-        <w:t>Các ma trận phải được nhân theo thứ tự như sau:</w:t>
+        <w:t xml:space="preserve">Các ma trận phải được nhân </w:t>
+      </w:r>
+      <w:proofErr w:type="gramStart"/>
+      <w:r>
+        <w:rPr>
+          <w:rFonts w:ascii="Times New Roman" w:hAnsi="Times New Roman" w:cs="Times New Roman"/>
+        </w:rPr>
+        <w:t>theo</w:t>
+      </w:r>
+      <w:proofErr w:type="gramEnd"/>
+      <w:r>
+        <w:rPr>
+          <w:rFonts w:ascii="Times New Roman" w:hAnsi="Times New Roman" w:cs="Times New Roman"/>
+        </w:rPr>
+        <w:t xml:space="preserve"> thứ tự như sau:</w:t>
       </w:r>
     </w:p>
     <w:p>
@@ -9256,7 +10133,21 @@
         <w:rPr>
           <w:rFonts w:ascii="Times New Roman" w:hAnsi="Times New Roman" w:cs="Times New Roman"/>
         </w:rPr>
-        <w:t xml:space="preserve">Scale – Rotation -  Translation </w:t>
+        <w:t xml:space="preserve">Scale – Rotation </w:t>
+      </w:r>
+      <w:proofErr w:type="gramStart"/>
+      <w:r>
+        <w:rPr>
+          <w:rFonts w:ascii="Times New Roman" w:hAnsi="Times New Roman" w:cs="Times New Roman"/>
+        </w:rPr>
+        <w:t>-  Translation</w:t>
+      </w:r>
+      <w:proofErr w:type="gramEnd"/>
+      <w:r>
+        <w:rPr>
+          <w:rFonts w:ascii="Times New Roman" w:hAnsi="Times New Roman" w:cs="Times New Roman"/>
+        </w:rPr>
+        <w:t xml:space="preserve"> </w:t>
       </w:r>
     </w:p>
     <w:p>
@@ -9267,11 +10158,19 @@
           <w:rFonts w:ascii="Times New Roman" w:hAnsi="Times New Roman" w:cs="Times New Roman"/>
         </w:rPr>
       </w:pPr>
-      <w:r>
-        <w:rPr>
-          <w:rFonts w:ascii="Times New Roman" w:hAnsi="Times New Roman" w:cs="Times New Roman"/>
-        </w:rPr>
-        <w:t>trong đó Rotation = Rz * Rx * Ry.</w:t>
+      <w:proofErr w:type="gramStart"/>
+      <w:r>
+        <w:rPr>
+          <w:rFonts w:ascii="Times New Roman" w:hAnsi="Times New Roman" w:cs="Times New Roman"/>
+        </w:rPr>
+        <w:t>trong</w:t>
+      </w:r>
+      <w:proofErr w:type="gramEnd"/>
+      <w:r>
+        <w:rPr>
+          <w:rFonts w:ascii="Times New Roman" w:hAnsi="Times New Roman" w:cs="Times New Roman"/>
+        </w:rPr>
+        <w:t xml:space="preserve"> đó Rotation = Rz * Rx * Ry.</w:t>
       </w:r>
     </w:p>
     <w:p>
@@ -9286,7 +10185,21 @@
         <w:rPr>
           <w:rFonts w:ascii="Times New Roman" w:hAnsi="Times New Roman" w:cs="Times New Roman"/>
         </w:rPr>
-        <w:t>Dưới đây là ví dụ về hình dạng của đối tượng theo các thứ tự nhân ma trận khác nhau:</w:t>
+        <w:t xml:space="preserve">Dưới đây là ví dụ về hình dạng của đối tượng </w:t>
+      </w:r>
+      <w:proofErr w:type="gramStart"/>
+      <w:r>
+        <w:rPr>
+          <w:rFonts w:ascii="Times New Roman" w:hAnsi="Times New Roman" w:cs="Times New Roman"/>
+        </w:rPr>
+        <w:t>theo</w:t>
+      </w:r>
+      <w:proofErr w:type="gramEnd"/>
+      <w:r>
+        <w:rPr>
+          <w:rFonts w:ascii="Times New Roman" w:hAnsi="Times New Roman" w:cs="Times New Roman"/>
+        </w:rPr>
+        <w:t xml:space="preserve"> các thứ tự nhân ma trận khác nhau:</w:t>
       </w:r>
     </w:p>
     <w:p>
@@ -9382,7 +10295,21 @@
           <w:rFonts w:ascii="Times New Roman" w:hAnsi="Times New Roman" w:cs="Times New Roman"/>
         </w:rPr>
         <w:lastRenderedPageBreak/>
-        <w:t xml:space="preserve">Việc chuyển đổi các trục tọa độ tới tọa độ của thiết bị (NDC) và tọa độ màn hình thường được thực hiện theo từng bước. Trong đó ta chuyển tọa độ đỉnh của một đối tượng sang một vài hệ tọa độ trước khi chuyển chúng thành tọa độ màn hình. Ưu điểm của việc chuyển đổi sang một số hệ </w:t>
+        <w:t xml:space="preserve">Việc chuyển đổi các trục tọa độ tới tọa độ của thiết bị (NDC) và tọa độ màn hình thường được thực hiện </w:t>
+      </w:r>
+      <w:proofErr w:type="gramStart"/>
+      <w:r>
+        <w:rPr>
+          <w:rFonts w:ascii="Times New Roman" w:hAnsi="Times New Roman" w:cs="Times New Roman"/>
+        </w:rPr>
+        <w:t>theo</w:t>
+      </w:r>
+      <w:proofErr w:type="gramEnd"/>
+      <w:r>
+        <w:rPr>
+          <w:rFonts w:ascii="Times New Roman" w:hAnsi="Times New Roman" w:cs="Times New Roman"/>
+        </w:rPr>
+        <w:t xml:space="preserve"> từng bước. Trong đó ta chuyển tọa độ đỉnh của một đối tượng sang một vài hệ tọa độ trước khi chuyển chúng thành tọa độ màn hình. Ưu điểm của việc chuyển đổi sang một số hệ </w:t>
       </w:r>
       <w:r>
         <w:rPr>
@@ -9406,17 +10333,156 @@
         <w:rPr>
           <w:rFonts w:ascii="Times New Roman" w:hAnsi="Times New Roman" w:cs="Times New Roman"/>
         </w:rPr>
-        <w:t>tính toán dễ dàng hơn trong các hệ tọa độ nhất định sẽ trở nên rõ ràng hơn. Sau đây là 5 hệ thống tọa độ quan trọng:</w:t>
-      </w:r>
-    </w:p>
-    <w:p>
-      <w:pPr>
-        <w:numPr>
-          <w:ilvl w:val="0"/>
-          <w:numId w:val="13"/>
-        </w:numPr>
-        <w:shd w:val="clear" w:color="auto" w:fill="EEEEEE"/>
-        <w:spacing w:before="100" w:beforeAutospacing="1" w:after="100" w:afterAutospacing="1" w:line="240" w:lineRule="auto"/>
+        <w:t>tính toán dễ dàng hơn trong các hệ tọa độ nhất định sẽ trở nên rõ ràng hơn</w:t>
+      </w:r>
+      <w:r>
+        <w:rPr>
+          <w:rFonts w:ascii="Times New Roman" w:hAnsi="Times New Roman" w:cs="Times New Roman"/>
+        </w:rPr>
+        <w:t xml:space="preserve">. </w:t>
+      </w:r>
+    </w:p>
+    <w:p>
+      <w:pPr>
+        <w:pStyle w:val="ListParagraph"/>
+        <w:ind w:left="0" w:firstLine="709"/>
+        <w:rPr>
+          <w:rFonts w:ascii="Times New Roman" w:hAnsi="Times New Roman" w:cs="Times New Roman"/>
+        </w:rPr>
+      </w:pPr>
+      <w:r>
+        <w:rPr>
+          <w:rFonts w:ascii="Times New Roman" w:hAnsi="Times New Roman" w:cs="Times New Roman"/>
+        </w:rPr>
+        <w:tab/>
+        <w:t>Để chuyển đổi trục tọa độ từ một không gian (space) sang một trục toa độ không gian khác ta sử dụng một số các ma trận chuyển đổi, trong đó quan trọng nhất là ma trận</w:t>
+      </w:r>
+      <w:r>
+        <w:rPr>
+          <w:rFonts w:ascii="Times New Roman" w:hAnsi="Times New Roman" w:cs="Times New Roman"/>
+        </w:rPr>
+        <w:t xml:space="preserve"> </w:t>
+      </w:r>
+      <w:r>
+        <w:rPr>
+          <w:rFonts w:ascii="Times New Roman" w:hAnsi="Times New Roman" w:cs="Times New Roman"/>
+        </w:rPr>
+        <w:t>mô hình</w:t>
+      </w:r>
+      <w:r>
+        <w:rPr>
+          <w:rFonts w:ascii="Times New Roman" w:hAnsi="Times New Roman" w:cs="Times New Roman"/>
+        </w:rPr>
+        <w:t xml:space="preserve"> </w:t>
+      </w:r>
+      <w:r>
+        <w:rPr>
+          <w:rFonts w:ascii="Times New Roman" w:hAnsi="Times New Roman" w:cs="Times New Roman"/>
+        </w:rPr>
+        <w:t>(</w:t>
+      </w:r>
+      <w:r>
+        <w:rPr>
+          <w:rFonts w:ascii="Times New Roman" w:hAnsi="Times New Roman" w:cs="Times New Roman"/>
+        </w:rPr>
+        <w:t>Model</w:t>
+      </w:r>
+      <w:r>
+        <w:rPr>
+          <w:rFonts w:ascii="Times New Roman" w:hAnsi="Times New Roman" w:cs="Times New Roman"/>
+        </w:rPr>
+        <w:t>)</w:t>
+      </w:r>
+      <w:r>
+        <w:rPr>
+          <w:rFonts w:ascii="Times New Roman" w:hAnsi="Times New Roman" w:cs="Times New Roman"/>
+        </w:rPr>
+        <w:t>,</w:t>
+      </w:r>
+      <w:r>
+        <w:rPr>
+          <w:rFonts w:ascii="Times New Roman" w:hAnsi="Times New Roman" w:cs="Times New Roman"/>
+        </w:rPr>
+        <w:t xml:space="preserve"> hướng </w:t>
+      </w:r>
+      <w:proofErr w:type="gramStart"/>
+      <w:r>
+        <w:rPr>
+          <w:rFonts w:ascii="Times New Roman" w:hAnsi="Times New Roman" w:cs="Times New Roman"/>
+        </w:rPr>
+        <w:t>nhìn(</w:t>
+      </w:r>
+      <w:proofErr w:type="gramEnd"/>
+      <w:r>
+        <w:rPr>
+          <w:rFonts w:ascii="Times New Roman" w:hAnsi="Times New Roman" w:cs="Times New Roman"/>
+        </w:rPr>
+        <w:t xml:space="preserve"> View</w:t>
+      </w:r>
+      <w:r>
+        <w:rPr>
+          <w:rFonts w:ascii="Times New Roman" w:hAnsi="Times New Roman" w:cs="Times New Roman"/>
+        </w:rPr>
+        <w:t xml:space="preserve">) </w:t>
+      </w:r>
+      <w:r>
+        <w:rPr>
+          <w:rFonts w:ascii="Times New Roman" w:hAnsi="Times New Roman" w:cs="Times New Roman"/>
+        </w:rPr>
+        <w:t xml:space="preserve">và </w:t>
+      </w:r>
+      <w:r>
+        <w:rPr>
+          <w:rFonts w:ascii="Times New Roman" w:hAnsi="Times New Roman" w:cs="Times New Roman"/>
+        </w:rPr>
+        <w:t>chiếu (</w:t>
+      </w:r>
+      <w:r>
+        <w:rPr>
+          <w:rFonts w:ascii="Times New Roman" w:hAnsi="Times New Roman" w:cs="Times New Roman"/>
+        </w:rPr>
+        <w:t>Projection</w:t>
+      </w:r>
+      <w:r>
+        <w:rPr>
+          <w:rFonts w:ascii="Times New Roman" w:hAnsi="Times New Roman" w:cs="Times New Roman"/>
+        </w:rPr>
+        <w:t xml:space="preserve">). </w:t>
+      </w:r>
+      <w:proofErr w:type="gramStart"/>
+      <w:r>
+        <w:rPr>
+          <w:rFonts w:ascii="Times New Roman" w:hAnsi="Times New Roman" w:cs="Times New Roman"/>
+        </w:rPr>
+        <w:t>Sau đây là mộ</w:t>
+      </w:r>
+      <w:r>
+        <w:rPr>
+          <w:rFonts w:ascii="Times New Roman" w:hAnsi="Times New Roman" w:cs="Times New Roman"/>
+        </w:rPr>
+        <w:t>t cái</w:t>
+      </w:r>
+      <w:r>
+        <w:rPr>
+          <w:rFonts w:ascii="Times New Roman" w:hAnsi="Times New Roman" w:cs="Times New Roman"/>
+        </w:rPr>
+        <w:t xml:space="preserve"> nhìn tổng quan về việc biến đổi thông qua các ma trận này.</w:t>
+      </w:r>
+      <w:proofErr w:type="gramEnd"/>
+    </w:p>
+    <w:p>
+      <w:pPr>
+        <w:pStyle w:val="ListParagraph"/>
+        <w:ind w:left="0" w:firstLine="709"/>
+        <w:rPr>
+          <w:rFonts w:ascii="Times New Roman" w:hAnsi="Times New Roman" w:cs="Times New Roman"/>
+        </w:rPr>
+      </w:pPr>
+    </w:p>
+    <w:p>
+      <w:pPr>
+        <w:pStyle w:val="ListParagraph"/>
+        <w:ind w:left="0" w:firstLine="709"/>
         <w:rPr>
           <w:rFonts w:ascii="Arial" w:eastAsia="Times New Roman" w:hAnsi="Arial" w:cs="Arial"/>
           <w:color w:val="111111"/>
@@ -9426,118 +10492,781 @@
       </w:pPr>
       <w:r>
         <w:rPr>
-          <w:rFonts w:ascii="Arial" w:eastAsia="Times New Roman" w:hAnsi="Arial" w:cs="Arial"/>
-          <w:color w:val="111111"/>
-          <w:sz w:val="24"/>
-          <w:szCs w:val="24"/>
-        </w:rPr>
-        <w:t>Local space (or Object space)</w:t>
-      </w:r>
-    </w:p>
-    <w:p>
-      <w:pPr>
+          <w:rFonts w:ascii="Times New Roman" w:hAnsi="Times New Roman" w:cs="Times New Roman"/>
+          <w:noProof/>
+        </w:rPr>
+        <w:drawing>
+          <wp:inline distT="0" distB="0" distL="0" distR="0">
+            <wp:extent cx="5943600" cy="2927350"/>
+            <wp:effectExtent l="0" t="0" r="0" b="0"/>
+            <wp:docPr id="8" name="Picture 8"/>
+            <wp:cNvGraphicFramePr>
+              <a:graphicFrameLocks xmlns:a="http://schemas.openxmlformats.org/drawingml/2006/main" noChangeAspect="1"/>
+            </wp:cNvGraphicFramePr>
+            <a:graphic xmlns:a="http://schemas.openxmlformats.org/drawingml/2006/main">
+              <a:graphicData uri="http://schemas.openxmlformats.org/drawingml/2006/picture">
+                <pic:pic xmlns:pic="http://schemas.openxmlformats.org/drawingml/2006/picture">
+                  <pic:nvPicPr>
+                    <pic:cNvPr id="0" name="coordinate_systems.png"/>
+                    <pic:cNvPicPr/>
+                  </pic:nvPicPr>
+                  <pic:blipFill>
+                    <a:blip r:embed="rId20">
+                      <a:extLst>
+                        <a:ext uri="{28A0092B-C50C-407E-A947-70E740481C1C}">
+                          <a14:useLocalDpi xmlns:a14="http://schemas.microsoft.com/office/drawing/2010/main" val="0"/>
+                        </a:ext>
+                      </a:extLst>
+                    </a:blip>
+                    <a:stretch>
+                      <a:fillRect/>
+                    </a:stretch>
+                  </pic:blipFill>
+                  <pic:spPr>
+                    <a:xfrm>
+                      <a:off x="0" y="0"/>
+                      <a:ext cx="5943600" cy="2927350"/>
+                    </a:xfrm>
+                    <a:prstGeom prst="rect">
+                      <a:avLst/>
+                    </a:prstGeom>
+                  </pic:spPr>
+                </pic:pic>
+              </a:graphicData>
+            </a:graphic>
+          </wp:inline>
+        </w:drawing>
+      </w:r>
+      <w:r>
+        <w:rPr>
+          <w:rFonts w:ascii="Times New Roman" w:hAnsi="Times New Roman" w:cs="Times New Roman"/>
+        </w:rPr>
+        <w:t xml:space="preserve"> </w:t>
+      </w:r>
+      <w:r>
+        <w:rPr>
+          <w:rFonts w:ascii="Times New Roman" w:hAnsi="Times New Roman" w:cs="Times New Roman"/>
+        </w:rPr>
+        <w:tab/>
+      </w:r>
+      <w:r>
+        <w:rPr>
+          <w:rFonts w:ascii="Times New Roman" w:hAnsi="Times New Roman" w:cs="Times New Roman"/>
+        </w:rPr>
+        <w:tab/>
+      </w:r>
+      <w:r>
+        <w:rPr>
+          <w:rFonts w:ascii="Times New Roman" w:hAnsi="Times New Roman" w:cs="Times New Roman"/>
+        </w:rPr>
+        <w:tab/>
+      </w:r>
+      <w:proofErr w:type="gramStart"/>
+      <w:r>
+        <w:rPr>
+          <w:rFonts w:ascii="Times New Roman" w:hAnsi="Times New Roman" w:cs="Times New Roman"/>
+        </w:rPr>
+        <w:t>Hinh .</w:t>
+      </w:r>
+      <w:proofErr w:type="gramEnd"/>
+      <w:r>
+        <w:rPr>
+          <w:rFonts w:ascii="Times New Roman" w:hAnsi="Times New Roman" w:cs="Times New Roman"/>
+        </w:rPr>
+        <w:t xml:space="preserve"> Biến đổi </w:t>
+      </w:r>
+      <w:r>
+        <w:rPr>
+          <w:rFonts w:ascii="Times New Roman" w:hAnsi="Times New Roman" w:cs="Times New Roman"/>
+        </w:rPr>
+        <w:t xml:space="preserve">góc nhìn </w:t>
+      </w:r>
+      <w:r>
+        <w:rPr>
+          <w:rFonts w:ascii="Times New Roman" w:hAnsi="Times New Roman" w:cs="Times New Roman"/>
+        </w:rPr>
+        <w:t>từ</w:t>
+      </w:r>
+      <w:r>
+        <w:rPr>
+          <w:rFonts w:ascii="Times New Roman" w:hAnsi="Times New Roman" w:cs="Times New Roman"/>
+        </w:rPr>
+        <w:t xml:space="preserve"> hệ</w:t>
+      </w:r>
+      <w:r>
+        <w:rPr>
+          <w:rFonts w:ascii="Times New Roman" w:hAnsi="Times New Roman" w:cs="Times New Roman"/>
+        </w:rPr>
+        <w:t xml:space="preserve"> tọa độ</w:t>
+      </w:r>
+      <w:r>
+        <w:rPr>
+          <w:rFonts w:ascii="Times New Roman" w:hAnsi="Times New Roman" w:cs="Times New Roman"/>
+        </w:rPr>
+        <w:t xml:space="preserve"> mô hình </w:t>
+      </w:r>
+      <w:r>
+        <w:rPr>
+          <w:rFonts w:ascii="Times New Roman" w:hAnsi="Times New Roman" w:cs="Times New Roman"/>
+        </w:rPr>
+        <w:t xml:space="preserve">sang </w:t>
+      </w:r>
+      <w:r>
+        <w:rPr>
+          <w:rFonts w:ascii="Times New Roman" w:hAnsi="Times New Roman" w:cs="Times New Roman"/>
+        </w:rPr>
+        <w:t xml:space="preserve">hệ </w:t>
+      </w:r>
+      <w:r>
+        <w:rPr>
+          <w:rFonts w:ascii="Times New Roman" w:hAnsi="Times New Roman" w:cs="Times New Roman"/>
+        </w:rPr>
+        <w:t>tọa độ màn hình</w:t>
+      </w:r>
+    </w:p>
+    <w:p>
+      <w:pPr>
+        <w:pStyle w:val="ListParagraph"/>
         <w:numPr>
           <w:ilvl w:val="0"/>
-          <w:numId w:val="13"/>
+          <w:numId w:val="11"/>
         </w:numPr>
-        <w:shd w:val="clear" w:color="auto" w:fill="EEEEEE"/>
-        <w:spacing w:before="100" w:beforeAutospacing="1" w:after="100" w:afterAutospacing="1" w:line="240" w:lineRule="auto"/>
-        <w:rPr>
-          <w:rFonts w:ascii="Arial" w:eastAsia="Times New Roman" w:hAnsi="Arial" w:cs="Arial"/>
-          <w:color w:val="111111"/>
-          <w:sz w:val="24"/>
-          <w:szCs w:val="24"/>
-        </w:rPr>
-      </w:pPr>
-      <w:r>
-        <w:rPr>
-          <w:rFonts w:ascii="Arial" w:eastAsia="Times New Roman" w:hAnsi="Arial" w:cs="Arial"/>
-          <w:color w:val="111111"/>
-          <w:sz w:val="24"/>
-          <w:szCs w:val="24"/>
-        </w:rPr>
-        <w:t>World space</w:t>
-      </w:r>
-    </w:p>
-    <w:p>
-      <w:pPr>
+        <w:ind w:hanging="720"/>
+        <w:rPr>
+          <w:rFonts w:ascii="Times New Roman" w:hAnsi="Times New Roman" w:cs="Times New Roman"/>
+        </w:rPr>
+      </w:pPr>
+      <w:r>
+        <w:rPr>
+          <w:rFonts w:ascii="Times New Roman" w:hAnsi="Times New Roman" w:cs="Times New Roman"/>
+        </w:rPr>
+        <w:t xml:space="preserve">Hệ tọa độ cục bộ (local space) </w:t>
+      </w:r>
+      <w:r>
+        <w:rPr>
+          <w:rFonts w:ascii="Times New Roman" w:hAnsi="Times New Roman" w:cs="Times New Roman"/>
+        </w:rPr>
+        <w:t xml:space="preserve">là hệ tọa độ của đối </w:t>
+      </w:r>
+      <w:proofErr w:type="gramStart"/>
+      <w:r>
+        <w:rPr>
+          <w:rFonts w:ascii="Times New Roman" w:hAnsi="Times New Roman" w:cs="Times New Roman"/>
+        </w:rPr>
+        <w:t>tượng .</w:t>
+      </w:r>
+      <w:proofErr w:type="gramEnd"/>
+      <w:r>
+        <w:rPr>
+          <w:rFonts w:ascii="Times New Roman" w:hAnsi="Times New Roman" w:cs="Times New Roman"/>
+        </w:rPr>
+        <w:t xml:space="preserve"> Nơi mà các đối tượng (Object) được tạo ra.</w:t>
+      </w:r>
+    </w:p>
+    <w:p>
+      <w:pPr>
+        <w:pStyle w:val="ListParagraph"/>
+        <w:ind w:left="1440"/>
+        <w:rPr>
+          <w:rFonts w:ascii="Times New Roman" w:hAnsi="Times New Roman" w:cs="Times New Roman"/>
+        </w:rPr>
+      </w:pPr>
+      <w:r>
+        <w:rPr>
+          <w:rFonts w:ascii="Times New Roman" w:hAnsi="Times New Roman" w:cs="Times New Roman"/>
+          <w:noProof/>
+        </w:rPr>
+        <w:drawing>
+          <wp:inline distT="0" distB="0" distL="0" distR="0">
+            <wp:extent cx="1905000" cy="2247900"/>
+            <wp:effectExtent l="0" t="0" r="0" b="0"/>
+            <wp:docPr id="9" name="Picture 9"/>
+            <wp:cNvGraphicFramePr>
+              <a:graphicFrameLocks xmlns:a="http://schemas.openxmlformats.org/drawingml/2006/main" noChangeAspect="1"/>
+            </wp:cNvGraphicFramePr>
+            <a:graphic xmlns:a="http://schemas.openxmlformats.org/drawingml/2006/main">
+              <a:graphicData uri="http://schemas.openxmlformats.org/drawingml/2006/picture">
+                <pic:pic xmlns:pic="http://schemas.openxmlformats.org/drawingml/2006/picture">
+                  <pic:nvPicPr>
+                    <pic:cNvPr id="0" name="1.png"/>
+                    <pic:cNvPicPr/>
+                  </pic:nvPicPr>
+                  <pic:blipFill>
+                    <a:blip r:embed="rId21">
+                      <a:extLst>
+                        <a:ext uri="{28A0092B-C50C-407E-A947-70E740481C1C}">
+                          <a14:useLocalDpi xmlns:a14="http://schemas.microsoft.com/office/drawing/2010/main" val="0"/>
+                        </a:ext>
+                      </a:extLst>
+                    </a:blip>
+                    <a:stretch>
+                      <a:fillRect/>
+                    </a:stretch>
+                  </pic:blipFill>
+                  <pic:spPr>
+                    <a:xfrm>
+                      <a:off x="0" y="0"/>
+                      <a:ext cx="1906588" cy="2249773"/>
+                    </a:xfrm>
+                    <a:prstGeom prst="rect">
+                      <a:avLst/>
+                    </a:prstGeom>
+                  </pic:spPr>
+                </pic:pic>
+              </a:graphicData>
+            </a:graphic>
+          </wp:inline>
+        </w:drawing>
+      </w:r>
+    </w:p>
+    <w:p>
+      <w:pPr>
+        <w:pStyle w:val="ListParagraph"/>
+        <w:ind w:left="1440"/>
+        <w:rPr>
+          <w:rFonts w:ascii="Times New Roman" w:hAnsi="Times New Roman" w:cs="Times New Roman"/>
+        </w:rPr>
+      </w:pPr>
+      <w:r>
+        <w:rPr>
+          <w:rFonts w:ascii="Times New Roman" w:hAnsi="Times New Roman" w:cs="Times New Roman"/>
+        </w:rPr>
+        <w:t>Hinh Hệ trục tọa độ cục bộ (local space)</w:t>
+      </w:r>
+    </w:p>
+    <w:p>
+      <w:pPr>
+        <w:pStyle w:val="ListParagraph"/>
+        <w:rPr>
+          <w:rFonts w:ascii="Times New Roman" w:hAnsi="Times New Roman" w:cs="Times New Roman"/>
+        </w:rPr>
+      </w:pPr>
+    </w:p>
+    <w:p>
+      <w:pPr>
+        <w:pStyle w:val="ListParagraph"/>
         <w:numPr>
           <w:ilvl w:val="0"/>
-          <w:numId w:val="13"/>
+          <w:numId w:val="11"/>
         </w:numPr>
-        <w:shd w:val="clear" w:color="auto" w:fill="EEEEEE"/>
-        <w:spacing w:before="100" w:beforeAutospacing="1" w:after="100" w:afterAutospacing="1" w:line="240" w:lineRule="auto"/>
-        <w:rPr>
-          <w:rFonts w:ascii="Arial" w:eastAsia="Times New Roman" w:hAnsi="Arial" w:cs="Arial"/>
-          <w:color w:val="111111"/>
-          <w:sz w:val="24"/>
-          <w:szCs w:val="24"/>
-        </w:rPr>
-      </w:pPr>
-      <w:r>
-        <w:rPr>
-          <w:rFonts w:ascii="Arial" w:eastAsia="Times New Roman" w:hAnsi="Arial" w:cs="Arial"/>
-          <w:color w:val="111111"/>
-          <w:sz w:val="24"/>
-          <w:szCs w:val="24"/>
-        </w:rPr>
-        <w:t>View space (or Eye space)</w:t>
-      </w:r>
-    </w:p>
-    <w:p>
-      <w:pPr>
+        <w:rPr>
+          <w:rFonts w:ascii="Times New Roman" w:hAnsi="Times New Roman" w:cs="Times New Roman"/>
+        </w:rPr>
+      </w:pPr>
+      <w:r>
+        <w:rPr>
+          <w:rFonts w:ascii="Times New Roman" w:hAnsi="Times New Roman" w:cs="Times New Roman"/>
+        </w:rPr>
+        <w:t>Đ</w:t>
+      </w:r>
+      <w:r>
+        <w:rPr>
+          <w:rFonts w:ascii="Times New Roman" w:hAnsi="Times New Roman" w:cs="Times New Roman"/>
+        </w:rPr>
+        <w:t xml:space="preserve">ối tượng từ hệ tọa độ cục bộ </w:t>
+      </w:r>
+      <w:r>
+        <w:rPr>
+          <w:rFonts w:ascii="Times New Roman" w:hAnsi="Times New Roman" w:cs="Times New Roman"/>
+        </w:rPr>
+        <w:t xml:space="preserve">được chuyển </w:t>
+      </w:r>
+      <w:r>
+        <w:rPr>
+          <w:rFonts w:ascii="Times New Roman" w:hAnsi="Times New Roman" w:cs="Times New Roman"/>
+        </w:rPr>
+        <w:t>sang hệ tọa độ thế giớ</w:t>
+      </w:r>
+      <w:r>
+        <w:rPr>
+          <w:rFonts w:ascii="Times New Roman" w:hAnsi="Times New Roman" w:cs="Times New Roman"/>
+        </w:rPr>
+        <w:t>i ta bằng cách</w:t>
+      </w:r>
+      <w:r>
+        <w:rPr>
+          <w:rFonts w:ascii="Times New Roman" w:hAnsi="Times New Roman" w:cs="Times New Roman"/>
+        </w:rPr>
+        <w:t>:</w:t>
+      </w:r>
+    </w:p>
+    <w:p>
+      <w:pPr>
+        <w:pStyle w:val="ListParagraph"/>
+        <w:rPr>
+          <w:rFonts w:ascii="Times New Roman" w:hAnsi="Times New Roman" w:cs="Times New Roman"/>
+        </w:rPr>
+      </w:pPr>
+      <w:r>
+        <w:rPr>
+          <w:rFonts w:ascii="Times New Roman" w:hAnsi="Times New Roman" w:cs="Times New Roman"/>
+        </w:rPr>
+        <w:t xml:space="preserve"> World Matrix * Object</w:t>
+      </w:r>
+    </w:p>
+    <w:p>
+      <w:pPr>
+        <w:pStyle w:val="ListParagraph"/>
+        <w:rPr>
+          <w:rFonts w:ascii="Times New Roman" w:hAnsi="Times New Roman" w:cs="Times New Roman"/>
+        </w:rPr>
+      </w:pPr>
+      <w:r>
+        <w:rPr>
+          <w:rFonts w:ascii="Times New Roman" w:hAnsi="Times New Roman" w:cs="Times New Roman"/>
+          <w:noProof/>
+        </w:rPr>
+        <w:lastRenderedPageBreak/>
+        <w:drawing>
+          <wp:inline distT="0" distB="0" distL="0" distR="0">
+            <wp:extent cx="3886743" cy="2848373"/>
+            <wp:effectExtent l="0" t="0" r="0" b="9525"/>
+            <wp:docPr id="17" name="Picture 17"/>
+            <wp:cNvGraphicFramePr>
+              <a:graphicFrameLocks xmlns:a="http://schemas.openxmlformats.org/drawingml/2006/main" noChangeAspect="1"/>
+            </wp:cNvGraphicFramePr>
+            <a:graphic xmlns:a="http://schemas.openxmlformats.org/drawingml/2006/main">
+              <a:graphicData uri="http://schemas.openxmlformats.org/drawingml/2006/picture">
+                <pic:pic xmlns:pic="http://schemas.openxmlformats.org/drawingml/2006/picture">
+                  <pic:nvPicPr>
+                    <pic:cNvPr id="0" name="1.png"/>
+                    <pic:cNvPicPr/>
+                  </pic:nvPicPr>
+                  <pic:blipFill>
+                    <a:blip r:embed="rId22">
+                      <a:extLst>
+                        <a:ext uri="{28A0092B-C50C-407E-A947-70E740481C1C}">
+                          <a14:useLocalDpi xmlns:a14="http://schemas.microsoft.com/office/drawing/2010/main" val="0"/>
+                        </a:ext>
+                      </a:extLst>
+                    </a:blip>
+                    <a:stretch>
+                      <a:fillRect/>
+                    </a:stretch>
+                  </pic:blipFill>
+                  <pic:spPr>
+                    <a:xfrm>
+                      <a:off x="0" y="0"/>
+                      <a:ext cx="3886743" cy="2848373"/>
+                    </a:xfrm>
+                    <a:prstGeom prst="rect">
+                      <a:avLst/>
+                    </a:prstGeom>
+                  </pic:spPr>
+                </pic:pic>
+              </a:graphicData>
+            </a:graphic>
+          </wp:inline>
+        </w:drawing>
+      </w:r>
+    </w:p>
+    <w:p>
+      <w:pPr>
+        <w:pStyle w:val="ListParagraph"/>
+        <w:rPr>
+          <w:rFonts w:ascii="Times New Roman" w:hAnsi="Times New Roman" w:cs="Times New Roman"/>
+        </w:rPr>
+      </w:pPr>
+      <w:r>
+        <w:rPr>
+          <w:rFonts w:ascii="Times New Roman" w:hAnsi="Times New Roman" w:cs="Times New Roman"/>
+        </w:rPr>
+        <w:t>Hinh Đối tượng được đặt trong hệ tọa độ thế giới (World Space)</w:t>
+      </w:r>
+    </w:p>
+    <w:p>
+      <w:pPr>
+        <w:pStyle w:val="ListParagraph"/>
+        <w:rPr>
+          <w:rFonts w:ascii="Times New Roman" w:hAnsi="Times New Roman" w:cs="Times New Roman"/>
+        </w:rPr>
+      </w:pPr>
+    </w:p>
+    <w:p>
+      <w:pPr>
+        <w:pStyle w:val="ListParagraph"/>
         <w:numPr>
           <w:ilvl w:val="0"/>
-          <w:numId w:val="13"/>
+          <w:numId w:val="11"/>
         </w:numPr>
-        <w:shd w:val="clear" w:color="auto" w:fill="EEEEEE"/>
-        <w:spacing w:before="100" w:beforeAutospacing="1" w:after="100" w:afterAutospacing="1" w:line="240" w:lineRule="auto"/>
-        <w:rPr>
-          <w:rFonts w:ascii="Arial" w:eastAsia="Times New Roman" w:hAnsi="Arial" w:cs="Arial"/>
-          <w:color w:val="111111"/>
-          <w:sz w:val="24"/>
-          <w:szCs w:val="24"/>
-        </w:rPr>
-      </w:pPr>
-      <w:r>
-        <w:rPr>
-          <w:rFonts w:ascii="Arial" w:eastAsia="Times New Roman" w:hAnsi="Arial" w:cs="Arial"/>
-          <w:color w:val="111111"/>
-          <w:sz w:val="24"/>
-          <w:szCs w:val="24"/>
-        </w:rPr>
-        <w:t>Clip space</w:t>
-      </w:r>
-    </w:p>
-    <w:p>
-      <w:pPr>
+        <w:rPr>
+          <w:rFonts w:ascii="Times New Roman" w:hAnsi="Times New Roman" w:cs="Times New Roman"/>
+        </w:rPr>
+      </w:pPr>
+      <w:r>
+        <w:rPr>
+          <w:rFonts w:ascii="Times New Roman" w:hAnsi="Times New Roman" w:cs="Times New Roman"/>
+        </w:rPr>
+        <w:t xml:space="preserve">Tiếp </w:t>
+      </w:r>
+      <w:proofErr w:type="gramStart"/>
+      <w:r>
+        <w:rPr>
+          <w:rFonts w:ascii="Times New Roman" w:hAnsi="Times New Roman" w:cs="Times New Roman"/>
+        </w:rPr>
+        <w:t>theo</w:t>
+      </w:r>
+      <w:proofErr w:type="gramEnd"/>
+      <w:r>
+        <w:rPr>
+          <w:rFonts w:ascii="Times New Roman" w:hAnsi="Times New Roman" w:cs="Times New Roman"/>
+        </w:rPr>
+        <w:t xml:space="preserve"> là quá trình biến đổi từ hệ tọa độ thế giới sang hệ tọa độ góc nhìn theo cách mà tọa độ này được nhìn thấy thông qua các camera hoặc từ điểm quan sát của người xem.</w:t>
+      </w:r>
+    </w:p>
+    <w:p>
+      <w:pPr>
+        <w:pStyle w:val="ListParagraph"/>
         <w:numPr>
           <w:ilvl w:val="0"/>
-          <w:numId w:val="13"/>
+          <w:numId w:val="11"/>
         </w:numPr>
-        <w:shd w:val="clear" w:color="auto" w:fill="EEEEEE"/>
-        <w:spacing w:before="100" w:beforeAutospacing="1" w:after="100" w:afterAutospacing="1" w:line="240" w:lineRule="auto"/>
-        <w:rPr>
-          <w:rFonts w:ascii="Arial" w:eastAsia="Times New Roman" w:hAnsi="Arial" w:cs="Arial"/>
-          <w:color w:val="111111"/>
-          <w:sz w:val="24"/>
-          <w:szCs w:val="24"/>
-        </w:rPr>
-      </w:pPr>
-      <w:r>
-        <w:rPr>
-          <w:rFonts w:ascii="Arial" w:eastAsia="Times New Roman" w:hAnsi="Arial" w:cs="Arial"/>
-          <w:color w:val="111111"/>
-          <w:sz w:val="24"/>
-          <w:szCs w:val="24"/>
-        </w:rPr>
-        <w:t>Screen space</w:t>
+        <w:rPr>
+          <w:rFonts w:ascii="Times New Roman" w:hAnsi="Times New Roman" w:cs="Times New Roman"/>
+        </w:rPr>
+      </w:pPr>
+      <w:r>
+        <w:rPr>
+          <w:rFonts w:ascii="Times New Roman" w:hAnsi="Times New Roman" w:cs="Times New Roman"/>
+        </w:rPr>
+        <w:t>Sau đó các tọa độ trong khung nhìn (view space) sẽ đượ</w:t>
+      </w:r>
+      <w:r>
+        <w:rPr>
+          <w:rFonts w:ascii="Times New Roman" w:hAnsi="Times New Roman" w:cs="Times New Roman"/>
+        </w:rPr>
+        <w:t>c co dãn sang trong pham vị -1.0 đến 1.0 để xác định xem đỉnh nào sẽ được xuất hiện trên màn hình</w:t>
       </w:r>
     </w:p>
     <w:p>
       <w:pPr>
         <w:pStyle w:val="ListParagraph"/>
-        <w:ind w:left="0" w:hanging="22"/>
+        <w:numPr>
+          <w:ilvl w:val="0"/>
+          <w:numId w:val="11"/>
+        </w:numPr>
+        <w:rPr>
+          <w:rFonts w:ascii="Times New Roman" w:hAnsi="Times New Roman" w:cs="Times New Roman"/>
+        </w:rPr>
+      </w:pPr>
+      <w:r>
+        <w:rPr>
+          <w:rFonts w:ascii="Times New Roman" w:hAnsi="Times New Roman" w:cs="Times New Roman"/>
+        </w:rPr>
+        <w:t>-Cuối cùng ta biến đổi thành tọa độ màn hình trong quá trình biển đổ</w:t>
+      </w:r>
+      <w:r>
+        <w:rPr>
+          <w:rFonts w:ascii="Times New Roman" w:hAnsi="Times New Roman" w:cs="Times New Roman"/>
+        </w:rPr>
+        <w:t xml:space="preserve">i khung nhìn. Biến đổi các tọa độ từ -1.0 và 1.0 sang phạm </w:t>
+      </w:r>
+      <w:proofErr w:type="gramStart"/>
+      <w:r>
+        <w:rPr>
+          <w:rFonts w:ascii="Times New Roman" w:hAnsi="Times New Roman" w:cs="Times New Roman"/>
+        </w:rPr>
+        <w:t>vi</w:t>
+      </w:r>
+      <w:proofErr w:type="gramEnd"/>
+      <w:r>
+        <w:rPr>
+          <w:rFonts w:ascii="Times New Roman" w:hAnsi="Times New Roman" w:cs="Times New Roman"/>
+        </w:rPr>
+        <w:t xml:space="preserve"> tọa độ được xác định bởi glViewPort. Kết quá sau đó sẽ được gửi đến các rasterizer để biến chúng thành các mảnh (fragment).</w:t>
+      </w:r>
+    </w:p>
+    <w:p>
+      <w:pPr>
+        <w:rPr>
+          <w:rFonts w:ascii="Times New Roman" w:hAnsi="Times New Roman" w:cs="Times New Roman"/>
+        </w:rPr>
+      </w:pPr>
+      <w:r>
+        <w:rPr>
+          <w:rFonts w:ascii="Times New Roman" w:hAnsi="Times New Roman" w:cs="Times New Roman"/>
+        </w:rPr>
+        <w:t>3.4. Tổng quan về Android NDK</w:t>
+      </w:r>
+    </w:p>
+    <w:p>
+      <w:pPr>
+        <w:rPr>
+          <w:rFonts w:ascii="Times New Roman" w:hAnsi="Times New Roman" w:cs="Times New Roman"/>
+        </w:rPr>
+      </w:pPr>
+      <w:r>
+        <w:rPr>
+          <w:rFonts w:ascii="Times New Roman" w:hAnsi="Times New Roman" w:cs="Times New Roman"/>
+        </w:rPr>
+        <w:t>3.4.1 Android NDK là gì?</w:t>
+      </w:r>
+    </w:p>
+    <w:p>
+      <w:pPr>
+        <w:rPr>
+          <w:rFonts w:ascii="Times New Roman" w:hAnsi="Times New Roman" w:cs="Times New Roman"/>
+        </w:rPr>
+      </w:pPr>
+      <w:proofErr w:type="gramStart"/>
+      <w:r>
+        <w:rPr>
+          <w:rFonts w:ascii="Times New Roman" w:hAnsi="Times New Roman" w:cs="Times New Roman"/>
+        </w:rPr>
+        <w:t>Andoroid NDK là một bộ công cụ cho phép thực thì các thành phần của ứng dụng sử dụng ngôn ngữ thuần (Native) như C hoặc C++.</w:t>
+      </w:r>
+      <w:proofErr w:type="gramEnd"/>
+    </w:p>
+    <w:p>
+      <w:pPr>
+        <w:rPr>
+          <w:rFonts w:ascii="Times New Roman" w:hAnsi="Times New Roman" w:cs="Times New Roman"/>
+        </w:rPr>
+      </w:pPr>
+      <w:r>
+        <w:rPr>
+          <w:rFonts w:ascii="Times New Roman" w:hAnsi="Times New Roman" w:cs="Times New Roman"/>
+        </w:rPr>
+        <w:t>Android NDK giúp cho việc tái sử dụng mã nguồn C++, tăng</w:t>
+      </w:r>
+      <w:r>
+        <w:rPr>
+          <w:rFonts w:ascii="Times New Roman" w:hAnsi="Times New Roman" w:cs="Times New Roman"/>
+        </w:rPr>
+        <w:t xml:space="preserve"> hiệu năng ứng </w:t>
+      </w:r>
+      <w:proofErr w:type="gramStart"/>
+      <w:r>
+        <w:rPr>
+          <w:rFonts w:ascii="Times New Roman" w:hAnsi="Times New Roman" w:cs="Times New Roman"/>
+        </w:rPr>
+        <w:t>dụng ,</w:t>
+      </w:r>
+      <w:proofErr w:type="gramEnd"/>
+      <w:r>
+        <w:rPr>
+          <w:rFonts w:ascii="Times New Roman" w:hAnsi="Times New Roman" w:cs="Times New Roman"/>
+        </w:rPr>
+        <w:t xml:space="preserve"> đồng thời giúp cho việc truy cấp vào hệ thống mà không phải thông qua máy ảo JVM</w:t>
+      </w:r>
+    </w:p>
+    <w:p>
+      <w:pPr>
+        <w:rPr>
+          <w:rFonts w:ascii="Times New Roman" w:hAnsi="Times New Roman" w:cs="Times New Roman"/>
+        </w:rPr>
+      </w:pPr>
+      <w:r>
+        <w:rPr>
+          <w:rFonts w:ascii="Times New Roman" w:hAnsi="Times New Roman" w:cs="Times New Roman"/>
+          <w:noProof/>
+        </w:rPr>
+        <w:drawing>
+          <wp:inline distT="0" distB="0" distL="0" distR="0">
+            <wp:extent cx="2293056" cy="1543050"/>
+            <wp:effectExtent l="0" t="0" r="0" b="0"/>
+            <wp:docPr id="18" name="Picture 18"/>
+            <wp:cNvGraphicFramePr>
+              <a:graphicFrameLocks xmlns:a="http://schemas.openxmlformats.org/drawingml/2006/main" noChangeAspect="1"/>
+            </wp:cNvGraphicFramePr>
+            <a:graphic xmlns:a="http://schemas.openxmlformats.org/drawingml/2006/main">
+              <a:graphicData uri="http://schemas.openxmlformats.org/drawingml/2006/picture">
+                <pic:pic xmlns:pic="http://schemas.openxmlformats.org/drawingml/2006/picture">
+                  <pic:nvPicPr>
+                    <pic:cNvPr id="0" name="1.png"/>
+                    <pic:cNvPicPr/>
+                  </pic:nvPicPr>
+                  <pic:blipFill>
+                    <a:blip r:embed="rId23">
+                      <a:extLst>
+                        <a:ext uri="{28A0092B-C50C-407E-A947-70E740481C1C}">
+                          <a14:useLocalDpi xmlns:a14="http://schemas.microsoft.com/office/drawing/2010/main" val="0"/>
+                        </a:ext>
+                      </a:extLst>
+                    </a:blip>
+                    <a:stretch>
+                      <a:fillRect/>
+                    </a:stretch>
+                  </pic:blipFill>
+                  <pic:spPr>
+                    <a:xfrm>
+                      <a:off x="0" y="0"/>
+                      <a:ext cx="2295846" cy="1544928"/>
+                    </a:xfrm>
+                    <a:prstGeom prst="rect">
+                      <a:avLst/>
+                    </a:prstGeom>
+                  </pic:spPr>
+                </pic:pic>
+              </a:graphicData>
+            </a:graphic>
+          </wp:inline>
+        </w:drawing>
+      </w:r>
+    </w:p>
+    <w:p>
+      <w:pPr>
+        <w:rPr>
+          <w:rFonts w:ascii="Times New Roman" w:hAnsi="Times New Roman" w:cs="Times New Roman"/>
+        </w:rPr>
+      </w:pPr>
+      <w:r>
+        <w:rPr>
+          <w:rFonts w:ascii="Times New Roman" w:hAnsi="Times New Roman" w:cs="Times New Roman"/>
+        </w:rPr>
+        <w:t>Hinh Các thành phần của Android NDK</w:t>
+      </w:r>
+    </w:p>
+    <w:p>
+      <w:pPr>
+        <w:rPr>
+          <w:rFonts w:ascii="Times New Roman" w:hAnsi="Times New Roman" w:cs="Times New Roman"/>
+        </w:rPr>
+      </w:pPr>
+      <w:r>
+        <w:rPr>
+          <w:rFonts w:ascii="Times New Roman" w:hAnsi="Times New Roman" w:cs="Times New Roman"/>
+        </w:rPr>
+        <w:lastRenderedPageBreak/>
+        <w:t>3.4.2. JNI là gì?</w:t>
+      </w:r>
+    </w:p>
+    <w:p>
+      <w:pPr>
+        <w:rPr>
+          <w:rFonts w:ascii="Times New Roman" w:hAnsi="Times New Roman" w:cs="Times New Roman"/>
+        </w:rPr>
+      </w:pPr>
+      <w:r>
+        <w:rPr>
+          <w:rFonts w:ascii="Times New Roman" w:hAnsi="Times New Roman" w:cs="Times New Roman"/>
+        </w:rPr>
+        <w:t xml:space="preserve">JNI (Java Native Interface) là một framework cho phép gọi các hàm Java trong JVM từ các ngôn ngữ cấp thấp như C, C++ hay assembly. Nói nôm </w:t>
+      </w:r>
+      <w:proofErr w:type="gramStart"/>
+      <w:r>
+        <w:rPr>
+          <w:rFonts w:ascii="Times New Roman" w:hAnsi="Times New Roman" w:cs="Times New Roman"/>
+        </w:rPr>
+        <w:t>na</w:t>
+      </w:r>
+      <w:proofErr w:type="gramEnd"/>
+      <w:r>
+        <w:rPr>
+          <w:rFonts w:ascii="Times New Roman" w:hAnsi="Times New Roman" w:cs="Times New Roman"/>
+        </w:rPr>
+        <w:t xml:space="preserve"> dễ hiểu là </w:t>
+      </w:r>
+      <w:r>
+        <w:rPr>
+          <w:rFonts w:ascii="Times New Roman" w:hAnsi="Times New Roman" w:cs="Times New Roman"/>
+        </w:rPr>
+        <w:t xml:space="preserve">khi ta </w:t>
+      </w:r>
+      <w:r>
+        <w:rPr>
+          <w:rFonts w:ascii="Times New Roman" w:hAnsi="Times New Roman" w:cs="Times New Roman"/>
+        </w:rPr>
+        <w:t>muốn gọi Java từ C++ thì mình sẽ gọi thông qua JNI.</w:t>
+      </w:r>
+    </w:p>
+    <w:p>
+      <w:pPr>
+        <w:rPr>
+          <w:rFonts w:ascii="Times New Roman" w:hAnsi="Times New Roman" w:cs="Times New Roman"/>
+        </w:rPr>
+      </w:pPr>
+      <w:r>
+        <w:rPr>
+          <w:rFonts w:ascii="Times New Roman" w:hAnsi="Times New Roman" w:cs="Times New Roman"/>
+        </w:rPr>
+        <w:tab/>
+      </w:r>
+      <w:r>
+        <w:rPr>
+          <w:rFonts w:ascii="Times New Roman" w:hAnsi="Times New Roman" w:cs="Times New Roman"/>
+          <w:noProof/>
+        </w:rPr>
+        <w:drawing>
+          <wp:inline distT="0" distB="0" distL="0" distR="0">
+            <wp:extent cx="3820058" cy="1486108"/>
+            <wp:effectExtent l="0" t="0" r="0" b="0"/>
+            <wp:docPr id="19" name="Picture 19"/>
+            <wp:cNvGraphicFramePr>
+              <a:graphicFrameLocks xmlns:a="http://schemas.openxmlformats.org/drawingml/2006/main" noChangeAspect="1"/>
+            </wp:cNvGraphicFramePr>
+            <a:graphic xmlns:a="http://schemas.openxmlformats.org/drawingml/2006/main">
+              <a:graphicData uri="http://schemas.openxmlformats.org/drawingml/2006/picture">
+                <pic:pic xmlns:pic="http://schemas.openxmlformats.org/drawingml/2006/picture">
+                  <pic:nvPicPr>
+                    <pic:cNvPr id="0" name="1.png"/>
+                    <pic:cNvPicPr/>
+                  </pic:nvPicPr>
+                  <pic:blipFill>
+                    <a:blip r:embed="rId24">
+                      <a:extLst>
+                        <a:ext uri="{28A0092B-C50C-407E-A947-70E740481C1C}">
+                          <a14:useLocalDpi xmlns:a14="http://schemas.microsoft.com/office/drawing/2010/main" val="0"/>
+                        </a:ext>
+                      </a:extLst>
+                    </a:blip>
+                    <a:stretch>
+                      <a:fillRect/>
+                    </a:stretch>
+                  </pic:blipFill>
+                  <pic:spPr>
+                    <a:xfrm>
+                      <a:off x="0" y="0"/>
+                      <a:ext cx="3820058" cy="1486108"/>
+                    </a:xfrm>
+                    <a:prstGeom prst="rect">
+                      <a:avLst/>
+                    </a:prstGeom>
+                  </pic:spPr>
+                </pic:pic>
+              </a:graphicData>
+            </a:graphic>
+          </wp:inline>
+        </w:drawing>
+      </w:r>
+    </w:p>
+    <w:p>
+      <w:pPr>
+        <w:rPr>
+          <w:rFonts w:ascii="Times New Roman" w:hAnsi="Times New Roman" w:cs="Times New Roman"/>
+        </w:rPr>
+      </w:pPr>
+      <w:r>
+        <w:rPr>
+          <w:rFonts w:ascii="Times New Roman" w:hAnsi="Times New Roman" w:cs="Times New Roman"/>
+        </w:rPr>
+        <w:tab/>
+        <w:t xml:space="preserve">Hình Ứng dụng </w:t>
+      </w:r>
+      <w:proofErr w:type="gramStart"/>
+      <w:r>
+        <w:rPr>
+          <w:rFonts w:ascii="Times New Roman" w:hAnsi="Times New Roman" w:cs="Times New Roman"/>
+        </w:rPr>
+        <w:t>của  JNI</w:t>
+      </w:r>
+      <w:proofErr w:type="gramEnd"/>
+      <w:r>
+        <w:rPr>
+          <w:rFonts w:ascii="Times New Roman" w:hAnsi="Times New Roman" w:cs="Times New Roman"/>
+        </w:rPr>
+        <w:t xml:space="preserve"> </w:t>
+      </w:r>
+    </w:p>
+    <w:p>
+      <w:pPr>
+        <w:rPr>
+          <w:rFonts w:ascii="Times New Roman" w:hAnsi="Times New Roman" w:cs="Times New Roman"/>
+        </w:rPr>
+      </w:pPr>
+    </w:p>
+    <w:p>
+      <w:pPr>
         <w:rPr>
           <w:rFonts w:ascii="Times New Roman" w:hAnsi="Times New Roman" w:cs="Times New Roman"/>
         </w:rPr>
@@ -9548,6 +11277,73 @@
         </w:rPr>
         <w:br w:type="page"/>
       </w:r>
+    </w:p>
+    <w:p>
+      <w:pPr>
+        <w:pStyle w:val="ListParagraph"/>
+        <w:spacing w:before="120" w:after="0"/>
+        <w:jc w:val="both"/>
+        <w:rPr>
+          <w:rFonts w:ascii="Times New Roman" w:hAnsi="Times New Roman" w:cs="Times New Roman"/>
+        </w:rPr>
+      </w:pPr>
+      <w:r>
+        <w:rPr>
+          <w:rFonts w:ascii="Times New Roman" w:hAnsi="Times New Roman" w:cs="Times New Roman"/>
+        </w:rPr>
+        <w:lastRenderedPageBreak/>
+        <w:t xml:space="preserve">CHương 3 </w:t>
+      </w:r>
+      <w:r>
+        <w:rPr>
+          <w:rFonts w:ascii="Times New Roman" w:hAnsi="Times New Roman" w:cs="Times New Roman"/>
+        </w:rPr>
+        <w:t>Phân tích thiết kế hệ thống</w:t>
+      </w:r>
+      <w:bookmarkStart w:id="4" w:name="_GoBack"/>
+      <w:bookmarkEnd w:id="4"/>
+    </w:p>
+    <w:p>
+      <w:pPr>
+        <w:pStyle w:val="ListParagraph"/>
+        <w:spacing w:before="120" w:after="0"/>
+        <w:jc w:val="both"/>
+        <w:rPr>
+          <w:rFonts w:ascii="Times New Roman" w:hAnsi="Times New Roman" w:cs="Times New Roman"/>
+        </w:rPr>
+      </w:pPr>
+      <w:r>
+        <w:rPr>
+          <w:rFonts w:ascii="Times New Roman" w:hAnsi="Times New Roman" w:cs="Times New Roman"/>
+        </w:rPr>
+        <w:t>3.1 Kiến trúc tổng thể của Render Engine</w:t>
+      </w:r>
+    </w:p>
+    <w:p>
+      <w:pPr>
+        <w:pStyle w:val="ListParagraph"/>
+        <w:spacing w:before="120" w:after="0"/>
+        <w:jc w:val="both"/>
+        <w:rPr>
+          <w:rFonts w:ascii="Times New Roman" w:hAnsi="Times New Roman" w:cs="Times New Roman"/>
+        </w:rPr>
+      </w:pPr>
+      <w:r>
+        <w:rPr>
+          <w:rFonts w:ascii="Times New Roman" w:hAnsi="Times New Roman" w:cs="Times New Roman"/>
+        </w:rPr>
+        <w:t>Render Engine được chia thành các mô đun chính sau:</w:t>
+      </w:r>
+    </w:p>
+    <w:p>
+      <w:pPr>
+        <w:pStyle w:val="ListParagraph"/>
+        <w:spacing w:before="120" w:after="0"/>
+        <w:jc w:val="both"/>
+        <w:rPr>
+          <w:rFonts w:ascii="Times New Roman" w:hAnsi="Times New Roman" w:cs="Times New Roman"/>
+        </w:rPr>
+      </w:pPr>
     </w:p>
     <w:p>
       <w:pPr>
@@ -9595,6 +11391,7 @@
           <w:rFonts w:ascii="Times New Roman" w:hAnsi="Times New Roman" w:cs="Times New Roman"/>
         </w:rPr>
       </w:pPr>
+      <w:proofErr w:type="gramStart"/>
       <w:r>
         <w:rPr>
           <w:rFonts w:ascii="Times New Roman" w:hAnsi="Times New Roman" w:cs="Times New Roman"/>
@@ -9605,7 +11402,14 @@
         <w:rPr>
           <w:rFonts w:ascii="Times New Roman" w:hAnsi="Times New Roman" w:cs="Times New Roman"/>
         </w:rPr>
-        <w:t>. Người dùng sẽ không cần biết nhiều đến những công việc tầng thấp như quá trình đọc file tài nguyên, sử dụng các API đồ họa 3D, tạo các hiệu ứng… mà quản lý logic các đối tượng bằng các giao diện do Engine cung cấp.</w:t>
+        <w:t>.</w:t>
+      </w:r>
+      <w:proofErr w:type="gramEnd"/>
+      <w:r>
+        <w:rPr>
+          <w:rFonts w:ascii="Times New Roman" w:hAnsi="Times New Roman" w:cs="Times New Roman"/>
+        </w:rPr>
+        <w:t xml:space="preserve"> Người dùng sẽ không cần biết nhiều đến những công việc tầng thấp như quá trình đọc file tài nguyên, sử dụng các API đồ họa 3D, tạo các hiệu ứng… mà quản lý logic các đối tượng bằng các giao diện do Engine cung cấp.</w:t>
       </w:r>
     </w:p>
     <w:p>
@@ -9622,8 +11426,16 @@
           <w:rFonts w:ascii="Times New Roman" w:hAnsi="Times New Roman" w:cs="Times New Roman"/>
         </w:rPr>
         <w:tab/>
-        <w:t>Engine giao tiếp với phần cứng đồ họa thông qua thư viện đồ họa 3D cấp thấp, cụ thể ở đây là OpenGL .</w:t>
-      </w:r>
+        <w:t xml:space="preserve">Engine giao tiếp với phần cứng đồ họa thông qua thư viện đồ họa 3D cấp thấp, cụ thể ở đây là </w:t>
+      </w:r>
+      <w:proofErr w:type="gramStart"/>
+      <w:r>
+        <w:rPr>
+          <w:rFonts w:ascii="Times New Roman" w:hAnsi="Times New Roman" w:cs="Times New Roman"/>
+        </w:rPr>
+        <w:t>OpenGL .</w:t>
+      </w:r>
+      <w:proofErr w:type="gramEnd"/>
     </w:p>
     <w:p>
       <w:pPr>
@@ -9697,7 +11509,7 @@
                     <pic:cNvPicPr/>
                   </pic:nvPicPr>
                   <pic:blipFill>
-                    <a:blip r:embed="rId20">
+                    <a:blip r:embed="rId25">
                       <a:extLst>
                         <a:ext uri="{28A0092B-C50C-407E-A947-70E740481C1C}">
                           <a14:useLocalDpi xmlns:a14="http://schemas.microsoft.com/office/drawing/2010/main" val="0"/>
@@ -9737,8 +11549,16 @@
         <w:rPr>
           <w:rFonts w:ascii="Times New Roman" w:hAnsi="Times New Roman" w:cs="Times New Roman"/>
         </w:rPr>
-        <w:t>Hình 1.2 :</w:t>
-      </w:r>
+        <w:t xml:space="preserve">Hình </w:t>
+      </w:r>
+      <w:proofErr w:type="gramStart"/>
+      <w:r>
+        <w:rPr>
+          <w:rFonts w:ascii="Times New Roman" w:hAnsi="Times New Roman" w:cs="Times New Roman"/>
+        </w:rPr>
+        <w:t>1.2 :</w:t>
+      </w:r>
+      <w:proofErr w:type="gramEnd"/>
       <w:r>
         <w:rPr>
           <w:rFonts w:ascii="Times New Roman" w:hAnsi="Times New Roman" w:cs="Times New Roman"/>
@@ -9803,7 +11623,21 @@
         <w:rPr>
           <w:rFonts w:ascii="Times New Roman" w:hAnsi="Times New Roman" w:cs="Times New Roman"/>
         </w:rPr>
-        <w:t>Resource Manager là mô đun quản lý tài nguyên cần thiết để xây dựng nên các Object và cảnh 3D như texture 2D , cubemap…  Mô đun này giúp cho việc dễ dàng quản lí tài nguyên , tăng tốc độ game và tránh việc sử dụng các model , texture trùng nhau</w:t>
+        <w:t xml:space="preserve">Resource Manager là mô đun quản lý tài nguyên cần thiết để xây dựng nên các Object và cảnh 3D như texture </w:t>
+      </w:r>
+      <w:proofErr w:type="gramStart"/>
+      <w:r>
+        <w:rPr>
+          <w:rFonts w:ascii="Times New Roman" w:hAnsi="Times New Roman" w:cs="Times New Roman"/>
+        </w:rPr>
+        <w:t>2D ,</w:t>
+      </w:r>
+      <w:proofErr w:type="gramEnd"/>
+      <w:r>
+        <w:rPr>
+          <w:rFonts w:ascii="Times New Roman" w:hAnsi="Times New Roman" w:cs="Times New Roman"/>
+        </w:rPr>
+        <w:t xml:space="preserve"> cubemap…  Mô đun này giúp cho việc dễ dàng quản lí tài nguyên , tăng tốc độ game và tránh việc sử dụng các model , texture trùng nhau</w:t>
       </w:r>
     </w:p>
     <w:p>
@@ -9823,8 +11657,16 @@
         <w:rPr>
           <w:rFonts w:ascii="Times New Roman" w:hAnsi="Times New Roman" w:cs="Times New Roman"/>
         </w:rPr>
-        <w:t>Scene Manager là mô đun quản lý các màn chơi trong game (Scene), bao gồm các hàm chuyển màn chơi, pause ..</w:t>
-      </w:r>
+        <w:t xml:space="preserve">Scene Manager là mô đun quản lý các màn chơi trong game (Scene), bao gồm các hàm chuyển màn chơi, </w:t>
+      </w:r>
+      <w:proofErr w:type="gramStart"/>
+      <w:r>
+        <w:rPr>
+          <w:rFonts w:ascii="Times New Roman" w:hAnsi="Times New Roman" w:cs="Times New Roman"/>
+        </w:rPr>
+        <w:t>pause ..</w:t>
+      </w:r>
+      <w:proofErr w:type="gramEnd"/>
     </w:p>
     <w:p>
       <w:pPr>
@@ -9843,7 +11685,35 @@
         <w:rPr>
           <w:rFonts w:ascii="Times New Roman" w:hAnsi="Times New Roman" w:cs="Times New Roman"/>
         </w:rPr>
-        <w:t>Scene là một cảnh game level, chẳng hạn như các cảnh trong 1 game thường có chia làm Start Scene, Play Scene , GameOver Scene. Việc chia làm các Scene và thông quan Scene Manager giúp cho việc quản lý game trở nên dễ dàng hơn</w:t>
+        <w:t xml:space="preserve">Scene là một cảnh game level, chẳng hạn như các cảnh trong 1 game thường có chia làm Start Scene, Play </w:t>
+      </w:r>
+      <w:proofErr w:type="gramStart"/>
+      <w:r>
+        <w:rPr>
+          <w:rFonts w:ascii="Times New Roman" w:hAnsi="Times New Roman" w:cs="Times New Roman"/>
+        </w:rPr>
+        <w:t>Scene ,</w:t>
+      </w:r>
+      <w:proofErr w:type="gramEnd"/>
+      <w:r>
+        <w:rPr>
+          <w:rFonts w:ascii="Times New Roman" w:hAnsi="Times New Roman" w:cs="Times New Roman"/>
+        </w:rPr>
+        <w:t xml:space="preserve"> GameOver Scene. Việc chia làm các Scene và thông quan Scene Manager </w:t>
+      </w:r>
+      <w:proofErr w:type="gramStart"/>
+      <w:r>
+        <w:rPr>
+          <w:rFonts w:ascii="Times New Roman" w:hAnsi="Times New Roman" w:cs="Times New Roman"/>
+        </w:rPr>
+        <w:t>giúp</w:t>
+      </w:r>
+      <w:proofErr w:type="gramEnd"/>
+      <w:r>
+        <w:rPr>
+          <w:rFonts w:ascii="Times New Roman" w:hAnsi="Times New Roman" w:cs="Times New Roman"/>
+        </w:rPr>
+        <w:t xml:space="preserve"> cho việc quản lý game trở nên dễ dàng hơn</w:t>
       </w:r>
       <w:r>
         <w:rPr>
@@ -9869,7 +11739,21 @@
         <w:rPr>
           <w:rFonts w:ascii="Times New Roman" w:hAnsi="Times New Roman" w:cs="Times New Roman"/>
         </w:rPr>
-        <w:t>Object chia làm 2 loại là Object 2D và Object3D. Việc mô phỏng chuyển động của các Object này sẽ thông qua một ma trận worldMatrix , dựa vào các vector postion, scale, rotate mà ta sẽ mô phỏng chuyển động  cho các Object này. Chúng ta sẽ bàn kỹ hơn về vấn đề này ở chương sau.</w:t>
+        <w:t xml:space="preserve">Object chia làm 2 loại là Object 2D và Object3D. Việc mô phỏng chuyển động của các Object này sẽ thông qua một ma trận </w:t>
+      </w:r>
+      <w:proofErr w:type="gramStart"/>
+      <w:r>
+        <w:rPr>
+          <w:rFonts w:ascii="Times New Roman" w:hAnsi="Times New Roman" w:cs="Times New Roman"/>
+        </w:rPr>
+        <w:t>worldMatrix ,</w:t>
+      </w:r>
+      <w:proofErr w:type="gramEnd"/>
+      <w:r>
+        <w:rPr>
+          <w:rFonts w:ascii="Times New Roman" w:hAnsi="Times New Roman" w:cs="Times New Roman"/>
+        </w:rPr>
+        <w:t xml:space="preserve"> dựa vào các vector postion, scale, rotate mà ta sẽ mô phỏng chuyển động  cho các Object này. Chúng ta sẽ bàn kỹ hơn về vấn đề này ở chương sau.</w:t>
       </w:r>
     </w:p>
     <w:p>
@@ -9913,7 +11797,21 @@
         <w:rPr>
           <w:rFonts w:ascii="Times New Roman" w:hAnsi="Times New Roman" w:cs="Times New Roman"/>
         </w:rPr>
-        <w:t xml:space="preserve"> engine , và bằng vào việc di chuyển camera trong môi trường 3D sẽ cho ra các kết quả khác nhau khi nhìn vào một cảnh game.</w:t>
+        <w:t xml:space="preserve"> </w:t>
+      </w:r>
+      <w:proofErr w:type="gramStart"/>
+      <w:r>
+        <w:rPr>
+          <w:rFonts w:ascii="Times New Roman" w:hAnsi="Times New Roman" w:cs="Times New Roman"/>
+        </w:rPr>
+        <w:t>engine ,</w:t>
+      </w:r>
+      <w:proofErr w:type="gramEnd"/>
+      <w:r>
+        <w:rPr>
+          <w:rFonts w:ascii="Times New Roman" w:hAnsi="Times New Roman" w:cs="Times New Roman"/>
+        </w:rPr>
+        <w:t xml:space="preserve"> và bằng vào việc di chuyển camera trong môi trường 3D sẽ cho ra các kết quả khác nhau khi nhìn vào một cảnh game.</w:t>
       </w:r>
     </w:p>
     <w:p>
@@ -10086,6 +11984,92 @@
     </w:lvl>
   </w:abstractNum>
   <w:abstractNum w:abstractNumId="1">
+    <w:nsid w:val="0DFA726F"/>
+    <w:multiLevelType w:val="hybridMultilevel"/>
+    <w:tmpl w:val="94A2AD22"/>
+    <w:lvl w:ilvl="0" w:tplc="0409000F">
+      <w:start w:val="1"/>
+      <w:numFmt w:val="decimal"/>
+      <w:lvlText w:val="%1."/>
+      <w:lvlJc w:val="left"/>
+      <w:pPr>
+        <w:ind w:left="10410" w:hanging="360"/>
+      </w:pPr>
+    </w:lvl>
+    <w:lvl w:ilvl="1" w:tplc="04090019" w:tentative="1">
+      <w:start w:val="1"/>
+      <w:numFmt w:val="lowerLetter"/>
+      <w:lvlText w:val="%2."/>
+      <w:lvlJc w:val="left"/>
+      <w:pPr>
+        <w:ind w:left="11130" w:hanging="360"/>
+      </w:pPr>
+    </w:lvl>
+    <w:lvl w:ilvl="2" w:tplc="0409001B" w:tentative="1">
+      <w:start w:val="1"/>
+      <w:numFmt w:val="lowerRoman"/>
+      <w:lvlText w:val="%3."/>
+      <w:lvlJc w:val="right"/>
+      <w:pPr>
+        <w:ind w:left="11850" w:hanging="180"/>
+      </w:pPr>
+    </w:lvl>
+    <w:lvl w:ilvl="3" w:tplc="0409000F" w:tentative="1">
+      <w:start w:val="1"/>
+      <w:numFmt w:val="decimal"/>
+      <w:lvlText w:val="%4."/>
+      <w:lvlJc w:val="left"/>
+      <w:pPr>
+        <w:ind w:left="12570" w:hanging="360"/>
+      </w:pPr>
+    </w:lvl>
+    <w:lvl w:ilvl="4" w:tplc="04090019" w:tentative="1">
+      <w:start w:val="1"/>
+      <w:numFmt w:val="lowerLetter"/>
+      <w:lvlText w:val="%5."/>
+      <w:lvlJc w:val="left"/>
+      <w:pPr>
+        <w:ind w:left="13290" w:hanging="360"/>
+      </w:pPr>
+    </w:lvl>
+    <w:lvl w:ilvl="5" w:tplc="0409001B" w:tentative="1">
+      <w:start w:val="1"/>
+      <w:numFmt w:val="lowerRoman"/>
+      <w:lvlText w:val="%6."/>
+      <w:lvlJc w:val="right"/>
+      <w:pPr>
+        <w:ind w:left="14010" w:hanging="180"/>
+      </w:pPr>
+    </w:lvl>
+    <w:lvl w:ilvl="6" w:tplc="0409000F" w:tentative="1">
+      <w:start w:val="1"/>
+      <w:numFmt w:val="decimal"/>
+      <w:lvlText w:val="%7."/>
+      <w:lvlJc w:val="left"/>
+      <w:pPr>
+        <w:ind w:left="14730" w:hanging="360"/>
+      </w:pPr>
+    </w:lvl>
+    <w:lvl w:ilvl="7" w:tplc="04090019" w:tentative="1">
+      <w:start w:val="1"/>
+      <w:numFmt w:val="lowerLetter"/>
+      <w:lvlText w:val="%8."/>
+      <w:lvlJc w:val="left"/>
+      <w:pPr>
+        <w:ind w:left="15450" w:hanging="360"/>
+      </w:pPr>
+    </w:lvl>
+    <w:lvl w:ilvl="8" w:tplc="0409001B" w:tentative="1">
+      <w:start w:val="1"/>
+      <w:numFmt w:val="lowerRoman"/>
+      <w:lvlText w:val="%9."/>
+      <w:lvlJc w:val="right"/>
+      <w:pPr>
+        <w:ind w:left="16170" w:hanging="180"/>
+      </w:pPr>
+    </w:lvl>
+  </w:abstractNum>
+  <w:abstractNum w:abstractNumId="2">
     <w:nsid w:val="0E8D6A73"/>
     <w:multiLevelType w:val="hybridMultilevel"/>
     <w:tmpl w:val="CFCECA34"/>
@@ -10174,7 +12158,7 @@
       </w:pPr>
     </w:lvl>
   </w:abstractNum>
-  <w:abstractNum w:abstractNumId="2">
+  <w:abstractNum w:abstractNumId="3">
     <w:nsid w:val="291000FB"/>
     <w:multiLevelType w:val="hybridMultilevel"/>
     <w:tmpl w:val="79FA1320"/>
@@ -10287,7 +12271,7 @@
       </w:rPr>
     </w:lvl>
   </w:abstractNum>
-  <w:abstractNum w:abstractNumId="3">
+  <w:abstractNum w:abstractNumId="4">
     <w:nsid w:val="2C335638"/>
     <w:multiLevelType w:val="hybridMultilevel"/>
     <w:tmpl w:val="1E40F1C8"/>
@@ -10400,7 +12384,7 @@
       </w:rPr>
     </w:lvl>
   </w:abstractNum>
-  <w:abstractNum w:abstractNumId="4">
+  <w:abstractNum w:abstractNumId="5">
     <w:nsid w:val="2F2B3394"/>
     <w:multiLevelType w:val="multilevel"/>
     <w:tmpl w:val="0044A1A2"/>
@@ -10513,7 +12497,7 @@
       </w:rPr>
     </w:lvl>
   </w:abstractNum>
-  <w:abstractNum w:abstractNumId="5">
+  <w:abstractNum w:abstractNumId="6">
     <w:nsid w:val="58446980"/>
     <w:multiLevelType w:val="multilevel"/>
     <w:tmpl w:val="2AB84092"/>
@@ -10662,7 +12646,120 @@
       </w:rPr>
     </w:lvl>
   </w:abstractNum>
-  <w:abstractNum w:abstractNumId="6">
+  <w:abstractNum w:abstractNumId="7">
+    <w:nsid w:val="625F2511"/>
+    <w:multiLevelType w:val="hybridMultilevel"/>
+    <w:tmpl w:val="FAF06DB4"/>
+    <w:lvl w:ilvl="0" w:tplc="979A96C8">
+      <w:start w:val="3"/>
+      <w:numFmt w:val="bullet"/>
+      <w:lvlText w:val=""/>
+      <w:lvlJc w:val="left"/>
+      <w:pPr>
+        <w:ind w:left="720" w:hanging="360"/>
+      </w:pPr>
+      <w:rPr>
+        <w:rFonts w:ascii="Wingdings" w:eastAsiaTheme="minorHAnsi" w:hAnsi="Wingdings" w:cs="Times New Roman" w:hint="default"/>
+      </w:rPr>
+    </w:lvl>
+    <w:lvl w:ilvl="1" w:tplc="04090003" w:tentative="1">
+      <w:start w:val="1"/>
+      <w:numFmt w:val="bullet"/>
+      <w:lvlText w:val="o"/>
+      <w:lvlJc w:val="left"/>
+      <w:pPr>
+        <w:ind w:left="1440" w:hanging="360"/>
+      </w:pPr>
+      <w:rPr>
+        <w:rFonts w:ascii="Courier New" w:hAnsi="Courier New" w:cs="Courier New" w:hint="default"/>
+      </w:rPr>
+    </w:lvl>
+    <w:lvl w:ilvl="2" w:tplc="04090005" w:tentative="1">
+      <w:start w:val="1"/>
+      <w:numFmt w:val="bullet"/>
+      <w:lvlText w:val=""/>
+      <w:lvlJc w:val="left"/>
+      <w:pPr>
+        <w:ind w:left="2160" w:hanging="360"/>
+      </w:pPr>
+      <w:rPr>
+        <w:rFonts w:ascii="Wingdings" w:hAnsi="Wingdings" w:hint="default"/>
+      </w:rPr>
+    </w:lvl>
+    <w:lvl w:ilvl="3" w:tplc="04090001" w:tentative="1">
+      <w:start w:val="1"/>
+      <w:numFmt w:val="bullet"/>
+      <w:lvlText w:val=""/>
+      <w:lvlJc w:val="left"/>
+      <w:pPr>
+        <w:ind w:left="2880" w:hanging="360"/>
+      </w:pPr>
+      <w:rPr>
+        <w:rFonts w:ascii="Symbol" w:hAnsi="Symbol" w:hint="default"/>
+      </w:rPr>
+    </w:lvl>
+    <w:lvl w:ilvl="4" w:tplc="04090003" w:tentative="1">
+      <w:start w:val="1"/>
+      <w:numFmt w:val="bullet"/>
+      <w:lvlText w:val="o"/>
+      <w:lvlJc w:val="left"/>
+      <w:pPr>
+        <w:ind w:left="3600" w:hanging="360"/>
+      </w:pPr>
+      <w:rPr>
+        <w:rFonts w:ascii="Courier New" w:hAnsi="Courier New" w:cs="Courier New" w:hint="default"/>
+      </w:rPr>
+    </w:lvl>
+    <w:lvl w:ilvl="5" w:tplc="04090005" w:tentative="1">
+      <w:start w:val="1"/>
+      <w:numFmt w:val="bullet"/>
+      <w:lvlText w:val=""/>
+      <w:lvlJc w:val="left"/>
+      <w:pPr>
+        <w:ind w:left="4320" w:hanging="360"/>
+      </w:pPr>
+      <w:rPr>
+        <w:rFonts w:ascii="Wingdings" w:hAnsi="Wingdings" w:hint="default"/>
+      </w:rPr>
+    </w:lvl>
+    <w:lvl w:ilvl="6" w:tplc="04090001" w:tentative="1">
+      <w:start w:val="1"/>
+      <w:numFmt w:val="bullet"/>
+      <w:lvlText w:val=""/>
+      <w:lvlJc w:val="left"/>
+      <w:pPr>
+        <w:ind w:left="5040" w:hanging="360"/>
+      </w:pPr>
+      <w:rPr>
+        <w:rFonts w:ascii="Symbol" w:hAnsi="Symbol" w:hint="default"/>
+      </w:rPr>
+    </w:lvl>
+    <w:lvl w:ilvl="7" w:tplc="04090003" w:tentative="1">
+      <w:start w:val="1"/>
+      <w:numFmt w:val="bullet"/>
+      <w:lvlText w:val="o"/>
+      <w:lvlJc w:val="left"/>
+      <w:pPr>
+        <w:ind w:left="5760" w:hanging="360"/>
+      </w:pPr>
+      <w:rPr>
+        <w:rFonts w:ascii="Courier New" w:hAnsi="Courier New" w:cs="Courier New" w:hint="default"/>
+      </w:rPr>
+    </w:lvl>
+    <w:lvl w:ilvl="8" w:tplc="04090005" w:tentative="1">
+      <w:start w:val="1"/>
+      <w:numFmt w:val="bullet"/>
+      <w:lvlText w:val=""/>
+      <w:lvlJc w:val="left"/>
+      <w:pPr>
+        <w:ind w:left="6480" w:hanging="360"/>
+      </w:pPr>
+      <w:rPr>
+        <w:rFonts w:ascii="Wingdings" w:hAnsi="Wingdings" w:hint="default"/>
+      </w:rPr>
+    </w:lvl>
+  </w:abstractNum>
+  <w:abstractNum w:abstractNumId="8">
     <w:nsid w:val="671A2A86"/>
     <w:multiLevelType w:val="multilevel"/>
     <w:tmpl w:val="5622AE9C"/>
@@ -10775,7 +12872,7 @@
       </w:rPr>
     </w:lvl>
   </w:abstractNum>
-  <w:abstractNum w:abstractNumId="7">
+  <w:abstractNum w:abstractNumId="9">
     <w:nsid w:val="74BB6FA5"/>
     <w:multiLevelType w:val="multilevel"/>
     <w:tmpl w:val="C7966174"/>
@@ -10888,7 +12985,7 @@
       </w:rPr>
     </w:lvl>
   </w:abstractNum>
-  <w:abstractNum w:abstractNumId="8">
+  <w:abstractNum w:abstractNumId="10">
     <w:nsid w:val="79783A87"/>
     <w:multiLevelType w:val="multilevel"/>
     <w:tmpl w:val="70FE18EC"/>
@@ -11009,7 +13106,120 @@
       </w:rPr>
     </w:lvl>
   </w:abstractNum>
-  <w:abstractNum w:abstractNumId="9">
+  <w:abstractNum w:abstractNumId="11">
+    <w:nsid w:val="7E764520"/>
+    <w:multiLevelType w:val="hybridMultilevel"/>
+    <w:tmpl w:val="E860314C"/>
+    <w:lvl w:ilvl="0" w:tplc="04090009">
+      <w:start w:val="1"/>
+      <w:numFmt w:val="bullet"/>
+      <w:lvlText w:val=""/>
+      <w:lvlJc w:val="left"/>
+      <w:pPr>
+        <w:ind w:left="10410" w:hanging="360"/>
+      </w:pPr>
+      <w:rPr>
+        <w:rFonts w:ascii="Wingdings" w:hAnsi="Wingdings" w:hint="default"/>
+      </w:rPr>
+    </w:lvl>
+    <w:lvl w:ilvl="1" w:tplc="04090003" w:tentative="1">
+      <w:start w:val="1"/>
+      <w:numFmt w:val="bullet"/>
+      <w:lvlText w:val="o"/>
+      <w:lvlJc w:val="left"/>
+      <w:pPr>
+        <w:ind w:left="11130" w:hanging="360"/>
+      </w:pPr>
+      <w:rPr>
+        <w:rFonts w:ascii="Courier New" w:hAnsi="Courier New" w:cs="Courier New" w:hint="default"/>
+      </w:rPr>
+    </w:lvl>
+    <w:lvl w:ilvl="2" w:tplc="04090005" w:tentative="1">
+      <w:start w:val="1"/>
+      <w:numFmt w:val="bullet"/>
+      <w:lvlText w:val=""/>
+      <w:lvlJc w:val="left"/>
+      <w:pPr>
+        <w:ind w:left="11850" w:hanging="360"/>
+      </w:pPr>
+      <w:rPr>
+        <w:rFonts w:ascii="Wingdings" w:hAnsi="Wingdings" w:hint="default"/>
+      </w:rPr>
+    </w:lvl>
+    <w:lvl w:ilvl="3" w:tplc="04090001" w:tentative="1">
+      <w:start w:val="1"/>
+      <w:numFmt w:val="bullet"/>
+      <w:lvlText w:val=""/>
+      <w:lvlJc w:val="left"/>
+      <w:pPr>
+        <w:ind w:left="12570" w:hanging="360"/>
+      </w:pPr>
+      <w:rPr>
+        <w:rFonts w:ascii="Symbol" w:hAnsi="Symbol" w:hint="default"/>
+      </w:rPr>
+    </w:lvl>
+    <w:lvl w:ilvl="4" w:tplc="04090003" w:tentative="1">
+      <w:start w:val="1"/>
+      <w:numFmt w:val="bullet"/>
+      <w:lvlText w:val="o"/>
+      <w:lvlJc w:val="left"/>
+      <w:pPr>
+        <w:ind w:left="13290" w:hanging="360"/>
+      </w:pPr>
+      <w:rPr>
+        <w:rFonts w:ascii="Courier New" w:hAnsi="Courier New" w:cs="Courier New" w:hint="default"/>
+      </w:rPr>
+    </w:lvl>
+    <w:lvl w:ilvl="5" w:tplc="04090005" w:tentative="1">
+      <w:start w:val="1"/>
+      <w:numFmt w:val="bullet"/>
+      <w:lvlText w:val=""/>
+      <w:lvlJc w:val="left"/>
+      <w:pPr>
+        <w:ind w:left="14010" w:hanging="360"/>
+      </w:pPr>
+      <w:rPr>
+        <w:rFonts w:ascii="Wingdings" w:hAnsi="Wingdings" w:hint="default"/>
+      </w:rPr>
+    </w:lvl>
+    <w:lvl w:ilvl="6" w:tplc="04090001" w:tentative="1">
+      <w:start w:val="1"/>
+      <w:numFmt w:val="bullet"/>
+      <w:lvlText w:val=""/>
+      <w:lvlJc w:val="left"/>
+      <w:pPr>
+        <w:ind w:left="14730" w:hanging="360"/>
+      </w:pPr>
+      <w:rPr>
+        <w:rFonts w:ascii="Symbol" w:hAnsi="Symbol" w:hint="default"/>
+      </w:rPr>
+    </w:lvl>
+    <w:lvl w:ilvl="7" w:tplc="04090003" w:tentative="1">
+      <w:start w:val="1"/>
+      <w:numFmt w:val="bullet"/>
+      <w:lvlText w:val="o"/>
+      <w:lvlJc w:val="left"/>
+      <w:pPr>
+        <w:ind w:left="15450" w:hanging="360"/>
+      </w:pPr>
+      <w:rPr>
+        <w:rFonts w:ascii="Courier New" w:hAnsi="Courier New" w:cs="Courier New" w:hint="default"/>
+      </w:rPr>
+    </w:lvl>
+    <w:lvl w:ilvl="8" w:tplc="04090005" w:tentative="1">
+      <w:start w:val="1"/>
+      <w:numFmt w:val="bullet"/>
+      <w:lvlText w:val=""/>
+      <w:lvlJc w:val="left"/>
+      <w:pPr>
+        <w:ind w:left="16170" w:hanging="360"/>
+      </w:pPr>
+      <w:rPr>
+        <w:rFonts w:ascii="Wingdings" w:hAnsi="Wingdings" w:hint="default"/>
+      </w:rPr>
+    </w:lvl>
+  </w:abstractNum>
+  <w:abstractNum w:abstractNumId="12">
     <w:nsid w:val="7E8D4233"/>
     <w:multiLevelType w:val="multilevel"/>
     <w:tmpl w:val="D8B4F3E0"/>
@@ -11130,7 +13340,7 @@
       </w:rPr>
     </w:lvl>
   </w:abstractNum>
-  <w:abstractNum w:abstractNumId="10">
+  <w:abstractNum w:abstractNumId="13">
     <w:nsid w:val="7FF52273"/>
     <w:multiLevelType w:val="hybridMultilevel"/>
     <w:tmpl w:val="6F4AF020"/>
@@ -11220,40 +13430,40 @@
     </w:lvl>
   </w:abstractNum>
   <w:num w:numId="1">
-    <w:abstractNumId w:val="9"/>
+    <w:abstractNumId w:val="12"/>
   </w:num>
   <w:num w:numId="2">
-    <w:abstractNumId w:val="2"/>
+    <w:abstractNumId w:val="3"/>
   </w:num>
   <w:num w:numId="3">
-    <w:abstractNumId w:val="1"/>
+    <w:abstractNumId w:val="2"/>
   </w:num>
   <w:num w:numId="4">
     <w:abstractNumId w:val="0"/>
   </w:num>
   <w:num w:numId="5">
+    <w:abstractNumId w:val="13"/>
+  </w:num>
+  <w:num w:numId="6">
     <w:abstractNumId w:val="10"/>
   </w:num>
-  <w:num w:numId="6">
+  <w:num w:numId="7">
     <w:abstractNumId w:val="8"/>
   </w:num>
-  <w:num w:numId="7">
-    <w:abstractNumId w:val="6"/>
+  <w:num w:numId="8">
+    <w:abstractNumId w:val="4"/>
   </w:num>
-  <w:num w:numId="8">
+  <w:num w:numId="9">
+    <w:abstractNumId w:val="5"/>
+  </w:num>
+  <w:num w:numId="10">
+    <w:abstractNumId w:val="9"/>
+  </w:num>
+  <w:num w:numId="11">
     <w:abstractNumId w:val="3"/>
   </w:num>
-  <w:num w:numId="9">
-    <w:abstractNumId w:val="4"/>
-  </w:num>
-  <w:num w:numId="10">
-    <w:abstractNumId w:val="7"/>
-  </w:num>
-  <w:num w:numId="11">
-    <w:abstractNumId w:val="2"/>
-  </w:num>
   <w:num w:numId="12">
-    <w:abstractNumId w:val="8"/>
+    <w:abstractNumId w:val="10"/>
     <w:lvlOverride w:ilvl="0">
       <w:startOverride w:val="1"/>
     </w:lvlOverride>
@@ -11283,7 +13493,16 @@
     </w:lvlOverride>
   </w:num>
   <w:num w:numId="13">
-    <w:abstractNumId w:val="5"/>
+    <w:abstractNumId w:val="6"/>
+  </w:num>
+  <w:num w:numId="14">
+    <w:abstractNumId w:val="1"/>
+  </w:num>
+  <w:num w:numId="15">
+    <w:abstractNumId w:val="11"/>
+  </w:num>
+  <w:num w:numId="16">
+    <w:abstractNumId w:val="7"/>
   </w:num>
 </w:numbering>
 </file>
@@ -11533,7 +13752,6 @@
     <w:name w:val="Normal (Web)"/>
     <w:basedOn w:val="Normal"/>
     <w:uiPriority w:val="99"/>
-    <w:semiHidden/>
     <w:unhideWhenUsed/>
     <w:rsid w:val="00F60645"/>
     <w:pPr>
@@ -11808,7 +14026,6 @@
     <w:name w:val="Normal (Web)"/>
     <w:basedOn w:val="Normal"/>
     <w:uiPriority w:val="99"/>
-    <w:semiHidden/>
     <w:unhideWhenUsed/>
     <w:rsid w:val="00F60645"/>
     <w:pPr>
@@ -12128,7 +14345,7 @@
 </file>
 
 <file path=customXml/itemProps1.xml><?xml version="1.0" encoding="utf-8"?>
-<ds:datastoreItem xmlns:ds="http://schemas.openxmlformats.org/officeDocument/2006/customXml" ds:itemID="{FCAC45E7-FCF2-4455-9068-3542FAE6A14F}">
+<ds:datastoreItem xmlns:ds="http://schemas.openxmlformats.org/officeDocument/2006/customXml" ds:itemID="{6E2B9174-A429-4B87-B13E-CBC5721F842A}">
   <ds:schemaRefs>
     <ds:schemaRef ds:uri="http://schemas.openxmlformats.org/officeDocument/2006/bibliography"/>
   </ds:schemaRefs>
